--- a/Final Report2.0.docx
+++ b/Final Report2.0.docx
@@ -9,317 +9,35 @@
           <w:rFonts w:ascii="Times New Roman" w:hAnsi="Times New Roman" w:cs="Times New Roman"/>
           <w:b/>
           <w:bCs/>
-          <w:sz w:val="36"/>
-          <w:szCs w:val="36"/>
-          <w:u w:val="single"/>
-          <w:lang w:val="en-US"/>
-        </w:rPr>
-      </w:pPr>
-      <w:r>
-        <w:rPr>
-          <w:rFonts w:ascii="Times New Roman" w:hAnsi="Times New Roman" w:cs="Times New Roman"/>
-          <w:b/>
-          <w:bCs/>
           <w:sz w:val="56"/>
           <w:szCs w:val="56"/>
           <w:u w:val="single"/>
           <w:lang w:val="en-US"/>
         </w:rPr>
-        <w:t>CHATBOT FOR EDUCATION</w:t>
-      </w:r>
-    </w:p>
-    <w:p>
-      <w:pPr>
-        <w:jc w:val="center"/>
-        <w:rPr>
-          <w:rFonts w:ascii="Times New Roman" w:hAnsi="Times New Roman" w:cs="Times New Roman"/>
-          <w:b/>
-          <w:bCs/>
-          <w:sz w:val="36"/>
-          <w:szCs w:val="36"/>
-          <w:u w:val="single"/>
+      </w:pPr>
+      <w:r>
+        <w:rPr>
+          <w:rFonts w:ascii="Times New Roman" w:hAnsi="Times New Roman" w:cs="Times New Roman"/>
+          <w:b/>
+          <w:bCs/>
+          <w:noProof/>
+          <w:sz w:val="56"/>
+          <w:szCs w:val="56"/>
           <w:lang w:val="en-US"/>
         </w:rPr>
-      </w:pPr>
-    </w:p>
-    <w:p>
-      <w:pPr>
-        <w:spacing w:line="360" w:lineRule="auto"/>
-        <w:jc w:val="center"/>
-        <w:rPr>
-          <w:rFonts w:ascii="Times New Roman" w:hAnsi="Times New Roman" w:cs="Times New Roman"/>
-          <w:sz w:val="36"/>
-          <w:szCs w:val="36"/>
-          <w:lang w:val="en-US"/>
-        </w:rPr>
-      </w:pPr>
-      <w:r>
-        <w:rPr>
-          <w:rFonts w:ascii="Times New Roman" w:hAnsi="Times New Roman" w:cs="Times New Roman"/>
-          <w:sz w:val="36"/>
-          <w:szCs w:val="36"/>
-          <w:lang w:val="en-US"/>
-        </w:rPr>
-        <w:t xml:space="preserve">Rajvi Desai </w:t>
-      </w:r>
-      <w:r>
-        <w:rPr>
-          <w:rFonts w:ascii="Times New Roman" w:hAnsi="Times New Roman" w:cs="Times New Roman"/>
-          <w:sz w:val="36"/>
-          <w:szCs w:val="36"/>
-          <w:lang w:val="en-US"/>
-        </w:rPr>
-        <w:t xml:space="preserve">     </w:t>
-      </w:r>
-      <w:r>
-        <w:rPr>
-          <w:rFonts w:ascii="Times New Roman" w:hAnsi="Times New Roman" w:cs="Times New Roman"/>
-          <w:sz w:val="36"/>
-          <w:szCs w:val="36"/>
-          <w:lang w:val="en-US"/>
-        </w:rPr>
-        <w:t>186020307514</w:t>
-      </w:r>
-    </w:p>
-    <w:p>
-      <w:pPr>
-        <w:spacing w:line="360" w:lineRule="auto"/>
-        <w:jc w:val="center"/>
-        <w:rPr>
-          <w:rFonts w:ascii="Times New Roman" w:hAnsi="Times New Roman" w:cs="Times New Roman"/>
-          <w:sz w:val="36"/>
-          <w:szCs w:val="36"/>
-          <w:lang w:val="en-US"/>
-        </w:rPr>
-      </w:pPr>
-      <w:r>
-        <w:rPr>
-          <w:rFonts w:ascii="Times New Roman" w:hAnsi="Times New Roman" w:cs="Times New Roman"/>
-          <w:sz w:val="36"/>
-          <w:szCs w:val="36"/>
-          <w:lang w:val="en-US"/>
-        </w:rPr>
-        <w:t xml:space="preserve">Nischay Dixit </w:t>
-      </w:r>
-      <w:r>
-        <w:rPr>
-          <w:rFonts w:ascii="Times New Roman" w:hAnsi="Times New Roman" w:cs="Times New Roman"/>
-          <w:sz w:val="36"/>
-          <w:szCs w:val="36"/>
-          <w:lang w:val="en-US"/>
-        </w:rPr>
-        <w:t xml:space="preserve">  </w:t>
-      </w:r>
-      <w:r>
-        <w:rPr>
-          <w:rFonts w:ascii="Times New Roman" w:hAnsi="Times New Roman" w:cs="Times New Roman"/>
-          <w:sz w:val="36"/>
-          <w:szCs w:val="36"/>
-          <w:lang w:val="en-US"/>
-        </w:rPr>
-        <w:t>186020307516</w:t>
-      </w:r>
-    </w:p>
-    <w:p>
-      <w:pPr>
-        <w:spacing w:line="360" w:lineRule="auto"/>
-        <w:jc w:val="center"/>
-        <w:rPr>
-          <w:rFonts w:ascii="Times New Roman" w:hAnsi="Times New Roman" w:cs="Times New Roman"/>
-          <w:sz w:val="36"/>
-          <w:szCs w:val="36"/>
-          <w:lang w:val="en-US"/>
-        </w:rPr>
-      </w:pPr>
-      <w:r>
-        <w:rPr>
-          <w:rFonts w:ascii="Times New Roman" w:hAnsi="Times New Roman" w:cs="Times New Roman"/>
-          <w:sz w:val="36"/>
-          <w:szCs w:val="36"/>
-          <w:lang w:val="en-US"/>
-        </w:rPr>
-        <w:t xml:space="preserve">Brijesh Jagad </w:t>
-      </w:r>
-      <w:r>
-        <w:rPr>
-          <w:rFonts w:ascii="Times New Roman" w:hAnsi="Times New Roman" w:cs="Times New Roman"/>
-          <w:sz w:val="36"/>
-          <w:szCs w:val="36"/>
-          <w:lang w:val="en-US"/>
-        </w:rPr>
-        <w:t xml:space="preserve">   </w:t>
-      </w:r>
-      <w:r>
-        <w:rPr>
-          <w:rFonts w:ascii="Times New Roman" w:hAnsi="Times New Roman" w:cs="Times New Roman"/>
-          <w:sz w:val="36"/>
-          <w:szCs w:val="36"/>
-          <w:lang w:val="en-US"/>
-        </w:rPr>
-        <w:t>186020307525</w:t>
-      </w:r>
-    </w:p>
-    <w:p>
-      <w:pPr>
-        <w:spacing w:line="360" w:lineRule="auto"/>
-        <w:jc w:val="center"/>
-        <w:rPr>
-          <w:rFonts w:ascii="Times New Roman" w:hAnsi="Times New Roman" w:cs="Times New Roman"/>
-          <w:sz w:val="36"/>
-          <w:szCs w:val="36"/>
-        </w:rPr>
-      </w:pPr>
-      <w:r>
-        <w:rPr>
-          <w:rFonts w:ascii="Times New Roman" w:hAnsi="Times New Roman" w:cs="Times New Roman"/>
-          <w:sz w:val="36"/>
-          <w:szCs w:val="36"/>
-          <w:lang w:val="en-US"/>
-        </w:rPr>
-        <w:t>Jeet Vasani</w:t>
-      </w:r>
-      <w:r>
-        <w:rPr>
-          <w:rFonts w:ascii="Times New Roman" w:hAnsi="Times New Roman" w:cs="Times New Roman"/>
-          <w:sz w:val="36"/>
-          <w:szCs w:val="36"/>
-          <w:lang w:val="en-US"/>
-        </w:rPr>
-        <w:t xml:space="preserve">     </w:t>
-      </w:r>
-      <w:r>
-        <w:rPr>
-          <w:rFonts w:ascii="Times New Roman" w:hAnsi="Times New Roman" w:cs="Times New Roman"/>
-          <w:sz w:val="36"/>
-          <w:szCs w:val="36"/>
-          <w:lang w:val="en-US"/>
-        </w:rPr>
-        <w:t xml:space="preserve"> </w:t>
-      </w:r>
-      <w:r>
-        <w:rPr>
-          <w:rFonts w:ascii="Times New Roman" w:hAnsi="Times New Roman" w:cs="Times New Roman"/>
-          <w:sz w:val="36"/>
-          <w:szCs w:val="36"/>
-          <w:lang w:val="en-US"/>
-        </w:rPr>
-        <w:t xml:space="preserve"> </w:t>
-      </w:r>
-      <w:r>
-        <w:rPr>
-          <w:rFonts w:ascii="Times New Roman" w:hAnsi="Times New Roman" w:cs="Times New Roman"/>
-          <w:sz w:val="36"/>
-          <w:szCs w:val="36"/>
-          <w:lang w:val="en-US"/>
-        </w:rPr>
-        <w:t>186020307559</w:t>
-      </w:r>
-    </w:p>
-    <w:p>
-      <w:pPr>
-        <w:spacing w:line="360" w:lineRule="auto"/>
-        <w:jc w:val="center"/>
-        <w:rPr>
-          <w:rFonts w:ascii="Times New Roman" w:hAnsi="Times New Roman" w:cs="Times New Roman"/>
-          <w:sz w:val="36"/>
-          <w:szCs w:val="36"/>
-        </w:rPr>
-      </w:pPr>
-    </w:p>
-    <w:p>
-      <w:pPr>
-        <w:spacing w:line="360" w:lineRule="auto"/>
-        <w:jc w:val="center"/>
-        <w:rPr>
-          <w:rFonts w:ascii="Times New Roman" w:hAnsi="Times New Roman" w:cs="Times New Roman"/>
-          <w:b/>
-          <w:bCs/>
-          <w:sz w:val="36"/>
-          <w:szCs w:val="36"/>
-        </w:rPr>
-      </w:pPr>
-      <w:r>
-        <w:rPr>
-          <w:rFonts w:ascii="Times New Roman" w:hAnsi="Times New Roman" w:cs="Times New Roman"/>
-          <w:b/>
-          <w:bCs/>
-          <w:sz w:val="36"/>
-          <w:szCs w:val="36"/>
-        </w:rPr>
-        <w:t>Guided by</w:t>
-      </w:r>
-    </w:p>
-    <w:p>
-      <w:pPr>
-        <w:spacing w:line="360" w:lineRule="auto"/>
-        <w:jc w:val="center"/>
-        <w:rPr>
-          <w:rFonts w:ascii="Times New Roman" w:hAnsi="Times New Roman" w:cs="Times New Roman"/>
-          <w:sz w:val="36"/>
-          <w:szCs w:val="36"/>
-        </w:rPr>
-      </w:pPr>
-      <w:proofErr w:type="spellStart"/>
-      <w:r>
-        <w:rPr>
-          <w:rFonts w:ascii="Times New Roman" w:hAnsi="Times New Roman" w:cs="Times New Roman"/>
-          <w:sz w:val="36"/>
-          <w:szCs w:val="36"/>
-        </w:rPr>
-        <w:t>Darshita</w:t>
-      </w:r>
-      <w:proofErr w:type="spellEnd"/>
-      <w:r>
-        <w:rPr>
-          <w:rFonts w:ascii="Times New Roman" w:hAnsi="Times New Roman" w:cs="Times New Roman"/>
-          <w:sz w:val="36"/>
-          <w:szCs w:val="36"/>
-        </w:rPr>
-        <w:t xml:space="preserve"> S.</w:t>
-      </w:r>
-      <w:r>
-        <w:rPr>
-          <w:rFonts w:ascii="Times New Roman" w:hAnsi="Times New Roman" w:cs="Times New Roman"/>
-          <w:sz w:val="36"/>
-          <w:szCs w:val="36"/>
-        </w:rPr>
-        <w:t xml:space="preserve"> Pathak</w:t>
-      </w:r>
-    </w:p>
-    <w:p>
-      <w:pPr>
-        <w:spacing w:line="360" w:lineRule="auto"/>
-        <w:jc w:val="center"/>
-        <w:rPr>
-          <w:rFonts w:ascii="Times New Roman" w:hAnsi="Times New Roman" w:cs="Times New Roman"/>
-          <w:sz w:val="36"/>
-          <w:szCs w:val="36"/>
-        </w:rPr>
-      </w:pPr>
-      <w:r>
-        <w:rPr>
-          <w:rFonts w:ascii="Times New Roman" w:hAnsi="Times New Roman" w:cs="Times New Roman"/>
-          <w:b/>
-          <w:bCs/>
-          <w:noProof/>
-          <w:sz w:val="32"/>
-          <w:szCs w:val="32"/>
-          <w:u w:val="single"/>
-          <w:lang w:val="en-US"/>
-        </w:rPr>
         <w:drawing>
-          <wp:anchor distT="0" distB="0" distL="114300" distR="114300" simplePos="0" relativeHeight="251669504" behindDoc="0" locked="0" layoutInCell="1" allowOverlap="1" wp14:anchorId="65CD15E5" wp14:editId="583DA201">
+          <wp:anchor distT="0" distB="0" distL="114300" distR="114300" simplePos="0" relativeHeight="251681792" behindDoc="0" locked="0" layoutInCell="1" allowOverlap="1" wp14:anchorId="3B1E761B" wp14:editId="142E2046">
             <wp:simplePos x="0" y="0"/>
-            <wp:positionH relativeFrom="page">
-              <wp:align>center</wp:align>
+            <wp:positionH relativeFrom="column">
+              <wp:posOffset>-1083945</wp:posOffset>
             </wp:positionH>
-            <wp:positionV relativeFrom="margin">
-              <wp:posOffset>4729812</wp:posOffset>
+            <wp:positionV relativeFrom="page">
+              <wp:posOffset>0</wp:posOffset>
             </wp:positionV>
-            <wp:extent cx="1746885" cy="1624330"/>
-            <wp:effectExtent l="0" t="0" r="5715" b="0"/>
-            <wp:wrapSquare wrapText="bothSides"/>
-            <wp:docPr id="3" name="Picture 3"/>
+            <wp:extent cx="7536815" cy="10664190"/>
+            <wp:effectExtent l="0" t="0" r="6985" b="3810"/>
+            <wp:wrapTopAndBottom/>
+            <wp:docPr id="13" name="Picture 13"/>
             <wp:cNvGraphicFramePr>
               <a:graphicFrameLocks xmlns:a="http://schemas.openxmlformats.org/drawingml/2006/main" noChangeAspect="1"/>
             </wp:cNvGraphicFramePr>
@@ -327,13 +45,13 @@
               <a:graphicData uri="http://schemas.openxmlformats.org/drawingml/2006/picture">
                 <pic:pic xmlns:pic="http://schemas.openxmlformats.org/drawingml/2006/picture">
                   <pic:nvPicPr>
-                    <pic:cNvPr id="0" name="Picture 3"/>
+                    <pic:cNvPr id="0" name="Picture 2"/>
                     <pic:cNvPicPr>
                       <a:picLocks noChangeAspect="1" noChangeArrowheads="1"/>
                     </pic:cNvPicPr>
                   </pic:nvPicPr>
                   <pic:blipFill>
-                    <a:blip r:embed="rId9">
+                    <a:blip r:embed="rId9" cstate="print">
                       <a:extLst>
                         <a:ext uri="{28A0092B-C50C-407E-A947-70E740481C1C}">
                           <a14:useLocalDpi xmlns:a14="http://schemas.microsoft.com/office/drawing/2010/main" val="0"/>
@@ -348,7 +66,7 @@
                   <pic:spPr bwMode="auto">
                     <a:xfrm>
                       <a:off x="0" y="0"/>
-                      <a:ext cx="1746885" cy="1624330"/>
+                      <a:ext cx="7536815" cy="10664190"/>
                     </a:xfrm>
                     <a:prstGeom prst="rect">
                       <a:avLst/>
@@ -361,231 +79,14 @@
                 </pic:pic>
               </a:graphicData>
             </a:graphic>
+            <wp14:sizeRelH relativeFrom="margin">
+              <wp14:pctWidth>0</wp14:pctWidth>
+            </wp14:sizeRelH>
+            <wp14:sizeRelV relativeFrom="margin">
+              <wp14:pctHeight>0</wp14:pctHeight>
+            </wp14:sizeRelV>
           </wp:anchor>
         </w:drawing>
-      </w:r>
-    </w:p>
-    <w:p>
-      <w:pPr>
-        <w:spacing w:line="360" w:lineRule="auto"/>
-        <w:jc w:val="center"/>
-        <w:rPr>
-          <w:rFonts w:ascii="Times New Roman" w:hAnsi="Times New Roman" w:cs="Times New Roman"/>
-          <w:sz w:val="36"/>
-          <w:szCs w:val="36"/>
-        </w:rPr>
-      </w:pPr>
-    </w:p>
-    <w:p>
-      <w:pPr>
-        <w:spacing w:line="360" w:lineRule="auto"/>
-        <w:jc w:val="center"/>
-        <w:rPr>
-          <w:rFonts w:ascii="Times New Roman" w:hAnsi="Times New Roman" w:cs="Times New Roman"/>
-          <w:sz w:val="36"/>
-          <w:szCs w:val="36"/>
-        </w:rPr>
-      </w:pPr>
-    </w:p>
-    <w:p>
-      <w:pPr>
-        <w:spacing w:line="360" w:lineRule="auto"/>
-        <w:jc w:val="center"/>
-        <w:rPr>
-          <w:rFonts w:ascii="Times New Roman" w:hAnsi="Times New Roman" w:cs="Times New Roman"/>
-          <w:sz w:val="36"/>
-          <w:szCs w:val="36"/>
-        </w:rPr>
-      </w:pPr>
-    </w:p>
-    <w:p>
-      <w:pPr>
-        <w:autoSpaceDE w:val="0"/>
-        <w:autoSpaceDN w:val="0"/>
-        <w:adjustRightInd w:val="0"/>
-        <w:spacing w:after="0" w:line="240" w:lineRule="auto"/>
-        <w:rPr>
-          <w:rFonts w:ascii="Times New Roman" w:hAnsi="Times New Roman" w:cs="Times New Roman"/>
-          <w:b/>
-          <w:bCs/>
-          <w:sz w:val="40"/>
-          <w:szCs w:val="40"/>
-        </w:rPr>
-      </w:pPr>
-    </w:p>
-    <w:p>
-      <w:pPr>
-        <w:autoSpaceDE w:val="0"/>
-        <w:autoSpaceDN w:val="0"/>
-        <w:adjustRightInd w:val="0"/>
-        <w:spacing w:after="0" w:line="240" w:lineRule="auto"/>
-        <w:rPr>
-          <w:rFonts w:ascii="Times New Roman" w:hAnsi="Times New Roman" w:cs="Times New Roman"/>
-          <w:b/>
-          <w:bCs/>
-          <w:sz w:val="40"/>
-          <w:szCs w:val="40"/>
-        </w:rPr>
-      </w:pPr>
-    </w:p>
-    <w:p>
-      <w:pPr>
-        <w:autoSpaceDE w:val="0"/>
-        <w:autoSpaceDN w:val="0"/>
-        <w:adjustRightInd w:val="0"/>
-        <w:spacing w:after="0" w:line="240" w:lineRule="auto"/>
-        <w:jc w:val="center"/>
-        <w:rPr>
-          <w:rFonts w:ascii="Times New Roman" w:hAnsi="Times New Roman" w:cs="Times New Roman"/>
-          <w:b/>
-          <w:bCs/>
-          <w:sz w:val="40"/>
-          <w:szCs w:val="40"/>
-        </w:rPr>
-      </w:pPr>
-      <w:r>
-        <w:rPr>
-          <w:rFonts w:ascii="Times New Roman" w:hAnsi="Times New Roman" w:cs="Times New Roman"/>
-          <w:b/>
-          <w:bCs/>
-          <w:sz w:val="40"/>
-          <w:szCs w:val="40"/>
-        </w:rPr>
-        <w:t>Department of Computer Engineering</w:t>
-      </w:r>
-    </w:p>
-    <w:p>
-      <w:pPr>
-        <w:autoSpaceDE w:val="0"/>
-        <w:autoSpaceDN w:val="0"/>
-        <w:adjustRightInd w:val="0"/>
-        <w:spacing w:after="0" w:line="240" w:lineRule="auto"/>
-        <w:jc w:val="center"/>
-        <w:rPr>
-          <w:rFonts w:ascii="Times New Roman" w:hAnsi="Times New Roman" w:cs="Times New Roman"/>
-          <w:b/>
-          <w:bCs/>
-          <w:sz w:val="40"/>
-          <w:szCs w:val="40"/>
-        </w:rPr>
-      </w:pPr>
-      <w:r>
-        <w:rPr>
-          <w:rFonts w:ascii="Times New Roman" w:hAnsi="Times New Roman" w:cs="Times New Roman"/>
-          <w:b/>
-          <w:bCs/>
-          <w:sz w:val="40"/>
-          <w:szCs w:val="40"/>
-        </w:rPr>
-        <w:t>A.V. Parekh Technical Institute, Rajkot</w:t>
-      </w:r>
-    </w:p>
-    <w:p>
-      <w:pPr>
-        <w:autoSpaceDE w:val="0"/>
-        <w:autoSpaceDN w:val="0"/>
-        <w:adjustRightInd w:val="0"/>
-        <w:spacing w:after="0" w:line="240" w:lineRule="auto"/>
-        <w:jc w:val="center"/>
-        <w:rPr>
-          <w:rFonts w:ascii="Times New Roman" w:hAnsi="Times New Roman" w:cs="Times New Roman"/>
-          <w:b/>
-          <w:bCs/>
-          <w:sz w:val="40"/>
-          <w:szCs w:val="40"/>
-        </w:rPr>
-      </w:pPr>
-      <w:r>
-        <w:rPr>
-          <w:rFonts w:ascii="Times New Roman" w:hAnsi="Times New Roman" w:cs="Times New Roman"/>
-          <w:b/>
-          <w:bCs/>
-          <w:sz w:val="40"/>
-          <w:szCs w:val="40"/>
-        </w:rPr>
-        <w:t>(Affiliated to Gujarat Technological University,</w:t>
-      </w:r>
-    </w:p>
-    <w:p>
-      <w:pPr>
-        <w:autoSpaceDE w:val="0"/>
-        <w:autoSpaceDN w:val="0"/>
-        <w:adjustRightInd w:val="0"/>
-        <w:spacing w:after="0" w:line="240" w:lineRule="auto"/>
-        <w:jc w:val="center"/>
-        <w:rPr>
-          <w:rFonts w:ascii="Times New Roman" w:hAnsi="Times New Roman" w:cs="Times New Roman"/>
-          <w:b/>
-          <w:bCs/>
-          <w:sz w:val="40"/>
-          <w:szCs w:val="40"/>
-        </w:rPr>
-      </w:pPr>
-      <w:r>
-        <w:rPr>
-          <w:rFonts w:ascii="Times New Roman" w:hAnsi="Times New Roman" w:cs="Times New Roman"/>
-          <w:b/>
-          <w:bCs/>
-          <w:sz w:val="40"/>
-          <w:szCs w:val="40"/>
-        </w:rPr>
-        <w:t>Chandkheda, Ahmedabad)</w:t>
-      </w:r>
-    </w:p>
-    <w:p>
-      <w:pPr>
-        <w:jc w:val="center"/>
-        <w:rPr>
-          <w:rFonts w:ascii="Times New Roman" w:hAnsi="Times New Roman" w:cs="Times New Roman"/>
-          <w:b/>
-          <w:bCs/>
-          <w:sz w:val="32"/>
-          <w:szCs w:val="32"/>
-          <w:u w:val="single"/>
-          <w:lang w:val="en-US"/>
-        </w:rPr>
-      </w:pPr>
-      <w:r>
-        <w:rPr>
-          <w:rFonts w:ascii="Times New Roman" w:hAnsi="Times New Roman" w:cs="Times New Roman"/>
-          <w:b/>
-          <w:bCs/>
-          <w:sz w:val="40"/>
-          <w:szCs w:val="40"/>
-        </w:rPr>
-        <w:t>Academic Year: 20</w:t>
-      </w:r>
-      <w:r>
-        <w:rPr>
-          <w:rFonts w:ascii="Times New Roman" w:hAnsi="Times New Roman" w:cs="Times New Roman"/>
-          <w:b/>
-          <w:bCs/>
-          <w:sz w:val="40"/>
-          <w:szCs w:val="40"/>
-        </w:rPr>
-        <w:t>18</w:t>
-      </w:r>
-      <w:r>
-        <w:rPr>
-          <w:rFonts w:ascii="Times New Roman" w:hAnsi="Times New Roman" w:cs="Times New Roman"/>
-          <w:b/>
-          <w:bCs/>
-          <w:sz w:val="40"/>
-          <w:szCs w:val="40"/>
-        </w:rPr>
-        <w:t>-20</w:t>
-      </w:r>
-      <w:r>
-        <w:rPr>
-          <w:rFonts w:ascii="Times New Roman" w:hAnsi="Times New Roman" w:cs="Times New Roman"/>
-          <w:b/>
-          <w:bCs/>
-          <w:sz w:val="32"/>
-          <w:szCs w:val="32"/>
-          <w:u w:val="single"/>
-          <w:lang w:val="en-US"/>
-        </w:rPr>
-        <w:t xml:space="preserve"> </w:t>
       </w:r>
       <w:r>
         <w:rPr>
@@ -809,7 +310,7 @@
           <w:sz w:val="24"/>
           <w:szCs w:val="24"/>
         </w:rPr>
-        <w:t>Process model – (Describe the process model with Reason.)</w:t>
+        <w:t>Process model – (Describe the process model with Reason)</w:t>
       </w:r>
     </w:p>
     <w:p>
@@ -1500,7 +1001,11 @@
           <w:lang w:val="en-US"/>
         </w:rPr>
       </w:pPr>
-      <w:r>
+    </w:p>
+    <w:p>
+      <w:pPr>
+        <w:spacing w:line="360" w:lineRule="auto"/>
+        <w:jc w:val="center"/>
         <w:rPr>
           <w:rFonts w:ascii="Times New Roman" w:hAnsi="Times New Roman" w:cs="Times New Roman"/>
           <w:b/>
@@ -1510,9 +1015,7 @@
           <w:u w:val="single"/>
           <w:lang w:val="en-US"/>
         </w:rPr>
-        <w:lastRenderedPageBreak/>
-        <w:t xml:space="preserve"> </w:t>
-      </w:r>
+      </w:pPr>
       <w:r>
         <w:rPr>
           <w:rFonts w:ascii="Times New Roman" w:hAnsi="Times New Roman" w:cs="Times New Roman"/>
@@ -1523,7 +1026,7 @@
           <w:u w:val="single"/>
           <w:lang w:val="en-US"/>
         </w:rPr>
-        <w:t>A</w:t>
+        <w:t xml:space="preserve"> A</w:t>
       </w:r>
       <w:r>
         <w:rPr>
@@ -1557,7 +1060,7 @@
       <w:pPr>
         <w:spacing w:line="360" w:lineRule="auto"/>
         <w:rPr>
-          <w:rFonts w:ascii="Verdana" w:hAnsi="Verdana" w:cs="Times New Roman"/>
+          <w:rFonts w:ascii="Times New Roman" w:hAnsi="Times New Roman" w:cs="Times New Roman"/>
           <w:sz w:val="24"/>
           <w:szCs w:val="24"/>
           <w:lang w:val="en-US"/>
@@ -1571,19 +1074,11 @@
           <w:lang w:val="en-US"/>
         </w:rPr>
         <w:tab/>
-      </w:r>
-      <w:r>
-        <w:rPr>
-          <w:rFonts w:ascii="Verdana" w:hAnsi="Verdana" w:cs="Times New Roman"/>
-          <w:sz w:val="24"/>
-          <w:szCs w:val="24"/>
-          <w:lang w:val="en-US"/>
-        </w:rPr>
         <w:t xml:space="preserve">             The main objective of this system is to provide a Virtual Assistant(chatbot) for admission guidance after 10</w:t>
       </w:r>
       <w:r>
         <w:rPr>
-          <w:rFonts w:ascii="Verdana" w:hAnsi="Verdana" w:cs="Times New Roman"/>
+          <w:rFonts w:ascii="Times New Roman" w:hAnsi="Times New Roman" w:cs="Times New Roman"/>
           <w:sz w:val="24"/>
           <w:szCs w:val="24"/>
           <w:vertAlign w:val="superscript"/>
@@ -1593,7 +1088,7 @@
       </w:r>
       <w:r>
         <w:rPr>
-          <w:rFonts w:ascii="Verdana" w:hAnsi="Verdana" w:cs="Times New Roman"/>
+          <w:rFonts w:ascii="Times New Roman" w:hAnsi="Times New Roman" w:cs="Times New Roman"/>
           <w:sz w:val="24"/>
           <w:szCs w:val="24"/>
           <w:lang w:val="en-US"/>
@@ -1605,7 +1100,7 @@
       <w:pPr>
         <w:spacing w:line="360" w:lineRule="auto"/>
         <w:rPr>
-          <w:rFonts w:ascii="Verdana" w:hAnsi="Verdana" w:cs="Times New Roman"/>
+          <w:rFonts w:ascii="Times New Roman" w:hAnsi="Times New Roman" w:cs="Times New Roman"/>
           <w:sz w:val="24"/>
           <w:szCs w:val="24"/>
           <w:lang w:val="en-US"/>
@@ -1616,7 +1111,7 @@
       <w:pPr>
         <w:spacing w:line="360" w:lineRule="auto"/>
         <w:rPr>
-          <w:rFonts w:ascii="Verdana" w:hAnsi="Verdana" w:cs="Times New Roman"/>
+          <w:rFonts w:ascii="Times New Roman" w:hAnsi="Times New Roman" w:cs="Times New Roman"/>
           <w:sz w:val="24"/>
           <w:szCs w:val="24"/>
           <w:lang w:val="en-US"/>
@@ -1627,7 +1122,7 @@
       <w:pPr>
         <w:spacing w:line="360" w:lineRule="auto"/>
         <w:rPr>
-          <w:rFonts w:ascii="Verdana" w:hAnsi="Verdana" w:cs="Times New Roman"/>
+          <w:rFonts w:ascii="Times New Roman" w:hAnsi="Times New Roman" w:cs="Times New Roman"/>
           <w:sz w:val="24"/>
           <w:szCs w:val="24"/>
           <w:lang w:val="en-US"/>
@@ -1635,7 +1130,7 @@
       </w:pPr>
       <w:r>
         <w:rPr>
-          <w:rFonts w:ascii="Verdana" w:hAnsi="Verdana" w:cs="Times New Roman"/>
+          <w:rFonts w:ascii="Times New Roman" w:hAnsi="Times New Roman" w:cs="Times New Roman"/>
           <w:sz w:val="24"/>
           <w:szCs w:val="24"/>
           <w:lang w:val="en-US"/>
@@ -1647,7 +1142,7 @@
       <w:pPr>
         <w:spacing w:line="360" w:lineRule="auto"/>
         <w:rPr>
-          <w:rFonts w:ascii="Verdana" w:hAnsi="Verdana" w:cs="Times New Roman"/>
+          <w:rFonts w:ascii="Times New Roman" w:hAnsi="Times New Roman" w:cs="Times New Roman"/>
           <w:sz w:val="24"/>
           <w:szCs w:val="24"/>
           <w:lang w:val="en-US"/>
@@ -1658,7 +1153,7 @@
       <w:pPr>
         <w:spacing w:line="360" w:lineRule="auto"/>
         <w:rPr>
-          <w:rFonts w:ascii="Verdana" w:hAnsi="Verdana" w:cs="Times New Roman"/>
+          <w:rFonts w:ascii="Times New Roman" w:hAnsi="Times New Roman" w:cs="Times New Roman"/>
           <w:sz w:val="24"/>
           <w:szCs w:val="24"/>
           <w:lang w:val="en-US"/>
@@ -1669,7 +1164,7 @@
       <w:pPr>
         <w:spacing w:line="360" w:lineRule="auto"/>
         <w:rPr>
-          <w:rFonts w:ascii="Verdana" w:hAnsi="Verdana" w:cs="Times New Roman"/>
+          <w:rFonts w:ascii="Times New Roman" w:hAnsi="Times New Roman" w:cs="Times New Roman"/>
           <w:sz w:val="24"/>
           <w:szCs w:val="24"/>
           <w:lang w:val="en-US"/>
@@ -1677,7 +1172,7 @@
       </w:pPr>
       <w:r>
         <w:rPr>
-          <w:rFonts w:ascii="Verdana" w:hAnsi="Verdana" w:cs="Times New Roman"/>
+          <w:rFonts w:ascii="Times New Roman" w:hAnsi="Times New Roman" w:cs="Times New Roman"/>
           <w:sz w:val="24"/>
           <w:szCs w:val="24"/>
           <w:lang w:val="en-US"/>
@@ -1825,6 +1320,24 @@
         <w:spacing w:line="360" w:lineRule="auto"/>
         <w:rPr>
           <w:rFonts w:ascii="Times New Roman" w:hAnsi="Times New Roman" w:cs="Times New Roman"/>
+          <w:sz w:val="24"/>
+          <w:szCs w:val="24"/>
+          <w:lang w:val="en-US"/>
+        </w:rPr>
+      </w:pPr>
+    </w:p>
+    <w:p>
+      <w:pPr>
+        <w:pStyle w:val="ListParagraph"/>
+        <w:spacing w:line="360" w:lineRule="auto"/>
+        <w:ind w:left="360"/>
+        <w:rPr>
+          <w:rFonts w:ascii="Times New Roman" w:hAnsi="Times New Roman" w:cs="Times New Roman"/>
+          <w:b/>
+          <w:bCs/>
+          <w:sz w:val="32"/>
+          <w:szCs w:val="32"/>
+          <w:lang w:val="en-US"/>
         </w:rPr>
       </w:pPr>
     </w:p>
@@ -1982,7 +1495,7 @@
           <w:vertAlign w:val="superscript"/>
           <w:lang w:val="en-US"/>
         </w:rPr>
-        <w:t>TH</w:t>
+        <w:t>th</w:t>
       </w:r>
       <w:r>
         <w:rPr>
@@ -2054,6 +1567,15 @@
         </w:rPr>
         <w:t>about steams, schools/colleges)</w:t>
       </w:r>
+      <w:r>
+        <w:rPr>
+          <w:rFonts w:ascii="Times New Roman" w:hAnsi="Times New Roman" w:cs="Times New Roman"/>
+          <w:sz w:val="24"/>
+          <w:szCs w:val="24"/>
+          <w:lang w:val="en-US"/>
+        </w:rPr>
+        <w:t>.</w:t>
+      </w:r>
     </w:p>
     <w:p>
       <w:pPr>
@@ -2168,25 +1690,7 @@
           <w:sz w:val="24"/>
           <w:szCs w:val="24"/>
         </w:rPr>
-        <w:t xml:space="preserve">The System chatbot for education is designed to help students and other users to find the right stream after their 10th boards. In our System, the special functionality we are providing is the chatbot (A Virtual Guide). A Chatbot will work merely like a computer program that fundamentally simulates human conversations. It will allow a form of interaction between human and machine which will happen via messages. The chatbot we are providing </w:t>
-      </w:r>
-      <w:proofErr w:type="gramStart"/>
-      <w:r>
-        <w:rPr>
-          <w:rFonts w:ascii="Times New Roman" w:hAnsi="Times New Roman" w:cs="Times New Roman"/>
-          <w:sz w:val="24"/>
-          <w:szCs w:val="24"/>
-        </w:rPr>
-        <w:t>is capable of interpreting</w:t>
-      </w:r>
-      <w:proofErr w:type="gramEnd"/>
-      <w:r>
-        <w:rPr>
-          <w:rFonts w:ascii="Times New Roman" w:hAnsi="Times New Roman" w:cs="Times New Roman"/>
-          <w:sz w:val="24"/>
-          <w:szCs w:val="24"/>
-        </w:rPr>
-        <w:t xml:space="preserve"> messages and replying the user based on a combination of predefined scripts and the user input message/s. </w:t>
+        <w:t xml:space="preserve">The System chatbot for education is designed to help students and other users to find the right stream after their 10th boards. In our System, the special functionality we are providing is the chatbot (A Virtual Guide). A Chatbot will work merely like a computer program that fundamentally simulates human conversations. It will allow a form of interaction between human and machine which will happen via messages. The chatbot we are providing is capable of interpreting messages and replying the user based on a combination of predefined scripts and the user input message/s. </w:t>
       </w:r>
     </w:p>
     <w:p>
@@ -2227,6 +1731,14 @@
         </w:rPr>
         <w:t xml:space="preserve"> to find the best College Suitable for their chosen stream. The System is user friendly. The users can even give any kind of suggestions if they have through the FAQ Section. Moreover, the system consists of various functions like search filter, user profile update, privacy settings, display settings and FAQ for user convenience</w:t>
       </w:r>
+      <w:r>
+        <w:rPr>
+          <w:rFonts w:ascii="Times New Roman" w:hAnsi="Times New Roman" w:cs="Times New Roman"/>
+          <w:sz w:val="24"/>
+          <w:szCs w:val="24"/>
+        </w:rPr>
+        <w:t>.</w:t>
+      </w:r>
     </w:p>
     <w:p>
       <w:pPr>
@@ -2371,27 +1883,7 @@
           <w:szCs w:val="24"/>
           <w:lang w:val="en-US"/>
         </w:rPr>
-        <w:t xml:space="preserve">This application assembles all the information about streams, </w:t>
-      </w:r>
-      <w:proofErr w:type="gramStart"/>
-      <w:r>
-        <w:rPr>
-          <w:rFonts w:ascii="Times New Roman" w:hAnsi="Times New Roman" w:cs="Times New Roman"/>
-          <w:sz w:val="24"/>
-          <w:szCs w:val="24"/>
-          <w:lang w:val="en-US"/>
-        </w:rPr>
-        <w:t>schools</w:t>
-      </w:r>
-      <w:proofErr w:type="gramEnd"/>
-      <w:r>
-        <w:rPr>
-          <w:rFonts w:ascii="Times New Roman" w:hAnsi="Times New Roman" w:cs="Times New Roman"/>
-          <w:sz w:val="24"/>
-          <w:szCs w:val="24"/>
-          <w:lang w:val="en-US"/>
-        </w:rPr>
-        <w:t xml:space="preserve"> and colleges at one place. </w:t>
+        <w:t xml:space="preserve">This application assembles all the information about streams, schools and colleges at one place. </w:t>
       </w:r>
     </w:p>
     <w:p>
@@ -2505,7 +1997,36 @@
           <w:szCs w:val="24"/>
           <w:lang w:val="en-US"/>
         </w:rPr>
-        <w:t>i.e. images, VR, videos, etc.).</w:t>
+        <w:t xml:space="preserve">i.e. images, VR, videos, </w:t>
+      </w:r>
+      <w:proofErr w:type="spellStart"/>
+      <w:r>
+        <w:rPr>
+          <w:rFonts w:ascii="Times New Roman" w:hAnsi="Times New Roman" w:cs="Times New Roman"/>
+          <w:sz w:val="24"/>
+          <w:szCs w:val="24"/>
+          <w:lang w:val="en-US"/>
+        </w:rPr>
+        <w:t>etc</w:t>
+      </w:r>
+      <w:proofErr w:type="spellEnd"/>
+      <w:r>
+        <w:rPr>
+          <w:rFonts w:ascii="Times New Roman" w:hAnsi="Times New Roman" w:cs="Times New Roman"/>
+          <w:sz w:val="24"/>
+          <w:szCs w:val="24"/>
+          <w:lang w:val="en-US"/>
+        </w:rPr>
+        <w:t>…</w:t>
+      </w:r>
+      <w:r>
+        <w:rPr>
+          <w:rFonts w:ascii="Times New Roman" w:hAnsi="Times New Roman" w:cs="Times New Roman"/>
+          <w:sz w:val="24"/>
+          <w:szCs w:val="24"/>
+          <w:lang w:val="en-US"/>
+        </w:rPr>
+        <w:t>).</w:t>
       </w:r>
     </w:p>
     <w:p>
@@ -2687,27 +2208,7 @@
           <w:szCs w:val="24"/>
           <w:lang w:val="en-US"/>
         </w:rPr>
-        <w:t xml:space="preserve">The prototyping model is defined as the process of developing a working replication of a system that </w:t>
-      </w:r>
-      <w:proofErr w:type="gramStart"/>
-      <w:r>
-        <w:rPr>
-          <w:rFonts w:ascii="Times New Roman" w:hAnsi="Times New Roman" w:cs="Times New Roman"/>
-          <w:sz w:val="24"/>
-          <w:szCs w:val="24"/>
-          <w:lang w:val="en-US"/>
-        </w:rPr>
-        <w:t>has to</w:t>
-      </w:r>
-      <w:proofErr w:type="gramEnd"/>
-      <w:r>
-        <w:rPr>
-          <w:rFonts w:ascii="Times New Roman" w:hAnsi="Times New Roman" w:cs="Times New Roman"/>
-          <w:sz w:val="24"/>
-          <w:szCs w:val="24"/>
-          <w:lang w:val="en-US"/>
-        </w:rPr>
-        <w:t xml:space="preserve"> engineered. </w:t>
+        <w:t xml:space="preserve">The prototyping model is defined as the process of developing a working replication of a system that has to engineered. </w:t>
       </w:r>
     </w:p>
     <w:p>
@@ -2933,8 +2434,8 @@
         </w:rPr>
         <w:lastRenderedPageBreak/>
         <w:drawing>
-          <wp:inline distT="0" distB="0" distL="0" distR="0" wp14:anchorId="40F2D922" wp14:editId="0A0235D0">
-            <wp:extent cx="6092041" cy="8534400"/>
+          <wp:inline distT="0" distB="0" distL="0" distR="0" wp14:anchorId="40F2D922" wp14:editId="3047A2DC">
+            <wp:extent cx="6091555" cy="8077200"/>
             <wp:effectExtent l="0" t="0" r="4445" b="0"/>
             <wp:docPr id="2" name="Picture 2"/>
             <wp:cNvGraphicFramePr>
@@ -2965,7 +2466,7 @@
                   <pic:spPr bwMode="auto">
                     <a:xfrm>
                       <a:off x="0" y="0"/>
-                      <a:ext cx="6132077" cy="8590487"/>
+                      <a:ext cx="6132077" cy="8130931"/>
                     </a:xfrm>
                     <a:prstGeom prst="rect">
                       <a:avLst/>
@@ -3052,6 +2553,19 @@
           <w:szCs w:val="36"/>
         </w:rPr>
       </w:pPr>
+    </w:p>
+    <w:p>
+      <w:pPr>
+        <w:spacing w:after="0" w:line="360" w:lineRule="auto"/>
+        <w:jc w:val="center"/>
+        <w:rPr>
+          <w:rFonts w:ascii="Times New Roman" w:hAnsi="Times New Roman" w:cs="Times New Roman"/>
+          <w:b/>
+          <w:bCs/>
+          <w:sz w:val="36"/>
+          <w:szCs w:val="36"/>
+        </w:rPr>
+      </w:pPr>
       <w:r>
         <w:rPr>
           <w:rFonts w:ascii="Times New Roman" w:hAnsi="Times New Roman" w:cs="Times New Roman"/>
@@ -3644,7 +3158,27 @@
           <w:sz w:val="24"/>
           <w:szCs w:val="24"/>
         </w:rPr>
-        <w:t>2.2.1 Functional requirements (User)</w:t>
+        <w:t xml:space="preserve">2.2.1 Functional </w:t>
+      </w:r>
+      <w:r>
+        <w:rPr>
+          <w:rFonts w:ascii="Times New Roman" w:hAnsi="Times New Roman" w:cs="Times New Roman"/>
+          <w:b/>
+          <w:bCs/>
+          <w:sz w:val="24"/>
+          <w:szCs w:val="24"/>
+        </w:rPr>
+        <w:t>R</w:t>
+      </w:r>
+      <w:r>
+        <w:rPr>
+          <w:rFonts w:ascii="Times New Roman" w:hAnsi="Times New Roman" w:cs="Times New Roman"/>
+          <w:b/>
+          <w:bCs/>
+          <w:sz w:val="24"/>
+          <w:szCs w:val="24"/>
+        </w:rPr>
+        <w:t>equirements (User)</w:t>
       </w:r>
     </w:p>
     <w:p>
@@ -3666,6 +3200,8 @@
           <w:rFonts w:ascii="Times New Roman" w:hAnsi="Times New Roman" w:cs="Times New Roman"/>
           <w:b/>
           <w:bCs/>
+          <w:sz w:val="24"/>
+          <w:szCs w:val="24"/>
           <w:u w:val="single"/>
         </w:rPr>
       </w:pPr>
@@ -3674,6 +3210,8 @@
           <w:rFonts w:ascii="Times New Roman" w:hAnsi="Times New Roman" w:cs="Times New Roman"/>
           <w:b/>
           <w:bCs/>
+          <w:sz w:val="24"/>
+          <w:szCs w:val="24"/>
           <w:u w:val="single"/>
         </w:rPr>
         <w:t>R.1: User Registration</w:t>
@@ -3686,6 +3224,8 @@
           <w:rFonts w:ascii="Times New Roman" w:hAnsi="Times New Roman" w:cs="Times New Roman"/>
           <w:b/>
           <w:bCs/>
+          <w:sz w:val="24"/>
+          <w:szCs w:val="24"/>
         </w:rPr>
       </w:pPr>
     </w:p>
@@ -3695,13 +3235,17 @@
         <w:ind w:firstLine="720"/>
         <w:rPr>
           <w:rFonts w:ascii="Times New Roman" w:hAnsi="Times New Roman" w:cs="Times New Roman"/>
-        </w:rPr>
-      </w:pPr>
-      <w:r>
-        <w:rPr>
-          <w:rFonts w:ascii="Times New Roman" w:hAnsi="Times New Roman" w:cs="Times New Roman"/>
-          <w:b/>
-          <w:bCs/>
+          <w:sz w:val="24"/>
+          <w:szCs w:val="24"/>
+        </w:rPr>
+      </w:pPr>
+      <w:r>
+        <w:rPr>
+          <w:rFonts w:ascii="Times New Roman" w:hAnsi="Times New Roman" w:cs="Times New Roman"/>
+          <w:b/>
+          <w:bCs/>
+          <w:sz w:val="24"/>
+          <w:szCs w:val="24"/>
         </w:rPr>
         <w:t>Input:</w:t>
       </w:r>
@@ -3712,11 +3256,15 @@
         <w:ind w:firstLine="720"/>
         <w:rPr>
           <w:rFonts w:ascii="Times New Roman" w:hAnsi="Times New Roman" w:cs="Times New Roman"/>
-        </w:rPr>
-      </w:pPr>
-      <w:r>
-        <w:rPr>
-          <w:rFonts w:ascii="Times New Roman" w:hAnsi="Times New Roman" w:cs="Times New Roman"/>
+          <w:sz w:val="24"/>
+          <w:szCs w:val="24"/>
+        </w:rPr>
+      </w:pPr>
+      <w:r>
+        <w:rPr>
+          <w:rFonts w:ascii="Times New Roman" w:hAnsi="Times New Roman" w:cs="Times New Roman"/>
+          <w:sz w:val="24"/>
+          <w:szCs w:val="24"/>
         </w:rPr>
         <w:t>(Name, Email OR Phone, Password, Confirm Password)</w:t>
       </w:r>
@@ -3727,27 +3275,17 @@
         <w:ind w:left="720"/>
         <w:rPr>
           <w:rFonts w:ascii="Times New Roman" w:hAnsi="Times New Roman" w:cs="Times New Roman"/>
-        </w:rPr>
-      </w:pPr>
-      <w:r>
-        <w:rPr>
-          <w:rFonts w:ascii="Times New Roman" w:hAnsi="Times New Roman" w:cs="Times New Roman"/>
-        </w:rPr>
-        <w:t xml:space="preserve">OR Continue with Google, </w:t>
-      </w:r>
-      <w:proofErr w:type="gramStart"/>
-      <w:r>
-        <w:rPr>
-          <w:rFonts w:ascii="Times New Roman" w:hAnsi="Times New Roman" w:cs="Times New Roman"/>
-        </w:rPr>
-        <w:t>Facebook</w:t>
-      </w:r>
-      <w:proofErr w:type="gramEnd"/>
-      <w:r>
-        <w:rPr>
-          <w:rFonts w:ascii="Times New Roman" w:hAnsi="Times New Roman" w:cs="Times New Roman"/>
-        </w:rPr>
-        <w:t xml:space="preserve"> or Guest</w:t>
+          <w:sz w:val="24"/>
+          <w:szCs w:val="24"/>
+        </w:rPr>
+      </w:pPr>
+      <w:r>
+        <w:rPr>
+          <w:rFonts w:ascii="Times New Roman" w:hAnsi="Times New Roman" w:cs="Times New Roman"/>
+          <w:sz w:val="24"/>
+          <w:szCs w:val="24"/>
+        </w:rPr>
+        <w:t>OR Continue with Google, Facebook or Guest</w:t>
       </w:r>
     </w:p>
     <w:p>
@@ -3758,13 +3296,17 @@
           <w:rFonts w:ascii="Times New Roman" w:hAnsi="Times New Roman" w:cs="Times New Roman"/>
           <w:b/>
           <w:bCs/>
-        </w:rPr>
-      </w:pPr>
-      <w:r>
-        <w:rPr>
-          <w:rFonts w:ascii="Times New Roman" w:hAnsi="Times New Roman" w:cs="Times New Roman"/>
-          <w:b/>
-          <w:bCs/>
+          <w:sz w:val="24"/>
+          <w:szCs w:val="24"/>
+        </w:rPr>
+      </w:pPr>
+      <w:r>
+        <w:rPr>
+          <w:rFonts w:ascii="Times New Roman" w:hAnsi="Times New Roman" w:cs="Times New Roman"/>
+          <w:b/>
+          <w:bCs/>
+          <w:sz w:val="24"/>
+          <w:szCs w:val="24"/>
         </w:rPr>
         <w:t>Output:</w:t>
       </w:r>
@@ -3775,11 +3317,15 @@
         <w:ind w:firstLine="720"/>
         <w:rPr>
           <w:rFonts w:ascii="Times New Roman" w:hAnsi="Times New Roman" w:cs="Times New Roman"/>
-        </w:rPr>
-      </w:pPr>
-      <w:r>
-        <w:rPr>
-          <w:rFonts w:ascii="Times New Roman" w:hAnsi="Times New Roman" w:cs="Times New Roman"/>
+          <w:sz w:val="24"/>
+          <w:szCs w:val="24"/>
+        </w:rPr>
+      </w:pPr>
+      <w:r>
+        <w:rPr>
+          <w:rFonts w:ascii="Times New Roman" w:hAnsi="Times New Roman" w:cs="Times New Roman"/>
+          <w:sz w:val="24"/>
+          <w:szCs w:val="24"/>
         </w:rPr>
         <w:t>OTP verification page</w:t>
       </w:r>
@@ -3790,19 +3336,25 @@
         <w:ind w:firstLine="720"/>
         <w:rPr>
           <w:rFonts w:ascii="Times New Roman" w:hAnsi="Times New Roman" w:cs="Times New Roman"/>
-        </w:rPr>
-      </w:pPr>
-      <w:r>
-        <w:rPr>
-          <w:rFonts w:ascii="Times New Roman" w:hAnsi="Times New Roman" w:cs="Times New Roman"/>
-          <w:b/>
-          <w:bCs/>
+          <w:sz w:val="24"/>
+          <w:szCs w:val="24"/>
+        </w:rPr>
+      </w:pPr>
+      <w:r>
+        <w:rPr>
+          <w:rFonts w:ascii="Times New Roman" w:hAnsi="Times New Roman" w:cs="Times New Roman"/>
+          <w:b/>
+          <w:bCs/>
+          <w:sz w:val="24"/>
+          <w:szCs w:val="24"/>
         </w:rPr>
         <w:t>Process</w:t>
       </w:r>
       <w:r>
         <w:rPr>
           <w:rFonts w:ascii="Times New Roman" w:hAnsi="Times New Roman" w:cs="Times New Roman"/>
+          <w:sz w:val="24"/>
+          <w:szCs w:val="24"/>
         </w:rPr>
         <w:t xml:space="preserve">: </w:t>
       </w:r>
@@ -3813,11 +3365,15 @@
         <w:ind w:firstLine="720"/>
         <w:rPr>
           <w:rFonts w:ascii="Times New Roman" w:hAnsi="Times New Roman" w:cs="Times New Roman"/>
-        </w:rPr>
-      </w:pPr>
-      <w:r>
-        <w:rPr>
-          <w:rFonts w:ascii="Times New Roman" w:hAnsi="Times New Roman" w:cs="Times New Roman"/>
+          <w:sz w:val="24"/>
+          <w:szCs w:val="24"/>
+        </w:rPr>
+      </w:pPr>
+      <w:r>
+        <w:rPr>
+          <w:rFonts w:ascii="Times New Roman" w:hAnsi="Times New Roman" w:cs="Times New Roman"/>
+          <w:sz w:val="24"/>
+          <w:szCs w:val="24"/>
         </w:rPr>
         <w:t>The user gets redirected to the validation page</w:t>
       </w:r>
@@ -3827,6 +3383,8 @@
         <w:spacing w:after="0" w:line="360" w:lineRule="auto"/>
         <w:rPr>
           <w:rFonts w:ascii="Times New Roman" w:hAnsi="Times New Roman" w:cs="Times New Roman"/>
+          <w:sz w:val="24"/>
+          <w:szCs w:val="24"/>
         </w:rPr>
       </w:pPr>
     </w:p>
@@ -3838,6 +3396,8 @@
           <w:rFonts w:ascii="Times New Roman" w:hAnsi="Times New Roman" w:cs="Times New Roman"/>
           <w:b/>
           <w:bCs/>
+          <w:sz w:val="24"/>
+          <w:szCs w:val="24"/>
           <w:u w:val="single"/>
         </w:rPr>
       </w:pPr>
@@ -3846,6 +3406,8 @@
           <w:rFonts w:ascii="Times New Roman" w:hAnsi="Times New Roman" w:cs="Times New Roman"/>
           <w:b/>
           <w:bCs/>
+          <w:sz w:val="24"/>
+          <w:szCs w:val="24"/>
           <w:u w:val="single"/>
         </w:rPr>
         <w:t>R.1.2: Register in process </w:t>
@@ -3858,6 +3420,8 @@
           <w:rFonts w:ascii="Times New Roman" w:hAnsi="Times New Roman" w:cs="Times New Roman"/>
           <w:b/>
           <w:bCs/>
+          <w:sz w:val="24"/>
+          <w:szCs w:val="24"/>
         </w:rPr>
       </w:pPr>
     </w:p>
@@ -3869,13 +3433,17 @@
           <w:rFonts w:ascii="Times New Roman" w:hAnsi="Times New Roman" w:cs="Times New Roman"/>
           <w:b/>
           <w:bCs/>
-        </w:rPr>
-      </w:pPr>
-      <w:r>
-        <w:rPr>
-          <w:rFonts w:ascii="Times New Roman" w:hAnsi="Times New Roman" w:cs="Times New Roman"/>
-          <w:b/>
-          <w:bCs/>
+          <w:sz w:val="24"/>
+          <w:szCs w:val="24"/>
+        </w:rPr>
+      </w:pPr>
+      <w:r>
+        <w:rPr>
+          <w:rFonts w:ascii="Times New Roman" w:hAnsi="Times New Roman" w:cs="Times New Roman"/>
+          <w:b/>
+          <w:bCs/>
+          <w:sz w:val="24"/>
+          <w:szCs w:val="24"/>
         </w:rPr>
         <w:t>Input:</w:t>
       </w:r>
@@ -3886,11 +3454,15 @@
         <w:ind w:firstLine="720"/>
         <w:rPr>
           <w:rFonts w:ascii="Times New Roman" w:hAnsi="Times New Roman" w:cs="Times New Roman"/>
-        </w:rPr>
-      </w:pPr>
-      <w:r>
-        <w:rPr>
-          <w:rFonts w:ascii="Times New Roman" w:hAnsi="Times New Roman" w:cs="Times New Roman"/>
+          <w:sz w:val="24"/>
+          <w:szCs w:val="24"/>
+        </w:rPr>
+      </w:pPr>
+      <w:r>
+        <w:rPr>
+          <w:rFonts w:ascii="Times New Roman" w:hAnsi="Times New Roman" w:cs="Times New Roman"/>
+          <w:sz w:val="24"/>
+          <w:szCs w:val="24"/>
         </w:rPr>
         <w:t>OTP </w:t>
       </w:r>
@@ -3903,13 +3475,17 @@
           <w:rFonts w:ascii="Times New Roman" w:hAnsi="Times New Roman" w:cs="Times New Roman"/>
           <w:b/>
           <w:bCs/>
-        </w:rPr>
-      </w:pPr>
-      <w:r>
-        <w:rPr>
-          <w:rFonts w:ascii="Times New Roman" w:hAnsi="Times New Roman" w:cs="Times New Roman"/>
-          <w:b/>
-          <w:bCs/>
+          <w:sz w:val="24"/>
+          <w:szCs w:val="24"/>
+        </w:rPr>
+      </w:pPr>
+      <w:r>
+        <w:rPr>
+          <w:rFonts w:ascii="Times New Roman" w:hAnsi="Times New Roman" w:cs="Times New Roman"/>
+          <w:b/>
+          <w:bCs/>
+          <w:sz w:val="24"/>
+          <w:szCs w:val="24"/>
         </w:rPr>
         <w:t>Output:</w:t>
       </w:r>
@@ -3920,11 +3496,15 @@
         <w:ind w:firstLine="720"/>
         <w:rPr>
           <w:rFonts w:ascii="Times New Roman" w:hAnsi="Times New Roman" w:cs="Times New Roman"/>
-        </w:rPr>
-      </w:pPr>
-      <w:r>
-        <w:rPr>
-          <w:rFonts w:ascii="Times New Roman" w:hAnsi="Times New Roman" w:cs="Times New Roman"/>
+          <w:sz w:val="24"/>
+          <w:szCs w:val="24"/>
+        </w:rPr>
+      </w:pPr>
+      <w:r>
+        <w:rPr>
+          <w:rFonts w:ascii="Times New Roman" w:hAnsi="Times New Roman" w:cs="Times New Roman"/>
+          <w:sz w:val="24"/>
+          <w:szCs w:val="24"/>
         </w:rPr>
         <w:t>App home page</w:t>
       </w:r>
@@ -3937,13 +3517,17 @@
           <w:rFonts w:ascii="Times New Roman" w:hAnsi="Times New Roman" w:cs="Times New Roman"/>
           <w:b/>
           <w:bCs/>
-        </w:rPr>
-      </w:pPr>
-      <w:r>
-        <w:rPr>
-          <w:rFonts w:ascii="Times New Roman" w:hAnsi="Times New Roman" w:cs="Times New Roman"/>
-          <w:b/>
-          <w:bCs/>
+          <w:sz w:val="24"/>
+          <w:szCs w:val="24"/>
+        </w:rPr>
+      </w:pPr>
+      <w:r>
+        <w:rPr>
+          <w:rFonts w:ascii="Times New Roman" w:hAnsi="Times New Roman" w:cs="Times New Roman"/>
+          <w:b/>
+          <w:bCs/>
+          <w:sz w:val="24"/>
+          <w:szCs w:val="24"/>
         </w:rPr>
         <w:t>Process:</w:t>
       </w:r>
@@ -3954,34 +3538,26 @@
         <w:ind w:firstLine="720"/>
         <w:rPr>
           <w:rFonts w:ascii="Times New Roman" w:hAnsi="Times New Roman" w:cs="Times New Roman"/>
-        </w:rPr>
-      </w:pPr>
-      <w:r>
-        <w:rPr>
-          <w:rFonts w:ascii="Times New Roman" w:hAnsi="Times New Roman" w:cs="Times New Roman"/>
-        </w:rPr>
-        <w:t xml:space="preserve">If OTP is </w:t>
-      </w:r>
-      <w:proofErr w:type="gramStart"/>
-      <w:r>
-        <w:rPr>
-          <w:rFonts w:ascii="Times New Roman" w:hAnsi="Times New Roman" w:cs="Times New Roman"/>
-        </w:rPr>
-        <w:t>correct</w:t>
-      </w:r>
-      <w:proofErr w:type="gramEnd"/>
-      <w:r>
-        <w:rPr>
-          <w:rFonts w:ascii="Times New Roman" w:hAnsi="Times New Roman" w:cs="Times New Roman"/>
-        </w:rPr>
-        <w:t xml:space="preserve"> then the user gets registered (OTP duration: 5 min)</w:t>
-      </w:r>
-    </w:p>
-    <w:p>
-      <w:pPr>
-        <w:spacing w:after="0" w:line="360" w:lineRule="auto"/>
-        <w:rPr>
-          <w:rFonts w:ascii="Times New Roman" w:hAnsi="Times New Roman" w:cs="Times New Roman"/>
+          <w:sz w:val="24"/>
+          <w:szCs w:val="24"/>
+        </w:rPr>
+      </w:pPr>
+      <w:r>
+        <w:rPr>
+          <w:rFonts w:ascii="Times New Roman" w:hAnsi="Times New Roman" w:cs="Times New Roman"/>
+          <w:sz w:val="24"/>
+          <w:szCs w:val="24"/>
+        </w:rPr>
+        <w:t>If OTP is correct then the user gets registered (OTP duration: 5 min)</w:t>
+      </w:r>
+    </w:p>
+    <w:p>
+      <w:pPr>
+        <w:spacing w:after="0" w:line="360" w:lineRule="auto"/>
+        <w:rPr>
+          <w:rFonts w:ascii="Times New Roman" w:hAnsi="Times New Roman" w:cs="Times New Roman"/>
+          <w:sz w:val="24"/>
+          <w:szCs w:val="24"/>
         </w:rPr>
       </w:pPr>
     </w:p>
@@ -3993,6 +3569,8 @@
           <w:rFonts w:ascii="Times New Roman" w:hAnsi="Times New Roman" w:cs="Times New Roman"/>
           <w:b/>
           <w:bCs/>
+          <w:sz w:val="24"/>
+          <w:szCs w:val="24"/>
           <w:u w:val="single"/>
         </w:rPr>
       </w:pPr>
@@ -4001,6 +3579,8 @@
           <w:rFonts w:ascii="Times New Roman" w:hAnsi="Times New Roman" w:cs="Times New Roman"/>
           <w:b/>
           <w:bCs/>
+          <w:sz w:val="24"/>
+          <w:szCs w:val="24"/>
           <w:u w:val="single"/>
         </w:rPr>
         <w:t>R.2: User Login</w:t>
@@ -4013,6 +3593,8 @@
           <w:rFonts w:ascii="Times New Roman" w:hAnsi="Times New Roman" w:cs="Times New Roman"/>
           <w:b/>
           <w:bCs/>
+          <w:sz w:val="24"/>
+          <w:szCs w:val="24"/>
         </w:rPr>
       </w:pPr>
     </w:p>
@@ -4024,13 +3606,17 @@
           <w:rFonts w:ascii="Times New Roman" w:hAnsi="Times New Roman" w:cs="Times New Roman"/>
           <w:b/>
           <w:bCs/>
-        </w:rPr>
-      </w:pPr>
-      <w:r>
-        <w:rPr>
-          <w:rFonts w:ascii="Times New Roman" w:hAnsi="Times New Roman" w:cs="Times New Roman"/>
-          <w:b/>
-          <w:bCs/>
+          <w:sz w:val="24"/>
+          <w:szCs w:val="24"/>
+        </w:rPr>
+      </w:pPr>
+      <w:r>
+        <w:rPr>
+          <w:rFonts w:ascii="Times New Roman" w:hAnsi="Times New Roman" w:cs="Times New Roman"/>
+          <w:b/>
+          <w:bCs/>
+          <w:sz w:val="24"/>
+          <w:szCs w:val="24"/>
         </w:rPr>
         <w:t>Input:</w:t>
       </w:r>
@@ -4041,11 +3627,15 @@
         <w:ind w:firstLine="720"/>
         <w:rPr>
           <w:rFonts w:ascii="Times New Roman" w:hAnsi="Times New Roman" w:cs="Times New Roman"/>
-        </w:rPr>
-      </w:pPr>
-      <w:r>
-        <w:rPr>
-          <w:rFonts w:ascii="Times New Roman" w:hAnsi="Times New Roman" w:cs="Times New Roman"/>
+          <w:sz w:val="24"/>
+          <w:szCs w:val="24"/>
+        </w:rPr>
+      </w:pPr>
+      <w:r>
+        <w:rPr>
+          <w:rFonts w:ascii="Times New Roman" w:hAnsi="Times New Roman" w:cs="Times New Roman"/>
+          <w:sz w:val="24"/>
+          <w:szCs w:val="24"/>
         </w:rPr>
         <w:t>User (Email ID or Mobile Number), Password</w:t>
       </w:r>
@@ -4058,13 +3648,17 @@
           <w:rFonts w:ascii="Times New Roman" w:hAnsi="Times New Roman" w:cs="Times New Roman"/>
           <w:b/>
           <w:bCs/>
-        </w:rPr>
-      </w:pPr>
-      <w:r>
-        <w:rPr>
-          <w:rFonts w:ascii="Times New Roman" w:hAnsi="Times New Roman" w:cs="Times New Roman"/>
-          <w:b/>
-          <w:bCs/>
+          <w:sz w:val="24"/>
+          <w:szCs w:val="24"/>
+        </w:rPr>
+      </w:pPr>
+      <w:r>
+        <w:rPr>
+          <w:rFonts w:ascii="Times New Roman" w:hAnsi="Times New Roman" w:cs="Times New Roman"/>
+          <w:b/>
+          <w:bCs/>
+          <w:sz w:val="24"/>
+          <w:szCs w:val="24"/>
         </w:rPr>
         <w:t>Output:</w:t>
       </w:r>
@@ -4075,11 +3669,15 @@
         <w:ind w:firstLine="720"/>
         <w:rPr>
           <w:rFonts w:ascii="Times New Roman" w:hAnsi="Times New Roman" w:cs="Times New Roman"/>
-        </w:rPr>
-      </w:pPr>
-      <w:r>
-        <w:rPr>
-          <w:rFonts w:ascii="Times New Roman" w:hAnsi="Times New Roman" w:cs="Times New Roman"/>
+          <w:sz w:val="24"/>
+          <w:szCs w:val="24"/>
+        </w:rPr>
+      </w:pPr>
+      <w:r>
+        <w:rPr>
+          <w:rFonts w:ascii="Times New Roman" w:hAnsi="Times New Roman" w:cs="Times New Roman"/>
+          <w:sz w:val="24"/>
+          <w:szCs w:val="24"/>
         </w:rPr>
         <w:t>Redirect to Homepage </w:t>
       </w:r>
@@ -4092,13 +3690,17 @@
           <w:rFonts w:ascii="Times New Roman" w:hAnsi="Times New Roman" w:cs="Times New Roman"/>
           <w:b/>
           <w:bCs/>
-        </w:rPr>
-      </w:pPr>
-      <w:r>
-        <w:rPr>
-          <w:rFonts w:ascii="Times New Roman" w:hAnsi="Times New Roman" w:cs="Times New Roman"/>
-          <w:b/>
-          <w:bCs/>
+          <w:sz w:val="24"/>
+          <w:szCs w:val="24"/>
+        </w:rPr>
+      </w:pPr>
+      <w:r>
+        <w:rPr>
+          <w:rFonts w:ascii="Times New Roman" w:hAnsi="Times New Roman" w:cs="Times New Roman"/>
+          <w:b/>
+          <w:bCs/>
+          <w:sz w:val="24"/>
+          <w:szCs w:val="24"/>
         </w:rPr>
         <w:t>Process:</w:t>
       </w:r>
@@ -4109,18 +3711,24 @@
         <w:ind w:firstLine="720"/>
         <w:rPr>
           <w:rFonts w:ascii="Times New Roman" w:hAnsi="Times New Roman" w:cs="Times New Roman"/>
+          <w:sz w:val="24"/>
+          <w:szCs w:val="24"/>
           <w:lang w:eastAsia="en-GB"/>
         </w:rPr>
       </w:pPr>
       <w:r>
         <w:rPr>
           <w:rFonts w:ascii="Times New Roman" w:hAnsi="Times New Roman" w:cs="Times New Roman"/>
+          <w:sz w:val="24"/>
+          <w:szCs w:val="24"/>
         </w:rPr>
         <w:t xml:space="preserve">Verify and redirection </w:t>
       </w:r>
       <w:r>
         <w:rPr>
           <w:rFonts w:ascii="Times New Roman" w:hAnsi="Times New Roman" w:cs="Times New Roman"/>
+          <w:sz w:val="24"/>
+          <w:szCs w:val="24"/>
           <w:lang w:eastAsia="en-GB"/>
         </w:rPr>
         <w:t>(Validation)</w:t>
@@ -4131,6 +3739,8 @@
         <w:spacing w:after="0" w:line="360" w:lineRule="auto"/>
         <w:rPr>
           <w:rFonts w:ascii="Times New Roman" w:hAnsi="Times New Roman" w:cs="Times New Roman"/>
+          <w:sz w:val="24"/>
+          <w:szCs w:val="24"/>
         </w:rPr>
       </w:pPr>
     </w:p>
@@ -4142,6 +3752,8 @@
           <w:rFonts w:ascii="Times New Roman" w:hAnsi="Times New Roman" w:cs="Times New Roman"/>
           <w:b/>
           <w:bCs/>
+          <w:sz w:val="24"/>
+          <w:szCs w:val="24"/>
           <w:u w:val="single"/>
         </w:rPr>
       </w:pPr>
@@ -4150,6 +3762,8 @@
           <w:rFonts w:ascii="Times New Roman" w:hAnsi="Times New Roman" w:cs="Times New Roman"/>
           <w:b/>
           <w:bCs/>
+          <w:sz w:val="24"/>
+          <w:szCs w:val="24"/>
           <w:u w:val="single"/>
         </w:rPr>
         <w:t>R.3: Chatbot</w:t>
@@ -4160,6 +3774,8 @@
         <w:spacing w:after="0" w:line="360" w:lineRule="auto"/>
         <w:rPr>
           <w:rFonts w:ascii="Times New Roman" w:hAnsi="Times New Roman" w:cs="Times New Roman"/>
+          <w:sz w:val="24"/>
+          <w:szCs w:val="24"/>
         </w:rPr>
       </w:pPr>
     </w:p>
@@ -4171,14 +3787,19 @@
           <w:rFonts w:ascii="Times New Roman" w:hAnsi="Times New Roman" w:cs="Times New Roman"/>
           <w:b/>
           <w:bCs/>
-        </w:rPr>
-      </w:pPr>
-      <w:r>
-        <w:rPr>
-          <w:rFonts w:ascii="Times New Roman" w:hAnsi="Times New Roman" w:cs="Times New Roman"/>
-          <w:b/>
-          <w:bCs/>
-        </w:rPr>
+          <w:sz w:val="24"/>
+          <w:szCs w:val="24"/>
+        </w:rPr>
+      </w:pPr>
+      <w:r>
+        <w:rPr>
+          <w:rFonts w:ascii="Times New Roman" w:hAnsi="Times New Roman" w:cs="Times New Roman"/>
+          <w:b/>
+          <w:bCs/>
+          <w:sz w:val="24"/>
+          <w:szCs w:val="24"/>
+        </w:rPr>
+        <w:lastRenderedPageBreak/>
         <w:t>Input:</w:t>
       </w:r>
     </w:p>
@@ -4188,11 +3809,15 @@
         <w:ind w:firstLine="720"/>
         <w:rPr>
           <w:rFonts w:ascii="Times New Roman" w:hAnsi="Times New Roman" w:cs="Times New Roman"/>
-        </w:rPr>
-      </w:pPr>
-      <w:r>
-        <w:rPr>
-          <w:rFonts w:ascii="Times New Roman" w:hAnsi="Times New Roman" w:cs="Times New Roman"/>
+          <w:sz w:val="24"/>
+          <w:szCs w:val="24"/>
+        </w:rPr>
+      </w:pPr>
+      <w:r>
+        <w:rPr>
+          <w:rFonts w:ascii="Times New Roman" w:hAnsi="Times New Roman" w:cs="Times New Roman"/>
+          <w:sz w:val="24"/>
+          <w:szCs w:val="24"/>
         </w:rPr>
         <w:t>Message by user</w:t>
       </w:r>
@@ -4205,13 +3830,1346 @@
           <w:rFonts w:ascii="Times New Roman" w:hAnsi="Times New Roman" w:cs="Times New Roman"/>
           <w:b/>
           <w:bCs/>
-        </w:rPr>
-      </w:pPr>
-      <w:r>
-        <w:rPr>
-          <w:rFonts w:ascii="Times New Roman" w:hAnsi="Times New Roman" w:cs="Times New Roman"/>
-          <w:b/>
-          <w:bCs/>
+          <w:sz w:val="24"/>
+          <w:szCs w:val="24"/>
+        </w:rPr>
+      </w:pPr>
+      <w:r>
+        <w:rPr>
+          <w:rFonts w:ascii="Times New Roman" w:hAnsi="Times New Roman" w:cs="Times New Roman"/>
+          <w:b/>
+          <w:bCs/>
+          <w:sz w:val="24"/>
+          <w:szCs w:val="24"/>
+        </w:rPr>
+        <w:t>Output:</w:t>
+      </w:r>
+    </w:p>
+    <w:p>
+      <w:pPr>
+        <w:spacing w:after="0" w:line="360" w:lineRule="auto"/>
+        <w:ind w:firstLine="720"/>
+        <w:rPr>
+          <w:rFonts w:ascii="Times New Roman" w:hAnsi="Times New Roman" w:cs="Times New Roman"/>
+          <w:sz w:val="24"/>
+          <w:szCs w:val="24"/>
+        </w:rPr>
+      </w:pPr>
+      <w:r>
+        <w:rPr>
+          <w:rFonts w:ascii="Times New Roman" w:hAnsi="Times New Roman" w:cs="Times New Roman"/>
+          <w:sz w:val="24"/>
+          <w:szCs w:val="24"/>
+        </w:rPr>
+        <w:t>Reply by the chatbot</w:t>
+      </w:r>
+    </w:p>
+    <w:p>
+      <w:pPr>
+        <w:spacing w:after="0" w:line="360" w:lineRule="auto"/>
+        <w:ind w:firstLine="720"/>
+        <w:rPr>
+          <w:rFonts w:ascii="Times New Roman" w:hAnsi="Times New Roman" w:cs="Times New Roman"/>
+          <w:b/>
+          <w:bCs/>
+          <w:sz w:val="24"/>
+          <w:szCs w:val="24"/>
+        </w:rPr>
+      </w:pPr>
+      <w:r>
+        <w:rPr>
+          <w:rFonts w:ascii="Times New Roman" w:hAnsi="Times New Roman" w:cs="Times New Roman"/>
+          <w:b/>
+          <w:bCs/>
+          <w:sz w:val="24"/>
+          <w:szCs w:val="24"/>
+        </w:rPr>
+        <w:t>Process:</w:t>
+      </w:r>
+    </w:p>
+    <w:p>
+      <w:pPr>
+        <w:spacing w:after="0" w:line="360" w:lineRule="auto"/>
+        <w:ind w:firstLine="720"/>
+        <w:rPr>
+          <w:rFonts w:ascii="Times New Roman" w:hAnsi="Times New Roman" w:cs="Times New Roman"/>
+          <w:sz w:val="24"/>
+          <w:szCs w:val="24"/>
+        </w:rPr>
+      </w:pPr>
+      <w:r>
+        <w:rPr>
+          <w:rFonts w:ascii="Times New Roman" w:hAnsi="Times New Roman" w:cs="Times New Roman"/>
+          <w:sz w:val="24"/>
+          <w:szCs w:val="24"/>
+        </w:rPr>
+        <w:t>The chatbot will reply to the user based on the message he/she has sent</w:t>
+      </w:r>
+    </w:p>
+    <w:p>
+      <w:pPr>
+        <w:spacing w:after="0" w:line="360" w:lineRule="auto"/>
+        <w:rPr>
+          <w:rFonts w:ascii="Times New Roman" w:hAnsi="Times New Roman" w:cs="Times New Roman"/>
+          <w:sz w:val="24"/>
+          <w:szCs w:val="24"/>
+        </w:rPr>
+      </w:pPr>
+    </w:p>
+    <w:p>
+      <w:pPr>
+        <w:spacing w:after="0" w:line="360" w:lineRule="auto"/>
+        <w:ind w:firstLine="720"/>
+        <w:rPr>
+          <w:rFonts w:ascii="Times New Roman" w:hAnsi="Times New Roman" w:cs="Times New Roman"/>
+          <w:b/>
+          <w:bCs/>
+          <w:sz w:val="24"/>
+          <w:szCs w:val="24"/>
+          <w:u w:val="single"/>
+          <w:lang w:eastAsia="en-GB"/>
+        </w:rPr>
+      </w:pPr>
+      <w:r>
+        <w:rPr>
+          <w:rFonts w:ascii="Times New Roman" w:hAnsi="Times New Roman" w:cs="Times New Roman"/>
+          <w:b/>
+          <w:bCs/>
+          <w:sz w:val="24"/>
+          <w:szCs w:val="24"/>
+          <w:u w:val="single"/>
+          <w:lang w:eastAsia="en-GB"/>
+        </w:rPr>
+        <w:t>R.4: Search Option</w:t>
+      </w:r>
+    </w:p>
+    <w:p>
+      <w:pPr>
+        <w:spacing w:after="0" w:line="360" w:lineRule="auto"/>
+        <w:rPr>
+          <w:rFonts w:ascii="Times New Roman" w:hAnsi="Times New Roman" w:cs="Times New Roman"/>
+          <w:sz w:val="24"/>
+          <w:szCs w:val="24"/>
+          <w:lang w:eastAsia="en-GB"/>
+        </w:rPr>
+      </w:pPr>
+    </w:p>
+    <w:p>
+      <w:pPr>
+        <w:spacing w:after="0" w:line="360" w:lineRule="auto"/>
+        <w:ind w:firstLine="720"/>
+        <w:rPr>
+          <w:rFonts w:ascii="Times New Roman" w:hAnsi="Times New Roman" w:cs="Times New Roman"/>
+          <w:b/>
+          <w:bCs/>
+          <w:sz w:val="24"/>
+          <w:szCs w:val="24"/>
+          <w:lang w:eastAsia="en-GB"/>
+        </w:rPr>
+      </w:pPr>
+      <w:r>
+        <w:rPr>
+          <w:rFonts w:ascii="Times New Roman" w:hAnsi="Times New Roman" w:cs="Times New Roman"/>
+          <w:b/>
+          <w:bCs/>
+          <w:sz w:val="24"/>
+          <w:szCs w:val="24"/>
+          <w:lang w:eastAsia="en-GB"/>
+        </w:rPr>
+        <w:t>Input:</w:t>
+      </w:r>
+    </w:p>
+    <w:p>
+      <w:pPr>
+        <w:spacing w:after="0" w:line="360" w:lineRule="auto"/>
+        <w:ind w:left="720"/>
+        <w:rPr>
+          <w:rFonts w:ascii="Times New Roman" w:hAnsi="Times New Roman" w:cs="Times New Roman"/>
+          <w:sz w:val="24"/>
+          <w:szCs w:val="24"/>
+          <w:lang w:eastAsia="en-GB"/>
+        </w:rPr>
+      </w:pPr>
+      <w:r>
+        <w:rPr>
+          <w:rFonts w:ascii="Times New Roman" w:hAnsi="Times New Roman" w:cs="Times New Roman"/>
+          <w:sz w:val="24"/>
+          <w:szCs w:val="24"/>
+          <w:lang w:eastAsia="en-GB"/>
+        </w:rPr>
+        <w:t>Search Key entered by the user</w:t>
+      </w:r>
+    </w:p>
+    <w:p>
+      <w:pPr>
+        <w:spacing w:after="0" w:line="360" w:lineRule="auto"/>
+        <w:ind w:firstLine="720"/>
+        <w:rPr>
+          <w:rFonts w:ascii="Times New Roman" w:hAnsi="Times New Roman" w:cs="Times New Roman"/>
+          <w:b/>
+          <w:bCs/>
+          <w:sz w:val="24"/>
+          <w:szCs w:val="24"/>
+          <w:lang w:eastAsia="en-GB"/>
+        </w:rPr>
+      </w:pPr>
+      <w:r>
+        <w:rPr>
+          <w:rFonts w:ascii="Times New Roman" w:hAnsi="Times New Roman" w:cs="Times New Roman"/>
+          <w:b/>
+          <w:bCs/>
+          <w:sz w:val="24"/>
+          <w:szCs w:val="24"/>
+          <w:lang w:eastAsia="en-GB"/>
+        </w:rPr>
+        <w:t>Output:</w:t>
+      </w:r>
+    </w:p>
+    <w:p>
+      <w:pPr>
+        <w:spacing w:after="0" w:line="360" w:lineRule="auto"/>
+        <w:ind w:firstLine="720"/>
+        <w:rPr>
+          <w:rFonts w:ascii="Times New Roman" w:hAnsi="Times New Roman" w:cs="Times New Roman"/>
+          <w:sz w:val="24"/>
+          <w:szCs w:val="24"/>
+          <w:lang w:eastAsia="en-GB"/>
+        </w:rPr>
+      </w:pPr>
+      <w:r>
+        <w:rPr>
+          <w:rFonts w:ascii="Times New Roman" w:hAnsi="Times New Roman" w:cs="Times New Roman"/>
+          <w:sz w:val="24"/>
+          <w:szCs w:val="24"/>
+          <w:lang w:eastAsia="en-GB"/>
+        </w:rPr>
+        <w:t>Relevant pages (Containing the search key)</w:t>
+      </w:r>
+    </w:p>
+    <w:p>
+      <w:pPr>
+        <w:spacing w:after="0" w:line="360" w:lineRule="auto"/>
+        <w:ind w:firstLine="720"/>
+        <w:rPr>
+          <w:rFonts w:ascii="Times New Roman" w:hAnsi="Times New Roman" w:cs="Times New Roman"/>
+          <w:b/>
+          <w:bCs/>
+          <w:sz w:val="24"/>
+          <w:szCs w:val="24"/>
+          <w:lang w:eastAsia="en-GB"/>
+        </w:rPr>
+      </w:pPr>
+      <w:r>
+        <w:rPr>
+          <w:rFonts w:ascii="Times New Roman" w:hAnsi="Times New Roman" w:cs="Times New Roman"/>
+          <w:b/>
+          <w:bCs/>
+          <w:sz w:val="24"/>
+          <w:szCs w:val="24"/>
+          <w:lang w:eastAsia="en-GB"/>
+        </w:rPr>
+        <w:t>Process:</w:t>
+      </w:r>
+    </w:p>
+    <w:p>
+      <w:pPr>
+        <w:spacing w:after="0" w:line="360" w:lineRule="auto"/>
+        <w:ind w:left="720"/>
+        <w:rPr>
+          <w:rFonts w:ascii="Times New Roman" w:hAnsi="Times New Roman" w:cs="Times New Roman"/>
+          <w:b/>
+          <w:bCs/>
+          <w:sz w:val="24"/>
+          <w:szCs w:val="24"/>
+          <w:lang w:eastAsia="en-GB"/>
+        </w:rPr>
+      </w:pPr>
+      <w:r>
+        <w:rPr>
+          <w:rFonts w:ascii="Times New Roman" w:hAnsi="Times New Roman" w:cs="Times New Roman"/>
+          <w:sz w:val="24"/>
+          <w:szCs w:val="24"/>
+          <w:lang w:eastAsia="en-GB"/>
+        </w:rPr>
+        <w:t>Through the entered search key this functionality will find the relevant content from the database</w:t>
+      </w:r>
+    </w:p>
+    <w:p>
+      <w:pPr>
+        <w:spacing w:after="0" w:line="360" w:lineRule="auto"/>
+        <w:rPr>
+          <w:rFonts w:ascii="Times New Roman" w:hAnsi="Times New Roman" w:cs="Times New Roman"/>
+          <w:b/>
+          <w:bCs/>
+          <w:sz w:val="24"/>
+          <w:szCs w:val="24"/>
+          <w:u w:val="single"/>
+        </w:rPr>
+      </w:pPr>
+    </w:p>
+    <w:p>
+      <w:pPr>
+        <w:spacing w:after="0" w:line="360" w:lineRule="auto"/>
+        <w:ind w:firstLine="720"/>
+        <w:rPr>
+          <w:rFonts w:ascii="Times New Roman" w:hAnsi="Times New Roman" w:cs="Times New Roman"/>
+          <w:b/>
+          <w:bCs/>
+          <w:sz w:val="24"/>
+          <w:szCs w:val="24"/>
+          <w:u w:val="single"/>
+        </w:rPr>
+      </w:pPr>
+      <w:r>
+        <w:rPr>
+          <w:rFonts w:ascii="Times New Roman" w:hAnsi="Times New Roman" w:cs="Times New Roman"/>
+          <w:b/>
+          <w:bCs/>
+          <w:sz w:val="24"/>
+          <w:szCs w:val="24"/>
+          <w:u w:val="single"/>
+        </w:rPr>
+        <w:t>R.5: Settings</w:t>
+      </w:r>
+    </w:p>
+    <w:p>
+      <w:pPr>
+        <w:spacing w:after="0" w:line="360" w:lineRule="auto"/>
+        <w:rPr>
+          <w:rFonts w:ascii="Times New Roman" w:hAnsi="Times New Roman" w:cs="Times New Roman"/>
+          <w:sz w:val="24"/>
+          <w:szCs w:val="24"/>
+        </w:rPr>
+      </w:pPr>
+    </w:p>
+    <w:p>
+      <w:pPr>
+        <w:spacing w:after="0" w:line="360" w:lineRule="auto"/>
+        <w:ind w:left="720" w:firstLine="720"/>
+        <w:rPr>
+          <w:rFonts w:ascii="Times New Roman" w:hAnsi="Times New Roman" w:cs="Times New Roman"/>
+          <w:b/>
+          <w:bCs/>
+          <w:sz w:val="24"/>
+          <w:szCs w:val="24"/>
+          <w:u w:val="single"/>
+        </w:rPr>
+      </w:pPr>
+      <w:r>
+        <w:rPr>
+          <w:rFonts w:ascii="Times New Roman" w:hAnsi="Times New Roman" w:cs="Times New Roman"/>
+          <w:b/>
+          <w:bCs/>
+          <w:sz w:val="24"/>
+          <w:szCs w:val="24"/>
+          <w:u w:val="single"/>
+        </w:rPr>
+        <w:t>R.5.1: My Account (Edit profile)</w:t>
+      </w:r>
+    </w:p>
+    <w:p>
+      <w:pPr>
+        <w:spacing w:after="0" w:line="360" w:lineRule="auto"/>
+        <w:rPr>
+          <w:rFonts w:ascii="Times New Roman" w:hAnsi="Times New Roman" w:cs="Times New Roman"/>
+          <w:sz w:val="24"/>
+          <w:szCs w:val="24"/>
+        </w:rPr>
+      </w:pPr>
+    </w:p>
+    <w:p>
+      <w:pPr>
+        <w:spacing w:after="0" w:line="360" w:lineRule="auto"/>
+        <w:ind w:left="1440"/>
+        <w:rPr>
+          <w:rFonts w:ascii="Times New Roman" w:hAnsi="Times New Roman" w:cs="Times New Roman"/>
+          <w:b/>
+          <w:bCs/>
+          <w:sz w:val="24"/>
+          <w:szCs w:val="24"/>
+        </w:rPr>
+      </w:pPr>
+      <w:r>
+        <w:rPr>
+          <w:rFonts w:ascii="Times New Roman" w:hAnsi="Times New Roman" w:cs="Times New Roman"/>
+          <w:b/>
+          <w:bCs/>
+          <w:sz w:val="24"/>
+          <w:szCs w:val="24"/>
+        </w:rPr>
+        <w:t>Input:</w:t>
+      </w:r>
+    </w:p>
+    <w:p>
+      <w:pPr>
+        <w:spacing w:after="0" w:line="360" w:lineRule="auto"/>
+        <w:ind w:left="720" w:firstLine="720"/>
+        <w:rPr>
+          <w:rFonts w:ascii="Times New Roman" w:hAnsi="Times New Roman" w:cs="Times New Roman"/>
+          <w:sz w:val="24"/>
+          <w:szCs w:val="24"/>
+        </w:rPr>
+      </w:pPr>
+      <w:r>
+        <w:rPr>
+          <w:rFonts w:ascii="Times New Roman" w:hAnsi="Times New Roman" w:cs="Times New Roman"/>
+          <w:sz w:val="24"/>
+          <w:szCs w:val="24"/>
+        </w:rPr>
+        <w:t>User’s information</w:t>
+      </w:r>
+    </w:p>
+    <w:p>
+      <w:pPr>
+        <w:spacing w:after="0" w:line="360" w:lineRule="auto"/>
+        <w:ind w:left="720" w:firstLine="720"/>
+        <w:rPr>
+          <w:rFonts w:ascii="Times New Roman" w:hAnsi="Times New Roman" w:cs="Times New Roman"/>
+          <w:b/>
+          <w:bCs/>
+          <w:sz w:val="24"/>
+          <w:szCs w:val="24"/>
+        </w:rPr>
+      </w:pPr>
+      <w:r>
+        <w:rPr>
+          <w:rFonts w:ascii="Times New Roman" w:hAnsi="Times New Roman" w:cs="Times New Roman"/>
+          <w:b/>
+          <w:bCs/>
+          <w:sz w:val="24"/>
+          <w:szCs w:val="24"/>
+        </w:rPr>
+        <w:t xml:space="preserve">Output: </w:t>
+      </w:r>
+    </w:p>
+    <w:p>
+      <w:pPr>
+        <w:spacing w:after="0" w:line="360" w:lineRule="auto"/>
+        <w:ind w:left="720" w:firstLine="720"/>
+        <w:rPr>
+          <w:rFonts w:ascii="Times New Roman" w:hAnsi="Times New Roman" w:cs="Times New Roman"/>
+          <w:sz w:val="24"/>
+          <w:szCs w:val="24"/>
+        </w:rPr>
+      </w:pPr>
+      <w:r>
+        <w:rPr>
+          <w:rFonts w:ascii="Times New Roman" w:hAnsi="Times New Roman" w:cs="Times New Roman"/>
+          <w:sz w:val="24"/>
+          <w:szCs w:val="24"/>
+        </w:rPr>
+        <w:t>Updated Profile will be displayed and save to the database</w:t>
+      </w:r>
+    </w:p>
+    <w:p>
+      <w:pPr>
+        <w:spacing w:after="0" w:line="360" w:lineRule="auto"/>
+        <w:rPr>
+          <w:rFonts w:ascii="Times New Roman" w:hAnsi="Times New Roman" w:cs="Times New Roman"/>
+          <w:sz w:val="24"/>
+          <w:szCs w:val="24"/>
+        </w:rPr>
+      </w:pPr>
+    </w:p>
+    <w:p>
+      <w:pPr>
+        <w:spacing w:after="0" w:line="360" w:lineRule="auto"/>
+        <w:ind w:left="720" w:firstLine="720"/>
+        <w:rPr>
+          <w:rFonts w:ascii="Times New Roman" w:hAnsi="Times New Roman" w:cs="Times New Roman"/>
+          <w:b/>
+          <w:bCs/>
+          <w:sz w:val="24"/>
+          <w:szCs w:val="24"/>
+          <w:u w:val="single"/>
+        </w:rPr>
+      </w:pPr>
+      <w:r>
+        <w:rPr>
+          <w:rFonts w:ascii="Times New Roman" w:hAnsi="Times New Roman" w:cs="Times New Roman"/>
+          <w:b/>
+          <w:bCs/>
+          <w:sz w:val="24"/>
+          <w:szCs w:val="24"/>
+          <w:u w:val="single"/>
+        </w:rPr>
+        <w:t>R.5.2: Display and Visibility</w:t>
+      </w:r>
+    </w:p>
+    <w:p>
+      <w:pPr>
+        <w:spacing w:after="0" w:line="360" w:lineRule="auto"/>
+        <w:rPr>
+          <w:rFonts w:ascii="Times New Roman" w:hAnsi="Times New Roman" w:cs="Times New Roman"/>
+          <w:sz w:val="24"/>
+          <w:szCs w:val="24"/>
+        </w:rPr>
+      </w:pPr>
+    </w:p>
+    <w:p>
+      <w:pPr>
+        <w:spacing w:after="0" w:line="360" w:lineRule="auto"/>
+        <w:ind w:left="720" w:firstLine="720"/>
+        <w:rPr>
+          <w:rFonts w:ascii="Times New Roman" w:hAnsi="Times New Roman" w:cs="Times New Roman"/>
+          <w:b/>
+          <w:bCs/>
+          <w:sz w:val="24"/>
+          <w:szCs w:val="24"/>
+        </w:rPr>
+      </w:pPr>
+      <w:r>
+        <w:rPr>
+          <w:rFonts w:ascii="Times New Roman" w:hAnsi="Times New Roman" w:cs="Times New Roman"/>
+          <w:b/>
+          <w:bCs/>
+          <w:sz w:val="24"/>
+          <w:szCs w:val="24"/>
+        </w:rPr>
+        <w:t>Input:</w:t>
+      </w:r>
+    </w:p>
+    <w:p>
+      <w:pPr>
+        <w:spacing w:after="0" w:line="360" w:lineRule="auto"/>
+        <w:ind w:left="1440"/>
+        <w:rPr>
+          <w:rFonts w:ascii="Times New Roman" w:hAnsi="Times New Roman" w:cs="Times New Roman"/>
+          <w:sz w:val="24"/>
+          <w:szCs w:val="24"/>
+        </w:rPr>
+      </w:pPr>
+      <w:r>
+        <w:rPr>
+          <w:rFonts w:ascii="Times New Roman" w:hAnsi="Times New Roman" w:cs="Times New Roman"/>
+          <w:sz w:val="24"/>
+          <w:szCs w:val="24"/>
+        </w:rPr>
+        <w:t xml:space="preserve">Dark mode visibility, Font Size </w:t>
+      </w:r>
+    </w:p>
+    <w:p>
+      <w:pPr>
+        <w:spacing w:after="0" w:line="360" w:lineRule="auto"/>
+        <w:ind w:left="1440"/>
+        <w:rPr>
+          <w:rFonts w:ascii="Times New Roman" w:hAnsi="Times New Roman" w:cs="Times New Roman"/>
+          <w:b/>
+          <w:bCs/>
+          <w:sz w:val="24"/>
+          <w:szCs w:val="24"/>
+        </w:rPr>
+      </w:pPr>
+      <w:r>
+        <w:rPr>
+          <w:rFonts w:ascii="Times New Roman" w:hAnsi="Times New Roman" w:cs="Times New Roman"/>
+          <w:b/>
+          <w:bCs/>
+          <w:sz w:val="24"/>
+          <w:szCs w:val="24"/>
+        </w:rPr>
+        <w:t>Output:</w:t>
+      </w:r>
+    </w:p>
+    <w:p>
+      <w:pPr>
+        <w:spacing w:after="0" w:line="360" w:lineRule="auto"/>
+        <w:ind w:left="720" w:firstLine="720"/>
+        <w:rPr>
+          <w:rFonts w:ascii="Times New Roman" w:hAnsi="Times New Roman" w:cs="Times New Roman"/>
+          <w:sz w:val="24"/>
+          <w:szCs w:val="24"/>
+        </w:rPr>
+      </w:pPr>
+      <w:r>
+        <w:rPr>
+          <w:rFonts w:ascii="Times New Roman" w:hAnsi="Times New Roman" w:cs="Times New Roman"/>
+          <w:sz w:val="24"/>
+          <w:szCs w:val="24"/>
+        </w:rPr>
+        <w:t>Changes will be reflected in the application</w:t>
+      </w:r>
+    </w:p>
+    <w:p>
+      <w:pPr>
+        <w:spacing w:after="0" w:line="360" w:lineRule="auto"/>
+        <w:rPr>
+          <w:rFonts w:ascii="Times New Roman" w:hAnsi="Times New Roman" w:cs="Times New Roman"/>
+          <w:b/>
+          <w:bCs/>
+          <w:sz w:val="24"/>
+          <w:szCs w:val="24"/>
+          <w:u w:val="single"/>
+        </w:rPr>
+      </w:pPr>
+    </w:p>
+    <w:p>
+      <w:pPr>
+        <w:spacing w:after="0" w:line="360" w:lineRule="auto"/>
+        <w:ind w:left="720" w:firstLine="720"/>
+        <w:rPr>
+          <w:rFonts w:ascii="Times New Roman" w:hAnsi="Times New Roman" w:cs="Times New Roman"/>
+          <w:b/>
+          <w:bCs/>
+          <w:sz w:val="24"/>
+          <w:szCs w:val="24"/>
+          <w:u w:val="single"/>
+        </w:rPr>
+      </w:pPr>
+      <w:r>
+        <w:rPr>
+          <w:rFonts w:ascii="Times New Roman" w:hAnsi="Times New Roman" w:cs="Times New Roman"/>
+          <w:b/>
+          <w:bCs/>
+          <w:sz w:val="24"/>
+          <w:szCs w:val="24"/>
+          <w:u w:val="single"/>
+        </w:rPr>
+        <w:t>R.5.3:</w:t>
+      </w:r>
+      <w:r>
+        <w:rPr>
+          <w:rFonts w:ascii="Times New Roman" w:hAnsi="Times New Roman" w:cs="Times New Roman"/>
+          <w:b/>
+          <w:bCs/>
+          <w:sz w:val="24"/>
+          <w:szCs w:val="24"/>
+          <w:u w:val="single"/>
+          <w:lang w:eastAsia="en-GB"/>
+        </w:rPr>
+        <w:t xml:space="preserve"> Chat History</w:t>
+      </w:r>
+    </w:p>
+    <w:p>
+      <w:pPr>
+        <w:spacing w:after="0" w:line="360" w:lineRule="auto"/>
+        <w:rPr>
+          <w:rFonts w:ascii="Times New Roman" w:hAnsi="Times New Roman" w:cs="Times New Roman"/>
+          <w:sz w:val="24"/>
+          <w:szCs w:val="24"/>
+          <w:lang w:eastAsia="en-GB"/>
+        </w:rPr>
+      </w:pPr>
+    </w:p>
+    <w:p>
+      <w:pPr>
+        <w:spacing w:after="0" w:line="360" w:lineRule="auto"/>
+        <w:ind w:left="1440"/>
+        <w:rPr>
+          <w:rFonts w:ascii="Times New Roman" w:hAnsi="Times New Roman" w:cs="Times New Roman"/>
+          <w:b/>
+          <w:bCs/>
+          <w:sz w:val="24"/>
+          <w:szCs w:val="24"/>
+          <w:lang w:eastAsia="en-GB"/>
+        </w:rPr>
+      </w:pPr>
+      <w:r>
+        <w:rPr>
+          <w:rFonts w:ascii="Times New Roman" w:hAnsi="Times New Roman" w:cs="Times New Roman"/>
+          <w:b/>
+          <w:bCs/>
+          <w:sz w:val="24"/>
+          <w:szCs w:val="24"/>
+          <w:lang w:eastAsia="en-GB"/>
+        </w:rPr>
+        <w:t>Input:</w:t>
+      </w:r>
+    </w:p>
+    <w:p>
+      <w:pPr>
+        <w:spacing w:after="0" w:line="360" w:lineRule="auto"/>
+        <w:ind w:left="720" w:firstLine="720"/>
+        <w:rPr>
+          <w:rFonts w:ascii="Times New Roman" w:hAnsi="Times New Roman" w:cs="Times New Roman"/>
+          <w:sz w:val="24"/>
+          <w:szCs w:val="24"/>
+          <w:lang w:eastAsia="en-GB"/>
+        </w:rPr>
+      </w:pPr>
+      <w:r>
+        <w:rPr>
+          <w:rFonts w:ascii="Times New Roman" w:hAnsi="Times New Roman" w:cs="Times New Roman"/>
+          <w:sz w:val="24"/>
+          <w:szCs w:val="24"/>
+          <w:lang w:eastAsia="en-GB"/>
+        </w:rPr>
+        <w:t>Click on Chat History</w:t>
+      </w:r>
+    </w:p>
+    <w:p>
+      <w:pPr>
+        <w:spacing w:after="0" w:line="360" w:lineRule="auto"/>
+        <w:ind w:left="720" w:firstLine="720"/>
+        <w:rPr>
+          <w:rFonts w:ascii="Times New Roman" w:hAnsi="Times New Roman" w:cs="Times New Roman"/>
+          <w:b/>
+          <w:bCs/>
+          <w:sz w:val="24"/>
+          <w:szCs w:val="24"/>
+        </w:rPr>
+      </w:pPr>
+      <w:r>
+        <w:rPr>
+          <w:rFonts w:ascii="Times New Roman" w:hAnsi="Times New Roman" w:cs="Times New Roman"/>
+          <w:b/>
+          <w:bCs/>
+          <w:sz w:val="24"/>
+          <w:szCs w:val="24"/>
+        </w:rPr>
+        <w:t>Output:</w:t>
+      </w:r>
+    </w:p>
+    <w:p>
+      <w:pPr>
+        <w:spacing w:after="0" w:line="360" w:lineRule="auto"/>
+        <w:ind w:left="720" w:firstLine="720"/>
+        <w:rPr>
+          <w:rFonts w:ascii="Times New Roman" w:hAnsi="Times New Roman" w:cs="Times New Roman"/>
+          <w:sz w:val="24"/>
+          <w:szCs w:val="24"/>
+        </w:rPr>
+      </w:pPr>
+      <w:r>
+        <w:rPr>
+          <w:rFonts w:ascii="Times New Roman" w:hAnsi="Times New Roman" w:cs="Times New Roman"/>
+          <w:sz w:val="24"/>
+          <w:szCs w:val="24"/>
+        </w:rPr>
+        <w:t>Chatbot Opens</w:t>
+      </w:r>
+    </w:p>
+    <w:p>
+      <w:pPr>
+        <w:spacing w:after="0" w:line="360" w:lineRule="auto"/>
+        <w:ind w:left="720" w:firstLine="720"/>
+        <w:rPr>
+          <w:rFonts w:ascii="Times New Roman" w:hAnsi="Times New Roman" w:cs="Times New Roman"/>
+          <w:b/>
+          <w:bCs/>
+          <w:sz w:val="24"/>
+          <w:szCs w:val="24"/>
+        </w:rPr>
+      </w:pPr>
+      <w:r>
+        <w:rPr>
+          <w:rFonts w:ascii="Times New Roman" w:hAnsi="Times New Roman" w:cs="Times New Roman"/>
+          <w:b/>
+          <w:bCs/>
+          <w:sz w:val="24"/>
+          <w:szCs w:val="24"/>
+        </w:rPr>
+        <w:t>Process:</w:t>
+      </w:r>
+    </w:p>
+    <w:p>
+      <w:pPr>
+        <w:spacing w:after="0" w:line="360" w:lineRule="auto"/>
+        <w:ind w:left="720" w:firstLine="720"/>
+        <w:rPr>
+          <w:rFonts w:ascii="Times New Roman" w:hAnsi="Times New Roman" w:cs="Times New Roman"/>
+          <w:sz w:val="24"/>
+          <w:szCs w:val="24"/>
+        </w:rPr>
+      </w:pPr>
+      <w:r>
+        <w:rPr>
+          <w:rFonts w:ascii="Times New Roman" w:hAnsi="Times New Roman" w:cs="Times New Roman"/>
+          <w:sz w:val="24"/>
+          <w:szCs w:val="24"/>
+        </w:rPr>
+        <w:t>The chatbot will be open with the previous chats</w:t>
+      </w:r>
+    </w:p>
+    <w:p>
+      <w:pPr>
+        <w:spacing w:after="0" w:line="360" w:lineRule="auto"/>
+        <w:rPr>
+          <w:rFonts w:ascii="Times New Roman" w:hAnsi="Times New Roman" w:cs="Times New Roman"/>
+          <w:b/>
+          <w:bCs/>
+          <w:sz w:val="24"/>
+          <w:szCs w:val="24"/>
+        </w:rPr>
+      </w:pPr>
+    </w:p>
+    <w:p>
+      <w:pPr>
+        <w:pStyle w:val="ListParagraph"/>
+        <w:spacing w:after="0" w:line="360" w:lineRule="auto"/>
+        <w:ind w:firstLine="720"/>
+        <w:rPr>
+          <w:rFonts w:ascii="Times New Roman" w:hAnsi="Times New Roman" w:cs="Times New Roman"/>
+          <w:b/>
+          <w:bCs/>
+          <w:sz w:val="24"/>
+          <w:szCs w:val="24"/>
+          <w:u w:val="single"/>
+        </w:rPr>
+      </w:pPr>
+      <w:r>
+        <w:rPr>
+          <w:rFonts w:ascii="Times New Roman" w:hAnsi="Times New Roman" w:cs="Times New Roman"/>
+          <w:b/>
+          <w:bCs/>
+          <w:sz w:val="24"/>
+          <w:szCs w:val="24"/>
+          <w:u w:val="single"/>
+        </w:rPr>
+        <w:t>R.5.4: Delete Account</w:t>
+      </w:r>
+    </w:p>
+    <w:p>
+      <w:pPr>
+        <w:pStyle w:val="ListParagraph"/>
+        <w:spacing w:after="0" w:line="360" w:lineRule="auto"/>
+        <w:ind w:left="0"/>
+        <w:rPr>
+          <w:rFonts w:ascii="Times New Roman" w:hAnsi="Times New Roman" w:cs="Times New Roman"/>
+          <w:b/>
+          <w:bCs/>
+          <w:sz w:val="24"/>
+          <w:szCs w:val="24"/>
+        </w:rPr>
+      </w:pPr>
+    </w:p>
+    <w:p>
+      <w:pPr>
+        <w:pStyle w:val="ListParagraph"/>
+        <w:spacing w:after="0" w:line="360" w:lineRule="auto"/>
+        <w:ind w:firstLine="720"/>
+        <w:rPr>
+          <w:rFonts w:ascii="Times New Roman" w:hAnsi="Times New Roman" w:cs="Times New Roman"/>
+          <w:b/>
+          <w:bCs/>
+          <w:sz w:val="24"/>
+          <w:szCs w:val="24"/>
+        </w:rPr>
+      </w:pPr>
+      <w:r>
+        <w:rPr>
+          <w:rFonts w:ascii="Times New Roman" w:hAnsi="Times New Roman" w:cs="Times New Roman"/>
+          <w:b/>
+          <w:bCs/>
+          <w:sz w:val="24"/>
+          <w:szCs w:val="24"/>
+        </w:rPr>
+        <w:t>Input:</w:t>
+      </w:r>
+    </w:p>
+    <w:p>
+      <w:pPr>
+        <w:pStyle w:val="ListParagraph"/>
+        <w:spacing w:after="0" w:line="360" w:lineRule="auto"/>
+        <w:ind w:left="1440"/>
+        <w:rPr>
+          <w:rFonts w:ascii="Times New Roman" w:hAnsi="Times New Roman" w:cs="Times New Roman"/>
+          <w:sz w:val="24"/>
+          <w:szCs w:val="24"/>
+        </w:rPr>
+      </w:pPr>
+      <w:r>
+        <w:rPr>
+          <w:rFonts w:ascii="Times New Roman" w:hAnsi="Times New Roman" w:cs="Times New Roman"/>
+          <w:sz w:val="24"/>
+          <w:szCs w:val="24"/>
+        </w:rPr>
+        <w:t>Click on Delete account</w:t>
+      </w:r>
+    </w:p>
+    <w:p>
+      <w:pPr>
+        <w:pStyle w:val="ListParagraph"/>
+        <w:spacing w:after="0" w:line="360" w:lineRule="auto"/>
+        <w:ind w:firstLine="720"/>
+        <w:rPr>
+          <w:rFonts w:ascii="Times New Roman" w:hAnsi="Times New Roman" w:cs="Times New Roman"/>
+          <w:b/>
+          <w:bCs/>
+          <w:sz w:val="24"/>
+          <w:szCs w:val="24"/>
+        </w:rPr>
+      </w:pPr>
+      <w:r>
+        <w:rPr>
+          <w:rFonts w:ascii="Times New Roman" w:hAnsi="Times New Roman" w:cs="Times New Roman"/>
+          <w:b/>
+          <w:bCs/>
+          <w:sz w:val="24"/>
+          <w:szCs w:val="24"/>
+        </w:rPr>
+        <w:t>Output:</w:t>
+      </w:r>
+    </w:p>
+    <w:p>
+      <w:pPr>
+        <w:pStyle w:val="ListParagraph"/>
+        <w:spacing w:after="0" w:line="360" w:lineRule="auto"/>
+        <w:ind w:firstLine="720"/>
+        <w:rPr>
+          <w:rFonts w:ascii="Times New Roman" w:hAnsi="Times New Roman" w:cs="Times New Roman"/>
+          <w:sz w:val="24"/>
+          <w:szCs w:val="24"/>
+        </w:rPr>
+      </w:pPr>
+      <w:r>
+        <w:rPr>
+          <w:rFonts w:ascii="Times New Roman" w:hAnsi="Times New Roman" w:cs="Times New Roman"/>
+          <w:sz w:val="24"/>
+          <w:szCs w:val="24"/>
+        </w:rPr>
+        <w:t>User Account will be deleted</w:t>
+      </w:r>
+    </w:p>
+    <w:p>
+      <w:pPr>
+        <w:pStyle w:val="ListParagraph"/>
+        <w:spacing w:after="0" w:line="360" w:lineRule="auto"/>
+        <w:ind w:left="1440"/>
+        <w:rPr>
+          <w:rFonts w:ascii="Times New Roman" w:hAnsi="Times New Roman" w:cs="Times New Roman"/>
+          <w:b/>
+          <w:bCs/>
+          <w:sz w:val="24"/>
+          <w:szCs w:val="24"/>
+        </w:rPr>
+      </w:pPr>
+      <w:r>
+        <w:rPr>
+          <w:rFonts w:ascii="Times New Roman" w:hAnsi="Times New Roman" w:cs="Times New Roman"/>
+          <w:b/>
+          <w:bCs/>
+          <w:sz w:val="24"/>
+          <w:szCs w:val="24"/>
+        </w:rPr>
+        <w:t>Process:</w:t>
+      </w:r>
+    </w:p>
+    <w:p>
+      <w:pPr>
+        <w:pStyle w:val="ListParagraph"/>
+        <w:spacing w:after="0" w:line="360" w:lineRule="auto"/>
+        <w:ind w:firstLine="720"/>
+        <w:rPr>
+          <w:rFonts w:ascii="Times New Roman" w:hAnsi="Times New Roman" w:cs="Times New Roman"/>
+          <w:sz w:val="24"/>
+          <w:szCs w:val="24"/>
+        </w:rPr>
+      </w:pPr>
+      <w:r>
+        <w:rPr>
+          <w:rFonts w:ascii="Times New Roman" w:hAnsi="Times New Roman" w:cs="Times New Roman"/>
+          <w:sz w:val="24"/>
+          <w:szCs w:val="24"/>
+        </w:rPr>
+        <w:t xml:space="preserve">User Account will be deleted and you will be log out from the session </w:t>
+      </w:r>
+    </w:p>
+    <w:p>
+      <w:pPr>
+        <w:pStyle w:val="ListParagraph"/>
+        <w:spacing w:after="0" w:line="360" w:lineRule="auto"/>
+        <w:ind w:left="0"/>
+        <w:rPr>
+          <w:rFonts w:ascii="Times New Roman" w:hAnsi="Times New Roman" w:cs="Times New Roman"/>
+          <w:b/>
+          <w:bCs/>
+          <w:sz w:val="24"/>
+          <w:szCs w:val="24"/>
+        </w:rPr>
+      </w:pPr>
+    </w:p>
+    <w:p>
+      <w:pPr>
+        <w:pStyle w:val="ListParagraph"/>
+        <w:spacing w:after="0" w:line="360" w:lineRule="auto"/>
+        <w:ind w:left="0"/>
+        <w:rPr>
+          <w:rFonts w:ascii="Times New Roman" w:hAnsi="Times New Roman" w:cs="Times New Roman"/>
+          <w:b/>
+          <w:bCs/>
+          <w:sz w:val="24"/>
+          <w:szCs w:val="24"/>
+        </w:rPr>
+      </w:pPr>
+    </w:p>
+    <w:p>
+      <w:pPr>
+        <w:pStyle w:val="ListParagraph"/>
+        <w:spacing w:after="0" w:line="360" w:lineRule="auto"/>
+        <w:ind w:firstLine="720"/>
+        <w:rPr>
+          <w:rFonts w:ascii="Times New Roman" w:hAnsi="Times New Roman" w:cs="Times New Roman"/>
+          <w:b/>
+          <w:bCs/>
+          <w:sz w:val="24"/>
+          <w:szCs w:val="24"/>
+          <w:u w:val="single"/>
+        </w:rPr>
+      </w:pPr>
+      <w:r>
+        <w:rPr>
+          <w:rFonts w:ascii="Times New Roman" w:hAnsi="Times New Roman" w:cs="Times New Roman"/>
+          <w:b/>
+          <w:bCs/>
+          <w:sz w:val="24"/>
+          <w:szCs w:val="24"/>
+          <w:u w:val="single"/>
+        </w:rPr>
+        <w:t>R.5.</w:t>
+      </w:r>
+      <w:r>
+        <w:rPr>
+          <w:rFonts w:ascii="Times New Roman" w:hAnsi="Times New Roman" w:cs="Times New Roman"/>
+          <w:b/>
+          <w:bCs/>
+          <w:sz w:val="24"/>
+          <w:szCs w:val="24"/>
+          <w:u w:val="single"/>
+        </w:rPr>
+        <w:t>5</w:t>
+      </w:r>
+      <w:r>
+        <w:rPr>
+          <w:rFonts w:ascii="Times New Roman" w:hAnsi="Times New Roman" w:cs="Times New Roman"/>
+          <w:b/>
+          <w:bCs/>
+          <w:sz w:val="24"/>
+          <w:szCs w:val="24"/>
+          <w:u w:val="single"/>
+        </w:rPr>
+        <w:t>: Help</w:t>
+      </w:r>
+    </w:p>
+    <w:p>
+      <w:pPr>
+        <w:pStyle w:val="ListParagraph"/>
+        <w:spacing w:after="0" w:line="360" w:lineRule="auto"/>
+        <w:ind w:firstLine="720"/>
+        <w:rPr>
+          <w:rFonts w:ascii="Times New Roman" w:hAnsi="Times New Roman" w:cs="Times New Roman"/>
+          <w:b/>
+          <w:bCs/>
+          <w:sz w:val="24"/>
+          <w:szCs w:val="24"/>
+        </w:rPr>
+      </w:pPr>
+      <w:r>
+        <w:rPr>
+          <w:rFonts w:ascii="Times New Roman" w:hAnsi="Times New Roman" w:cs="Times New Roman"/>
+          <w:b/>
+          <w:bCs/>
+          <w:sz w:val="24"/>
+          <w:szCs w:val="24"/>
+        </w:rPr>
+        <w:t>Input:</w:t>
+      </w:r>
+    </w:p>
+    <w:p>
+      <w:pPr>
+        <w:pStyle w:val="ListParagraph"/>
+        <w:spacing w:after="0" w:line="360" w:lineRule="auto"/>
+        <w:ind w:firstLine="720"/>
+        <w:rPr>
+          <w:rFonts w:ascii="Times New Roman" w:hAnsi="Times New Roman" w:cs="Times New Roman"/>
+          <w:sz w:val="24"/>
+          <w:szCs w:val="24"/>
+        </w:rPr>
+      </w:pPr>
+      <w:r>
+        <w:rPr>
+          <w:rFonts w:ascii="Times New Roman" w:hAnsi="Times New Roman" w:cs="Times New Roman"/>
+          <w:sz w:val="24"/>
+          <w:szCs w:val="24"/>
+        </w:rPr>
+        <w:t xml:space="preserve">Application related queries </w:t>
+      </w:r>
+    </w:p>
+    <w:p>
+      <w:pPr>
+        <w:pStyle w:val="ListParagraph"/>
+        <w:spacing w:after="0" w:line="360" w:lineRule="auto"/>
+        <w:ind w:firstLine="720"/>
+        <w:rPr>
+          <w:rFonts w:ascii="Times New Roman" w:hAnsi="Times New Roman" w:cs="Times New Roman"/>
+          <w:b/>
+          <w:bCs/>
+          <w:sz w:val="24"/>
+          <w:szCs w:val="24"/>
+        </w:rPr>
+      </w:pPr>
+      <w:r>
+        <w:rPr>
+          <w:rFonts w:ascii="Times New Roman" w:hAnsi="Times New Roman" w:cs="Times New Roman"/>
+          <w:b/>
+          <w:bCs/>
+          <w:sz w:val="24"/>
+          <w:szCs w:val="24"/>
+        </w:rPr>
+        <w:t>Output:</w:t>
+      </w:r>
+    </w:p>
+    <w:p>
+      <w:pPr>
+        <w:pStyle w:val="ListParagraph"/>
+        <w:spacing w:after="0" w:line="360" w:lineRule="auto"/>
+        <w:ind w:firstLine="720"/>
+        <w:rPr>
+          <w:rFonts w:ascii="Times New Roman" w:hAnsi="Times New Roman" w:cs="Times New Roman"/>
+          <w:sz w:val="24"/>
+          <w:szCs w:val="24"/>
+        </w:rPr>
+      </w:pPr>
+      <w:r>
+        <w:rPr>
+          <w:rFonts w:ascii="Times New Roman" w:hAnsi="Times New Roman" w:cs="Times New Roman"/>
+          <w:sz w:val="24"/>
+          <w:szCs w:val="24"/>
+        </w:rPr>
+        <w:t>Solutions for the queries</w:t>
+      </w:r>
+    </w:p>
+    <w:p>
+      <w:pPr>
+        <w:pStyle w:val="ListParagraph"/>
+        <w:spacing w:after="0" w:line="360" w:lineRule="auto"/>
+        <w:ind w:left="0"/>
+        <w:rPr>
+          <w:rFonts w:ascii="Times New Roman" w:hAnsi="Times New Roman" w:cs="Times New Roman"/>
+          <w:sz w:val="24"/>
+          <w:szCs w:val="24"/>
+        </w:rPr>
+      </w:pPr>
+    </w:p>
+    <w:p>
+      <w:pPr>
+        <w:pStyle w:val="ListParagraph"/>
+        <w:spacing w:after="0" w:line="360" w:lineRule="auto"/>
+        <w:ind w:left="0" w:firstLine="720"/>
+        <w:rPr>
+          <w:rFonts w:ascii="Times New Roman" w:hAnsi="Times New Roman" w:cs="Times New Roman"/>
+          <w:b/>
+          <w:bCs/>
+          <w:sz w:val="24"/>
+          <w:szCs w:val="24"/>
+          <w:u w:val="single"/>
+        </w:rPr>
+      </w:pPr>
+      <w:r>
+        <w:rPr>
+          <w:rFonts w:ascii="Times New Roman" w:hAnsi="Times New Roman" w:cs="Times New Roman"/>
+          <w:b/>
+          <w:bCs/>
+          <w:sz w:val="24"/>
+          <w:szCs w:val="24"/>
+          <w:u w:val="single"/>
+        </w:rPr>
+        <w:t>R.6: FAQ</w:t>
+      </w:r>
+    </w:p>
+    <w:p>
+      <w:pPr>
+        <w:pStyle w:val="ListParagraph"/>
+        <w:spacing w:after="0" w:line="360" w:lineRule="auto"/>
+        <w:ind w:left="0"/>
+        <w:rPr>
+          <w:rFonts w:ascii="Times New Roman" w:hAnsi="Times New Roman" w:cs="Times New Roman"/>
+          <w:b/>
+          <w:bCs/>
+          <w:sz w:val="24"/>
+          <w:szCs w:val="24"/>
+        </w:rPr>
+      </w:pPr>
+    </w:p>
+    <w:p>
+      <w:pPr>
+        <w:pStyle w:val="ListParagraph"/>
+        <w:spacing w:after="0" w:line="360" w:lineRule="auto"/>
+        <w:ind w:left="0" w:firstLine="720"/>
+        <w:rPr>
+          <w:rFonts w:ascii="Times New Roman" w:hAnsi="Times New Roman" w:cs="Times New Roman"/>
+          <w:b/>
+          <w:bCs/>
+          <w:sz w:val="24"/>
+          <w:szCs w:val="24"/>
+        </w:rPr>
+      </w:pPr>
+      <w:r>
+        <w:rPr>
+          <w:rFonts w:ascii="Times New Roman" w:hAnsi="Times New Roman" w:cs="Times New Roman"/>
+          <w:b/>
+          <w:bCs/>
+          <w:sz w:val="24"/>
+          <w:szCs w:val="24"/>
+        </w:rPr>
+        <w:t>Input:</w:t>
+      </w:r>
+    </w:p>
+    <w:p>
+      <w:pPr>
+        <w:pStyle w:val="ListParagraph"/>
+        <w:spacing w:after="0" w:line="360" w:lineRule="auto"/>
+        <w:ind w:left="0" w:firstLine="720"/>
+        <w:rPr>
+          <w:rFonts w:ascii="Times New Roman" w:hAnsi="Times New Roman" w:cs="Times New Roman"/>
+          <w:sz w:val="24"/>
+          <w:szCs w:val="24"/>
+        </w:rPr>
+      </w:pPr>
+      <w:r>
+        <w:rPr>
+          <w:rFonts w:ascii="Times New Roman" w:hAnsi="Times New Roman" w:cs="Times New Roman"/>
+          <w:sz w:val="24"/>
+          <w:szCs w:val="24"/>
+        </w:rPr>
+        <w:t>Search for query</w:t>
+      </w:r>
+    </w:p>
+    <w:p>
+      <w:pPr>
+        <w:pStyle w:val="ListParagraph"/>
+        <w:spacing w:after="0" w:line="360" w:lineRule="auto"/>
+        <w:ind w:left="0" w:firstLine="720"/>
+        <w:rPr>
+          <w:rFonts w:ascii="Times New Roman" w:hAnsi="Times New Roman" w:cs="Times New Roman"/>
+          <w:b/>
+          <w:bCs/>
+          <w:sz w:val="24"/>
+          <w:szCs w:val="24"/>
+        </w:rPr>
+      </w:pPr>
+      <w:r>
+        <w:rPr>
+          <w:rFonts w:ascii="Times New Roman" w:hAnsi="Times New Roman" w:cs="Times New Roman"/>
+          <w:b/>
+          <w:bCs/>
+          <w:sz w:val="24"/>
+          <w:szCs w:val="24"/>
+        </w:rPr>
+        <w:t>Output:</w:t>
+      </w:r>
+    </w:p>
+    <w:p>
+      <w:pPr>
+        <w:pStyle w:val="ListParagraph"/>
+        <w:spacing w:after="0" w:line="360" w:lineRule="auto"/>
+        <w:ind w:left="0" w:firstLine="720"/>
+        <w:rPr>
+          <w:rFonts w:ascii="Times New Roman" w:hAnsi="Times New Roman" w:cs="Times New Roman"/>
+          <w:sz w:val="24"/>
+          <w:szCs w:val="24"/>
+        </w:rPr>
+      </w:pPr>
+      <w:r>
+        <w:rPr>
+          <w:rFonts w:ascii="Times New Roman" w:hAnsi="Times New Roman" w:cs="Times New Roman"/>
+          <w:sz w:val="24"/>
+          <w:szCs w:val="24"/>
+        </w:rPr>
+        <w:t>Output to query</w:t>
+      </w:r>
+    </w:p>
+    <w:p>
+      <w:pPr>
+        <w:pStyle w:val="ListParagraph"/>
+        <w:spacing w:after="0" w:line="360" w:lineRule="auto"/>
+        <w:ind w:left="0"/>
+        <w:rPr>
+          <w:rFonts w:ascii="Times New Roman" w:hAnsi="Times New Roman" w:cs="Times New Roman"/>
+          <w:sz w:val="24"/>
+          <w:szCs w:val="24"/>
+        </w:rPr>
+      </w:pPr>
+    </w:p>
+    <w:p>
+      <w:pPr>
+        <w:pStyle w:val="ListParagraph"/>
+        <w:spacing w:after="0" w:line="360" w:lineRule="auto"/>
+        <w:rPr>
+          <w:rFonts w:ascii="Times New Roman" w:hAnsi="Times New Roman" w:cs="Times New Roman"/>
+          <w:b/>
+          <w:bCs/>
+          <w:sz w:val="24"/>
+          <w:szCs w:val="24"/>
+          <w:u w:val="single"/>
+        </w:rPr>
+      </w:pPr>
+      <w:r>
+        <w:rPr>
+          <w:rFonts w:ascii="Times New Roman" w:hAnsi="Times New Roman" w:cs="Times New Roman"/>
+          <w:b/>
+          <w:bCs/>
+          <w:sz w:val="24"/>
+          <w:szCs w:val="24"/>
+          <w:u w:val="single"/>
+        </w:rPr>
+        <w:t>R.7: Logout</w:t>
+      </w:r>
+    </w:p>
+    <w:p>
+      <w:pPr>
+        <w:pStyle w:val="ListParagraph"/>
+        <w:spacing w:after="0" w:line="360" w:lineRule="auto"/>
+        <w:ind w:left="0" w:firstLine="720"/>
+        <w:rPr>
+          <w:rFonts w:ascii="Times New Roman" w:hAnsi="Times New Roman" w:cs="Times New Roman"/>
+          <w:b/>
+          <w:bCs/>
+          <w:sz w:val="24"/>
+          <w:szCs w:val="24"/>
+        </w:rPr>
+      </w:pPr>
+      <w:r>
+        <w:rPr>
+          <w:rFonts w:ascii="Times New Roman" w:hAnsi="Times New Roman" w:cs="Times New Roman"/>
+          <w:b/>
+          <w:bCs/>
+          <w:sz w:val="24"/>
+          <w:szCs w:val="24"/>
+        </w:rPr>
+        <w:t>Input:</w:t>
+      </w:r>
+    </w:p>
+    <w:p>
+      <w:pPr>
+        <w:pStyle w:val="ListParagraph"/>
+        <w:spacing w:after="0" w:line="360" w:lineRule="auto"/>
+        <w:ind w:left="0" w:firstLine="720"/>
+        <w:rPr>
+          <w:rFonts w:ascii="Times New Roman" w:hAnsi="Times New Roman" w:cs="Times New Roman"/>
+          <w:sz w:val="24"/>
+          <w:szCs w:val="24"/>
+        </w:rPr>
+      </w:pPr>
+      <w:r>
+        <w:rPr>
+          <w:rFonts w:ascii="Times New Roman" w:hAnsi="Times New Roman" w:cs="Times New Roman"/>
+          <w:sz w:val="24"/>
+          <w:szCs w:val="24"/>
+        </w:rPr>
+        <w:t>Click on Logout</w:t>
+      </w:r>
+    </w:p>
+    <w:p>
+      <w:pPr>
+        <w:pStyle w:val="ListParagraph"/>
+        <w:spacing w:after="0" w:line="360" w:lineRule="auto"/>
+        <w:ind w:left="0" w:firstLine="720"/>
+        <w:rPr>
+          <w:rFonts w:ascii="Times New Roman" w:hAnsi="Times New Roman" w:cs="Times New Roman"/>
+          <w:b/>
+          <w:bCs/>
+          <w:sz w:val="24"/>
+          <w:szCs w:val="24"/>
+        </w:rPr>
+      </w:pPr>
+      <w:r>
+        <w:rPr>
+          <w:rFonts w:ascii="Times New Roman" w:hAnsi="Times New Roman" w:cs="Times New Roman"/>
+          <w:b/>
+          <w:bCs/>
+          <w:sz w:val="24"/>
+          <w:szCs w:val="24"/>
         </w:rPr>
         <w:lastRenderedPageBreak/>
         <w:t>Output:</w:t>
@@ -4219,639 +5177,22 @@
     </w:p>
     <w:p>
       <w:pPr>
-        <w:spacing w:after="0" w:line="360" w:lineRule="auto"/>
-        <w:ind w:firstLine="720"/>
-        <w:rPr>
-          <w:rFonts w:ascii="Times New Roman" w:hAnsi="Times New Roman" w:cs="Times New Roman"/>
-        </w:rPr>
-      </w:pPr>
-      <w:r>
-        <w:rPr>
-          <w:rFonts w:ascii="Times New Roman" w:hAnsi="Times New Roman" w:cs="Times New Roman"/>
-        </w:rPr>
-        <w:t>Reply by the chatbot</w:t>
-      </w:r>
-    </w:p>
-    <w:p>
-      <w:pPr>
-        <w:spacing w:after="0" w:line="360" w:lineRule="auto"/>
-        <w:ind w:firstLine="720"/>
-        <w:rPr>
-          <w:rFonts w:ascii="Times New Roman" w:hAnsi="Times New Roman" w:cs="Times New Roman"/>
-          <w:b/>
-          <w:bCs/>
-        </w:rPr>
-      </w:pPr>
-      <w:r>
-        <w:rPr>
-          <w:rFonts w:ascii="Times New Roman" w:hAnsi="Times New Roman" w:cs="Times New Roman"/>
-          <w:b/>
-          <w:bCs/>
-        </w:rPr>
-        <w:t>Process:</w:t>
-      </w:r>
-    </w:p>
-    <w:p>
-      <w:pPr>
-        <w:spacing w:after="0" w:line="360" w:lineRule="auto"/>
-        <w:ind w:firstLine="720"/>
-        <w:rPr>
-          <w:rFonts w:ascii="Times New Roman" w:hAnsi="Times New Roman" w:cs="Times New Roman"/>
-        </w:rPr>
-      </w:pPr>
-      <w:r>
-        <w:rPr>
-          <w:rFonts w:ascii="Times New Roman" w:hAnsi="Times New Roman" w:cs="Times New Roman"/>
-        </w:rPr>
-        <w:t>The chatbot will reply to the user based on the message he/she has sent</w:t>
-      </w:r>
-    </w:p>
-    <w:p>
-      <w:pPr>
-        <w:spacing w:after="0" w:line="360" w:lineRule="auto"/>
-        <w:rPr>
-          <w:rFonts w:ascii="Times New Roman" w:hAnsi="Times New Roman" w:cs="Times New Roman"/>
-        </w:rPr>
-      </w:pPr>
-    </w:p>
-    <w:p>
-      <w:pPr>
-        <w:spacing w:after="0" w:line="360" w:lineRule="auto"/>
-        <w:ind w:firstLine="720"/>
-        <w:rPr>
-          <w:rFonts w:ascii="Times New Roman" w:hAnsi="Times New Roman" w:cs="Times New Roman"/>
-          <w:b/>
-          <w:bCs/>
-          <w:u w:val="single"/>
-          <w:lang w:eastAsia="en-GB"/>
-        </w:rPr>
-      </w:pPr>
-      <w:r>
-        <w:rPr>
-          <w:rFonts w:ascii="Times New Roman" w:hAnsi="Times New Roman" w:cs="Times New Roman"/>
-          <w:b/>
-          <w:bCs/>
-          <w:u w:val="single"/>
-          <w:lang w:eastAsia="en-GB"/>
-        </w:rPr>
-        <w:t>R.4: Search Option</w:t>
-      </w:r>
-    </w:p>
-    <w:p>
-      <w:pPr>
-        <w:spacing w:after="0" w:line="360" w:lineRule="auto"/>
-        <w:rPr>
-          <w:rFonts w:ascii="Times New Roman" w:hAnsi="Times New Roman" w:cs="Times New Roman"/>
-          <w:lang w:eastAsia="en-GB"/>
-        </w:rPr>
-      </w:pPr>
-    </w:p>
-    <w:p>
-      <w:pPr>
-        <w:spacing w:after="0" w:line="360" w:lineRule="auto"/>
-        <w:ind w:firstLine="720"/>
-        <w:rPr>
-          <w:rFonts w:ascii="Times New Roman" w:hAnsi="Times New Roman" w:cs="Times New Roman"/>
-          <w:b/>
-          <w:bCs/>
-          <w:lang w:eastAsia="en-GB"/>
-        </w:rPr>
-      </w:pPr>
-      <w:r>
-        <w:rPr>
-          <w:rFonts w:ascii="Times New Roman" w:hAnsi="Times New Roman" w:cs="Times New Roman"/>
-          <w:b/>
-          <w:bCs/>
-          <w:lang w:eastAsia="en-GB"/>
-        </w:rPr>
-        <w:t>Input:</w:t>
-      </w:r>
-    </w:p>
-    <w:p>
-      <w:pPr>
-        <w:spacing w:after="0" w:line="360" w:lineRule="auto"/>
-        <w:ind w:left="720"/>
-        <w:rPr>
-          <w:rFonts w:ascii="Times New Roman" w:hAnsi="Times New Roman" w:cs="Times New Roman"/>
-          <w:lang w:eastAsia="en-GB"/>
-        </w:rPr>
-      </w:pPr>
-      <w:r>
-        <w:rPr>
-          <w:rFonts w:ascii="Times New Roman" w:hAnsi="Times New Roman" w:cs="Times New Roman"/>
-          <w:lang w:eastAsia="en-GB"/>
-        </w:rPr>
-        <w:t>Search Key entered by the user</w:t>
-      </w:r>
-    </w:p>
-    <w:p>
-      <w:pPr>
-        <w:spacing w:after="0" w:line="360" w:lineRule="auto"/>
-        <w:ind w:firstLine="720"/>
-        <w:rPr>
-          <w:rFonts w:ascii="Times New Roman" w:hAnsi="Times New Roman" w:cs="Times New Roman"/>
-          <w:b/>
-          <w:bCs/>
-          <w:lang w:eastAsia="en-GB"/>
-        </w:rPr>
-      </w:pPr>
-      <w:r>
-        <w:rPr>
-          <w:rFonts w:ascii="Times New Roman" w:hAnsi="Times New Roman" w:cs="Times New Roman"/>
-          <w:b/>
-          <w:bCs/>
-          <w:lang w:eastAsia="en-GB"/>
-        </w:rPr>
-        <w:t>Output:</w:t>
-      </w:r>
-    </w:p>
-    <w:p>
-      <w:pPr>
-        <w:spacing w:after="0" w:line="360" w:lineRule="auto"/>
-        <w:ind w:firstLine="720"/>
-        <w:rPr>
-          <w:rFonts w:ascii="Times New Roman" w:hAnsi="Times New Roman" w:cs="Times New Roman"/>
-          <w:lang w:eastAsia="en-GB"/>
-        </w:rPr>
-      </w:pPr>
-      <w:r>
-        <w:rPr>
-          <w:rFonts w:ascii="Times New Roman" w:hAnsi="Times New Roman" w:cs="Times New Roman"/>
-          <w:lang w:eastAsia="en-GB"/>
-        </w:rPr>
-        <w:t>Relevant pages (Containing the search key)</w:t>
-      </w:r>
-    </w:p>
-    <w:p>
-      <w:pPr>
-        <w:spacing w:after="0" w:line="360" w:lineRule="auto"/>
-        <w:ind w:firstLine="720"/>
-        <w:rPr>
-          <w:rFonts w:ascii="Times New Roman" w:hAnsi="Times New Roman" w:cs="Times New Roman"/>
-          <w:b/>
-          <w:bCs/>
-          <w:lang w:eastAsia="en-GB"/>
-        </w:rPr>
-      </w:pPr>
-      <w:r>
-        <w:rPr>
-          <w:rFonts w:ascii="Times New Roman" w:hAnsi="Times New Roman" w:cs="Times New Roman"/>
-          <w:b/>
-          <w:bCs/>
-          <w:lang w:eastAsia="en-GB"/>
-        </w:rPr>
-        <w:t>Process:</w:t>
-      </w:r>
-    </w:p>
-    <w:p>
-      <w:pPr>
-        <w:spacing w:after="0" w:line="360" w:lineRule="auto"/>
-        <w:ind w:left="720"/>
-        <w:rPr>
-          <w:rFonts w:ascii="Times New Roman" w:hAnsi="Times New Roman" w:cs="Times New Roman"/>
-          <w:b/>
-          <w:bCs/>
-          <w:lang w:eastAsia="en-GB"/>
-        </w:rPr>
-      </w:pPr>
-      <w:r>
-        <w:rPr>
-          <w:rFonts w:ascii="Times New Roman" w:hAnsi="Times New Roman" w:cs="Times New Roman"/>
-          <w:lang w:eastAsia="en-GB"/>
-        </w:rPr>
-        <w:t>Through the entered search key this functionality will find the relevant content from the database</w:t>
-      </w:r>
-    </w:p>
-    <w:p>
-      <w:pPr>
-        <w:spacing w:after="0" w:line="360" w:lineRule="auto"/>
-        <w:rPr>
-          <w:rFonts w:ascii="Times New Roman" w:hAnsi="Times New Roman" w:cs="Times New Roman"/>
-          <w:b/>
-          <w:bCs/>
-          <w:u w:val="single"/>
-        </w:rPr>
-      </w:pPr>
-    </w:p>
-    <w:p>
-      <w:pPr>
-        <w:spacing w:after="0" w:line="360" w:lineRule="auto"/>
-        <w:ind w:firstLine="720"/>
-        <w:rPr>
-          <w:rFonts w:ascii="Times New Roman" w:hAnsi="Times New Roman" w:cs="Times New Roman"/>
-          <w:b/>
-          <w:bCs/>
-          <w:u w:val="single"/>
-        </w:rPr>
-      </w:pPr>
-      <w:r>
-        <w:rPr>
-          <w:rFonts w:ascii="Times New Roman" w:hAnsi="Times New Roman" w:cs="Times New Roman"/>
-          <w:b/>
-          <w:bCs/>
-          <w:u w:val="single"/>
-        </w:rPr>
-        <w:t>R.5: Settings</w:t>
-      </w:r>
-    </w:p>
-    <w:p>
-      <w:pPr>
-        <w:spacing w:after="0" w:line="360" w:lineRule="auto"/>
-        <w:rPr>
-          <w:rFonts w:ascii="Times New Roman" w:hAnsi="Times New Roman" w:cs="Times New Roman"/>
-        </w:rPr>
-      </w:pPr>
-    </w:p>
-    <w:p>
-      <w:pPr>
-        <w:spacing w:after="0" w:line="360" w:lineRule="auto"/>
-        <w:ind w:left="720" w:firstLine="720"/>
-        <w:rPr>
-          <w:rFonts w:ascii="Times New Roman" w:hAnsi="Times New Roman" w:cs="Times New Roman"/>
-          <w:b/>
-          <w:bCs/>
-          <w:u w:val="single"/>
-        </w:rPr>
-      </w:pPr>
-      <w:r>
-        <w:rPr>
-          <w:rFonts w:ascii="Times New Roman" w:hAnsi="Times New Roman" w:cs="Times New Roman"/>
-          <w:b/>
-          <w:bCs/>
-          <w:u w:val="single"/>
-        </w:rPr>
-        <w:t>R.5.1: My Account (Edit profile)</w:t>
-      </w:r>
-    </w:p>
-    <w:p>
-      <w:pPr>
-        <w:spacing w:after="0" w:line="360" w:lineRule="auto"/>
-        <w:rPr>
-          <w:rFonts w:ascii="Times New Roman" w:hAnsi="Times New Roman" w:cs="Times New Roman"/>
-        </w:rPr>
-      </w:pPr>
-    </w:p>
-    <w:p>
-      <w:pPr>
-        <w:spacing w:after="0" w:line="360" w:lineRule="auto"/>
-        <w:ind w:left="1440"/>
-        <w:rPr>
-          <w:rFonts w:ascii="Times New Roman" w:hAnsi="Times New Roman" w:cs="Times New Roman"/>
-          <w:b/>
-          <w:bCs/>
-        </w:rPr>
-      </w:pPr>
-      <w:r>
-        <w:rPr>
-          <w:rFonts w:ascii="Times New Roman" w:hAnsi="Times New Roman" w:cs="Times New Roman"/>
-          <w:b/>
-          <w:bCs/>
-        </w:rPr>
-        <w:t>Input:</w:t>
-      </w:r>
-    </w:p>
-    <w:p>
-      <w:pPr>
-        <w:spacing w:after="0" w:line="360" w:lineRule="auto"/>
-        <w:ind w:left="720" w:firstLine="720"/>
-        <w:rPr>
-          <w:rFonts w:ascii="Times New Roman" w:hAnsi="Times New Roman" w:cs="Times New Roman"/>
-        </w:rPr>
-      </w:pPr>
-      <w:r>
-        <w:rPr>
-          <w:rFonts w:ascii="Times New Roman" w:hAnsi="Times New Roman" w:cs="Times New Roman"/>
-        </w:rPr>
-        <w:t>User’s information</w:t>
-      </w:r>
-    </w:p>
-    <w:p>
-      <w:pPr>
-        <w:spacing w:after="0" w:line="360" w:lineRule="auto"/>
-        <w:ind w:left="720" w:firstLine="720"/>
-        <w:rPr>
-          <w:rFonts w:ascii="Times New Roman" w:hAnsi="Times New Roman" w:cs="Times New Roman"/>
-          <w:b/>
-          <w:bCs/>
-        </w:rPr>
-      </w:pPr>
-      <w:r>
-        <w:rPr>
-          <w:rFonts w:ascii="Times New Roman" w:hAnsi="Times New Roman" w:cs="Times New Roman"/>
-          <w:b/>
-          <w:bCs/>
-        </w:rPr>
-        <w:t xml:space="preserve">Output: </w:t>
-      </w:r>
-    </w:p>
-    <w:p>
-      <w:pPr>
-        <w:spacing w:after="0" w:line="360" w:lineRule="auto"/>
-        <w:ind w:left="720" w:firstLine="720"/>
-        <w:rPr>
-          <w:rFonts w:ascii="Times New Roman" w:hAnsi="Times New Roman" w:cs="Times New Roman"/>
-        </w:rPr>
-      </w:pPr>
-      <w:r>
-        <w:rPr>
-          <w:rFonts w:ascii="Times New Roman" w:hAnsi="Times New Roman" w:cs="Times New Roman"/>
-        </w:rPr>
-        <w:t>Updated Profile will be displayed and save to the database</w:t>
-      </w:r>
-    </w:p>
-    <w:p>
-      <w:pPr>
-        <w:spacing w:after="0" w:line="360" w:lineRule="auto"/>
-        <w:rPr>
-          <w:rFonts w:ascii="Times New Roman" w:hAnsi="Times New Roman" w:cs="Times New Roman"/>
-        </w:rPr>
-      </w:pPr>
-    </w:p>
-    <w:p>
-      <w:pPr>
-        <w:spacing w:after="0" w:line="360" w:lineRule="auto"/>
-        <w:ind w:left="720" w:firstLine="720"/>
-        <w:rPr>
-          <w:rFonts w:ascii="Times New Roman" w:hAnsi="Times New Roman" w:cs="Times New Roman"/>
-          <w:b/>
-          <w:bCs/>
-          <w:u w:val="single"/>
-        </w:rPr>
-      </w:pPr>
-      <w:r>
-        <w:rPr>
-          <w:rFonts w:ascii="Times New Roman" w:hAnsi="Times New Roman" w:cs="Times New Roman"/>
-          <w:b/>
-          <w:bCs/>
-          <w:u w:val="single"/>
-        </w:rPr>
-        <w:t>R.5.2: Display and Visibility</w:t>
-      </w:r>
-    </w:p>
-    <w:p>
-      <w:pPr>
-        <w:spacing w:after="0" w:line="360" w:lineRule="auto"/>
-        <w:rPr>
-          <w:rFonts w:ascii="Times New Roman" w:hAnsi="Times New Roman" w:cs="Times New Roman"/>
-        </w:rPr>
-      </w:pPr>
-    </w:p>
-    <w:p>
-      <w:pPr>
-        <w:spacing w:after="0" w:line="360" w:lineRule="auto"/>
-        <w:ind w:left="720" w:firstLine="720"/>
-        <w:rPr>
-          <w:rFonts w:ascii="Times New Roman" w:hAnsi="Times New Roman" w:cs="Times New Roman"/>
-          <w:b/>
-          <w:bCs/>
-        </w:rPr>
-      </w:pPr>
-      <w:r>
-        <w:rPr>
-          <w:rFonts w:ascii="Times New Roman" w:hAnsi="Times New Roman" w:cs="Times New Roman"/>
-          <w:b/>
-          <w:bCs/>
-        </w:rPr>
-        <w:t>Input:</w:t>
-      </w:r>
-    </w:p>
-    <w:p>
-      <w:pPr>
-        <w:spacing w:after="0" w:line="360" w:lineRule="auto"/>
-        <w:ind w:left="1440"/>
-        <w:rPr>
-          <w:rFonts w:ascii="Times New Roman" w:hAnsi="Times New Roman" w:cs="Times New Roman"/>
-        </w:rPr>
-      </w:pPr>
-      <w:r>
-        <w:rPr>
-          <w:rFonts w:ascii="Times New Roman" w:hAnsi="Times New Roman" w:cs="Times New Roman"/>
-        </w:rPr>
-        <w:t xml:space="preserve">Dark mode visibility, Font Size </w:t>
-      </w:r>
-    </w:p>
-    <w:p>
-      <w:pPr>
-        <w:spacing w:after="0" w:line="360" w:lineRule="auto"/>
-        <w:ind w:left="1440"/>
-        <w:rPr>
-          <w:rFonts w:ascii="Times New Roman" w:hAnsi="Times New Roman" w:cs="Times New Roman"/>
-          <w:b/>
-          <w:bCs/>
-        </w:rPr>
-      </w:pPr>
-      <w:r>
-        <w:rPr>
-          <w:rFonts w:ascii="Times New Roman" w:hAnsi="Times New Roman" w:cs="Times New Roman"/>
-          <w:b/>
-          <w:bCs/>
-        </w:rPr>
-        <w:t>Output:</w:t>
-      </w:r>
-    </w:p>
-    <w:p>
-      <w:pPr>
-        <w:spacing w:after="0" w:line="360" w:lineRule="auto"/>
-        <w:ind w:left="720" w:firstLine="720"/>
-        <w:rPr>
-          <w:rFonts w:ascii="Times New Roman" w:hAnsi="Times New Roman" w:cs="Times New Roman"/>
-        </w:rPr>
-      </w:pPr>
-      <w:r>
-        <w:rPr>
-          <w:rFonts w:ascii="Times New Roman" w:hAnsi="Times New Roman" w:cs="Times New Roman"/>
-        </w:rPr>
-        <w:t>Changes will be reflected in the application</w:t>
-      </w:r>
-    </w:p>
-    <w:p>
-      <w:pPr>
-        <w:spacing w:after="0" w:line="360" w:lineRule="auto"/>
-        <w:rPr>
-          <w:rFonts w:ascii="Times New Roman" w:hAnsi="Times New Roman" w:cs="Times New Roman"/>
-          <w:b/>
-          <w:bCs/>
-          <w:u w:val="single"/>
-        </w:rPr>
-      </w:pPr>
-    </w:p>
-    <w:p>
-      <w:pPr>
-        <w:spacing w:after="0" w:line="360" w:lineRule="auto"/>
-        <w:ind w:left="720" w:firstLine="720"/>
-        <w:rPr>
-          <w:rFonts w:ascii="Times New Roman" w:hAnsi="Times New Roman" w:cs="Times New Roman"/>
-          <w:b/>
-          <w:bCs/>
-          <w:u w:val="single"/>
-        </w:rPr>
-      </w:pPr>
-      <w:r>
-        <w:rPr>
-          <w:rFonts w:ascii="Times New Roman" w:hAnsi="Times New Roman" w:cs="Times New Roman"/>
-          <w:b/>
-          <w:bCs/>
-          <w:u w:val="single"/>
-        </w:rPr>
-        <w:t>R.5.3:</w:t>
-      </w:r>
-      <w:r>
-        <w:rPr>
-          <w:rFonts w:ascii="Times New Roman" w:hAnsi="Times New Roman" w:cs="Times New Roman"/>
-          <w:b/>
-          <w:bCs/>
-          <w:u w:val="single"/>
-          <w:lang w:eastAsia="en-GB"/>
-        </w:rPr>
-        <w:t xml:space="preserve"> Chat History</w:t>
-      </w:r>
-    </w:p>
-    <w:p>
-      <w:pPr>
-        <w:spacing w:after="0" w:line="360" w:lineRule="auto"/>
-        <w:rPr>
-          <w:rFonts w:ascii="Times New Roman" w:hAnsi="Times New Roman" w:cs="Times New Roman"/>
-          <w:lang w:eastAsia="en-GB"/>
-        </w:rPr>
-      </w:pPr>
-    </w:p>
-    <w:p>
-      <w:pPr>
-        <w:spacing w:after="0" w:line="360" w:lineRule="auto"/>
-        <w:ind w:left="1440"/>
-        <w:rPr>
-          <w:rFonts w:ascii="Times New Roman" w:hAnsi="Times New Roman" w:cs="Times New Roman"/>
-          <w:b/>
-          <w:bCs/>
-          <w:lang w:eastAsia="en-GB"/>
-        </w:rPr>
-      </w:pPr>
-      <w:r>
-        <w:rPr>
-          <w:rFonts w:ascii="Times New Roman" w:hAnsi="Times New Roman" w:cs="Times New Roman"/>
-          <w:b/>
-          <w:bCs/>
-          <w:lang w:eastAsia="en-GB"/>
-        </w:rPr>
-        <w:t>Input:</w:t>
-      </w:r>
-    </w:p>
-    <w:p>
-      <w:pPr>
-        <w:spacing w:after="0" w:line="360" w:lineRule="auto"/>
-        <w:ind w:left="720" w:firstLine="720"/>
-        <w:rPr>
-          <w:rFonts w:ascii="Times New Roman" w:hAnsi="Times New Roman" w:cs="Times New Roman"/>
-          <w:lang w:eastAsia="en-GB"/>
-        </w:rPr>
-      </w:pPr>
-      <w:r>
-        <w:rPr>
-          <w:rFonts w:ascii="Times New Roman" w:hAnsi="Times New Roman" w:cs="Times New Roman"/>
-          <w:lang w:eastAsia="en-GB"/>
-        </w:rPr>
-        <w:t>Click on Chat History</w:t>
-      </w:r>
-    </w:p>
-    <w:p>
-      <w:pPr>
-        <w:spacing w:after="0" w:line="360" w:lineRule="auto"/>
-        <w:ind w:left="720" w:firstLine="720"/>
-        <w:rPr>
-          <w:rFonts w:ascii="Times New Roman" w:hAnsi="Times New Roman" w:cs="Times New Roman"/>
-          <w:b/>
-          <w:bCs/>
-        </w:rPr>
-      </w:pPr>
-      <w:r>
-        <w:rPr>
-          <w:rFonts w:ascii="Times New Roman" w:hAnsi="Times New Roman" w:cs="Times New Roman"/>
-          <w:b/>
-          <w:bCs/>
-        </w:rPr>
-        <w:t>Output:</w:t>
-      </w:r>
-    </w:p>
-    <w:p>
-      <w:pPr>
-        <w:spacing w:after="0" w:line="360" w:lineRule="auto"/>
-        <w:ind w:left="720" w:firstLine="720"/>
-        <w:rPr>
-          <w:rFonts w:ascii="Times New Roman" w:hAnsi="Times New Roman" w:cs="Times New Roman"/>
-        </w:rPr>
-      </w:pPr>
-      <w:r>
-        <w:rPr>
-          <w:rFonts w:ascii="Times New Roman" w:hAnsi="Times New Roman" w:cs="Times New Roman"/>
-        </w:rPr>
-        <w:t>Chatbot Opens</w:t>
-      </w:r>
-    </w:p>
-    <w:p>
-      <w:pPr>
-        <w:spacing w:after="0" w:line="360" w:lineRule="auto"/>
-        <w:ind w:left="720" w:firstLine="720"/>
-        <w:rPr>
-          <w:rFonts w:ascii="Times New Roman" w:hAnsi="Times New Roman" w:cs="Times New Roman"/>
-          <w:b/>
-          <w:bCs/>
-        </w:rPr>
-      </w:pPr>
-      <w:r>
-        <w:rPr>
-          <w:rFonts w:ascii="Times New Roman" w:hAnsi="Times New Roman" w:cs="Times New Roman"/>
-          <w:b/>
-          <w:bCs/>
-        </w:rPr>
-        <w:lastRenderedPageBreak/>
-        <w:t>Process:</w:t>
-      </w:r>
-    </w:p>
-    <w:p>
-      <w:pPr>
-        <w:spacing w:after="0" w:line="360" w:lineRule="auto"/>
-        <w:ind w:left="720" w:firstLine="720"/>
-        <w:rPr>
-          <w:rFonts w:ascii="Times New Roman" w:hAnsi="Times New Roman" w:cs="Times New Roman"/>
-        </w:rPr>
-      </w:pPr>
-      <w:r>
-        <w:rPr>
-          <w:rFonts w:ascii="Times New Roman" w:hAnsi="Times New Roman" w:cs="Times New Roman"/>
-        </w:rPr>
-        <w:t>The chatbot will be open with the previous chats</w:t>
-      </w:r>
-    </w:p>
-    <w:p>
-      <w:pPr>
-        <w:spacing w:after="0" w:line="360" w:lineRule="auto"/>
-        <w:rPr>
-          <w:rFonts w:ascii="Times New Roman" w:hAnsi="Times New Roman" w:cs="Times New Roman"/>
-          <w:b/>
-          <w:bCs/>
-        </w:rPr>
-      </w:pPr>
-    </w:p>
-    <w:p>
-      <w:pPr>
-        <w:pStyle w:val="ListParagraph"/>
-        <w:spacing w:after="0" w:line="360" w:lineRule="auto"/>
-        <w:ind w:firstLine="720"/>
-        <w:rPr>
-          <w:rFonts w:ascii="Times New Roman" w:hAnsi="Times New Roman" w:cs="Times New Roman"/>
-          <w:b/>
-          <w:bCs/>
-          <w:u w:val="single"/>
-        </w:rPr>
-      </w:pPr>
-      <w:r>
-        <w:rPr>
-          <w:rFonts w:ascii="Times New Roman" w:hAnsi="Times New Roman" w:cs="Times New Roman"/>
-          <w:b/>
-          <w:bCs/>
-          <w:u w:val="single"/>
-        </w:rPr>
-        <w:t>R.5.4: Delete Account</w:t>
+        <w:pStyle w:val="ListParagraph"/>
+        <w:spacing w:after="0" w:line="360" w:lineRule="auto"/>
+        <w:ind w:left="0" w:firstLine="720"/>
+        <w:rPr>
+          <w:rFonts w:ascii="Times New Roman" w:hAnsi="Times New Roman" w:cs="Times New Roman"/>
+          <w:sz w:val="24"/>
+          <w:szCs w:val="24"/>
+        </w:rPr>
+      </w:pPr>
+      <w:r>
+        <w:rPr>
+          <w:rFonts w:ascii="Times New Roman" w:hAnsi="Times New Roman" w:cs="Times New Roman"/>
+          <w:sz w:val="24"/>
+          <w:szCs w:val="24"/>
+        </w:rPr>
+        <w:t>User will be log out from the app</w:t>
       </w:r>
     </w:p>
     <w:p>
@@ -4861,552 +5202,14 @@
         <w:ind w:left="0"/>
         <w:rPr>
           <w:rFonts w:ascii="Times New Roman" w:hAnsi="Times New Roman" w:cs="Times New Roman"/>
-          <w:b/>
-          <w:bCs/>
-        </w:rPr>
-      </w:pPr>
-    </w:p>
-    <w:p>
-      <w:pPr>
-        <w:pStyle w:val="ListParagraph"/>
-        <w:spacing w:after="0" w:line="360" w:lineRule="auto"/>
-        <w:ind w:firstLine="720"/>
-        <w:rPr>
-          <w:rFonts w:ascii="Times New Roman" w:hAnsi="Times New Roman" w:cs="Times New Roman"/>
-          <w:b/>
-          <w:bCs/>
-        </w:rPr>
-      </w:pPr>
-      <w:r>
-        <w:rPr>
-          <w:rFonts w:ascii="Times New Roman" w:hAnsi="Times New Roman" w:cs="Times New Roman"/>
-          <w:b/>
-          <w:bCs/>
-        </w:rPr>
-        <w:t>Input:</w:t>
-      </w:r>
-    </w:p>
-    <w:p>
-      <w:pPr>
-        <w:pStyle w:val="ListParagraph"/>
-        <w:spacing w:after="0" w:line="360" w:lineRule="auto"/>
-        <w:ind w:left="1440"/>
-        <w:rPr>
-          <w:rFonts w:ascii="Times New Roman" w:hAnsi="Times New Roman" w:cs="Times New Roman"/>
-        </w:rPr>
-      </w:pPr>
-      <w:r>
-        <w:rPr>
-          <w:rFonts w:ascii="Times New Roman" w:hAnsi="Times New Roman" w:cs="Times New Roman"/>
-        </w:rPr>
-        <w:t>Click on Delete account</w:t>
-      </w:r>
-    </w:p>
-    <w:p>
-      <w:pPr>
-        <w:pStyle w:val="ListParagraph"/>
-        <w:spacing w:after="0" w:line="360" w:lineRule="auto"/>
-        <w:ind w:firstLine="720"/>
-        <w:rPr>
-          <w:rFonts w:ascii="Times New Roman" w:hAnsi="Times New Roman" w:cs="Times New Roman"/>
-          <w:b/>
-          <w:bCs/>
-        </w:rPr>
-      </w:pPr>
-      <w:r>
-        <w:rPr>
-          <w:rFonts w:ascii="Times New Roman" w:hAnsi="Times New Roman" w:cs="Times New Roman"/>
-          <w:b/>
-          <w:bCs/>
-        </w:rPr>
-        <w:t>Output:</w:t>
-      </w:r>
-    </w:p>
-    <w:p>
-      <w:pPr>
-        <w:pStyle w:val="ListParagraph"/>
-        <w:spacing w:after="0" w:line="360" w:lineRule="auto"/>
-        <w:ind w:firstLine="720"/>
-        <w:rPr>
-          <w:rFonts w:ascii="Times New Roman" w:hAnsi="Times New Roman" w:cs="Times New Roman"/>
-        </w:rPr>
-      </w:pPr>
-      <w:r>
-        <w:rPr>
-          <w:rFonts w:ascii="Times New Roman" w:hAnsi="Times New Roman" w:cs="Times New Roman"/>
-        </w:rPr>
-        <w:t>User Account will be deleted</w:t>
-      </w:r>
-    </w:p>
-    <w:p>
-      <w:pPr>
-        <w:pStyle w:val="ListParagraph"/>
-        <w:spacing w:after="0" w:line="360" w:lineRule="auto"/>
-        <w:ind w:left="1440"/>
-        <w:rPr>
-          <w:rFonts w:ascii="Times New Roman" w:hAnsi="Times New Roman" w:cs="Times New Roman"/>
-          <w:b/>
-          <w:bCs/>
-        </w:rPr>
-      </w:pPr>
-      <w:r>
-        <w:rPr>
-          <w:rFonts w:ascii="Times New Roman" w:hAnsi="Times New Roman" w:cs="Times New Roman"/>
-          <w:b/>
-          <w:bCs/>
-        </w:rPr>
-        <w:t>Process:</w:t>
-      </w:r>
-    </w:p>
-    <w:p>
-      <w:pPr>
-        <w:pStyle w:val="ListParagraph"/>
-        <w:spacing w:after="0" w:line="360" w:lineRule="auto"/>
-        <w:ind w:firstLine="720"/>
-        <w:rPr>
-          <w:rFonts w:ascii="Times New Roman" w:hAnsi="Times New Roman" w:cs="Times New Roman"/>
-        </w:rPr>
-      </w:pPr>
-      <w:r>
-        <w:rPr>
-          <w:rFonts w:ascii="Times New Roman" w:hAnsi="Times New Roman" w:cs="Times New Roman"/>
-        </w:rPr>
-        <w:t xml:space="preserve">User Account will be </w:t>
-      </w:r>
-      <w:proofErr w:type="gramStart"/>
-      <w:r>
-        <w:rPr>
-          <w:rFonts w:ascii="Times New Roman" w:hAnsi="Times New Roman" w:cs="Times New Roman"/>
-        </w:rPr>
-        <w:t>deleted</w:t>
-      </w:r>
-      <w:proofErr w:type="gramEnd"/>
-      <w:r>
-        <w:rPr>
-          <w:rFonts w:ascii="Times New Roman" w:hAnsi="Times New Roman" w:cs="Times New Roman"/>
-        </w:rPr>
-        <w:t xml:space="preserve"> and you will be log out from the session </w:t>
-      </w:r>
-    </w:p>
-    <w:p>
-      <w:pPr>
-        <w:pStyle w:val="ListParagraph"/>
-        <w:spacing w:after="0" w:line="360" w:lineRule="auto"/>
-        <w:ind w:left="0"/>
-        <w:rPr>
-          <w:rFonts w:ascii="Times New Roman" w:hAnsi="Times New Roman" w:cs="Times New Roman"/>
-          <w:b/>
-          <w:bCs/>
-        </w:rPr>
-      </w:pPr>
-    </w:p>
-    <w:p>
-      <w:pPr>
-        <w:pStyle w:val="ListParagraph"/>
-        <w:spacing w:after="0" w:line="360" w:lineRule="auto"/>
-        <w:ind w:left="0"/>
-        <w:rPr>
-          <w:rFonts w:ascii="Times New Roman" w:hAnsi="Times New Roman" w:cs="Times New Roman"/>
-          <w:b/>
-          <w:bCs/>
-        </w:rPr>
-      </w:pPr>
-    </w:p>
-    <w:p>
-      <w:pPr>
-        <w:pStyle w:val="ListParagraph"/>
-        <w:spacing w:after="0" w:line="360" w:lineRule="auto"/>
-        <w:ind w:firstLine="720"/>
-        <w:rPr>
-          <w:rFonts w:ascii="Times New Roman" w:hAnsi="Times New Roman" w:cs="Times New Roman"/>
-          <w:b/>
-          <w:bCs/>
-          <w:u w:val="single"/>
-        </w:rPr>
-      </w:pPr>
-      <w:r>
-        <w:rPr>
-          <w:rFonts w:ascii="Times New Roman" w:hAnsi="Times New Roman" w:cs="Times New Roman"/>
-          <w:b/>
-          <w:bCs/>
-          <w:u w:val="single"/>
-        </w:rPr>
-        <w:t>R.5.</w:t>
-      </w:r>
-      <w:r>
-        <w:rPr>
-          <w:rFonts w:ascii="Times New Roman" w:hAnsi="Times New Roman" w:cs="Times New Roman"/>
-          <w:b/>
-          <w:bCs/>
-          <w:u w:val="single"/>
-        </w:rPr>
-        <w:t>5</w:t>
-      </w:r>
-      <w:r>
-        <w:rPr>
-          <w:rFonts w:ascii="Times New Roman" w:hAnsi="Times New Roman" w:cs="Times New Roman"/>
-          <w:b/>
-          <w:bCs/>
-          <w:u w:val="single"/>
-        </w:rPr>
-        <w:t>: Help</w:t>
-      </w:r>
-    </w:p>
-    <w:p>
-      <w:pPr>
-        <w:pStyle w:val="ListParagraph"/>
-        <w:spacing w:after="0" w:line="360" w:lineRule="auto"/>
-        <w:ind w:firstLine="720"/>
-        <w:rPr>
-          <w:rFonts w:ascii="Times New Roman" w:hAnsi="Times New Roman" w:cs="Times New Roman"/>
-          <w:b/>
-          <w:bCs/>
-        </w:rPr>
-      </w:pPr>
-      <w:r>
-        <w:rPr>
-          <w:rFonts w:ascii="Times New Roman" w:hAnsi="Times New Roman" w:cs="Times New Roman"/>
-          <w:b/>
-          <w:bCs/>
-        </w:rPr>
-        <w:t>Input:</w:t>
-      </w:r>
-    </w:p>
-    <w:p>
-      <w:pPr>
-        <w:pStyle w:val="ListParagraph"/>
-        <w:spacing w:after="0" w:line="360" w:lineRule="auto"/>
-        <w:ind w:firstLine="720"/>
-        <w:rPr>
-          <w:rFonts w:ascii="Times New Roman" w:hAnsi="Times New Roman" w:cs="Times New Roman"/>
-        </w:rPr>
-      </w:pPr>
-      <w:r>
-        <w:rPr>
-          <w:rFonts w:ascii="Times New Roman" w:hAnsi="Times New Roman" w:cs="Times New Roman"/>
-        </w:rPr>
-        <w:t xml:space="preserve">Application related queries </w:t>
-      </w:r>
-    </w:p>
-    <w:p>
-      <w:pPr>
-        <w:pStyle w:val="ListParagraph"/>
-        <w:spacing w:after="0" w:line="360" w:lineRule="auto"/>
-        <w:ind w:firstLine="720"/>
-        <w:rPr>
-          <w:rFonts w:ascii="Times New Roman" w:hAnsi="Times New Roman" w:cs="Times New Roman"/>
-          <w:b/>
-          <w:bCs/>
-        </w:rPr>
-      </w:pPr>
-      <w:r>
-        <w:rPr>
-          <w:rFonts w:ascii="Times New Roman" w:hAnsi="Times New Roman" w:cs="Times New Roman"/>
-          <w:b/>
-          <w:bCs/>
-        </w:rPr>
-        <w:t>Output:</w:t>
-      </w:r>
-    </w:p>
-    <w:p>
-      <w:pPr>
-        <w:pStyle w:val="ListParagraph"/>
-        <w:spacing w:after="0" w:line="360" w:lineRule="auto"/>
-        <w:ind w:firstLine="720"/>
-        <w:rPr>
-          <w:rFonts w:ascii="Times New Roman" w:hAnsi="Times New Roman" w:cs="Times New Roman"/>
-        </w:rPr>
-      </w:pPr>
-      <w:r>
-        <w:rPr>
-          <w:rFonts w:ascii="Times New Roman" w:hAnsi="Times New Roman" w:cs="Times New Roman"/>
-        </w:rPr>
-        <w:t>Solutions for the queries</w:t>
-      </w:r>
-    </w:p>
-    <w:p>
-      <w:pPr>
-        <w:pStyle w:val="ListParagraph"/>
-        <w:spacing w:after="0" w:line="360" w:lineRule="auto"/>
-        <w:ind w:left="0"/>
-        <w:rPr>
-          <w:rFonts w:ascii="Times New Roman" w:hAnsi="Times New Roman" w:cs="Times New Roman"/>
-        </w:rPr>
-      </w:pPr>
-    </w:p>
-    <w:p>
-      <w:pPr>
-        <w:pStyle w:val="ListParagraph"/>
-        <w:spacing w:after="0" w:line="360" w:lineRule="auto"/>
-        <w:ind w:left="0" w:firstLine="720"/>
-        <w:rPr>
-          <w:rFonts w:ascii="Times New Roman" w:hAnsi="Times New Roman" w:cs="Times New Roman"/>
-          <w:b/>
-          <w:bCs/>
-          <w:u w:val="single"/>
-        </w:rPr>
-      </w:pPr>
-      <w:r>
-        <w:rPr>
-          <w:rFonts w:ascii="Times New Roman" w:hAnsi="Times New Roman" w:cs="Times New Roman"/>
-          <w:b/>
-          <w:bCs/>
-          <w:u w:val="single"/>
-        </w:rPr>
-        <w:t>R.6: FAQ</w:t>
-      </w:r>
-    </w:p>
-    <w:p>
-      <w:pPr>
-        <w:pStyle w:val="ListParagraph"/>
-        <w:spacing w:after="0" w:line="360" w:lineRule="auto"/>
-        <w:ind w:left="0"/>
-        <w:rPr>
-          <w:rFonts w:ascii="Times New Roman" w:hAnsi="Times New Roman" w:cs="Times New Roman"/>
-          <w:b/>
-          <w:bCs/>
-        </w:rPr>
-      </w:pPr>
-    </w:p>
-    <w:p>
-      <w:pPr>
-        <w:pStyle w:val="ListParagraph"/>
-        <w:spacing w:after="0" w:line="360" w:lineRule="auto"/>
-        <w:ind w:left="0" w:firstLine="720"/>
-        <w:rPr>
-          <w:rFonts w:ascii="Times New Roman" w:hAnsi="Times New Roman" w:cs="Times New Roman"/>
-          <w:b/>
-          <w:bCs/>
-        </w:rPr>
-      </w:pPr>
-      <w:r>
-        <w:rPr>
-          <w:rFonts w:ascii="Times New Roman" w:hAnsi="Times New Roman" w:cs="Times New Roman"/>
-          <w:b/>
-          <w:bCs/>
-        </w:rPr>
-        <w:t>Input:</w:t>
-      </w:r>
-    </w:p>
-    <w:p>
-      <w:pPr>
-        <w:pStyle w:val="ListParagraph"/>
-        <w:spacing w:after="0" w:line="360" w:lineRule="auto"/>
-        <w:ind w:left="0" w:firstLine="720"/>
-        <w:rPr>
-          <w:rFonts w:ascii="Times New Roman" w:hAnsi="Times New Roman" w:cs="Times New Roman"/>
-        </w:rPr>
-      </w:pPr>
-      <w:r>
-        <w:rPr>
-          <w:rFonts w:ascii="Times New Roman" w:hAnsi="Times New Roman" w:cs="Times New Roman"/>
-        </w:rPr>
-        <w:t>Search for query</w:t>
-      </w:r>
-    </w:p>
-    <w:p>
-      <w:pPr>
-        <w:pStyle w:val="ListParagraph"/>
-        <w:spacing w:after="0" w:line="360" w:lineRule="auto"/>
-        <w:ind w:left="0" w:firstLine="720"/>
-        <w:rPr>
-          <w:rFonts w:ascii="Times New Roman" w:hAnsi="Times New Roman" w:cs="Times New Roman"/>
-          <w:b/>
-          <w:bCs/>
-        </w:rPr>
-      </w:pPr>
-      <w:r>
-        <w:rPr>
-          <w:rFonts w:ascii="Times New Roman" w:hAnsi="Times New Roman" w:cs="Times New Roman"/>
-          <w:b/>
-          <w:bCs/>
-        </w:rPr>
-        <w:t>Output:</w:t>
-      </w:r>
-    </w:p>
-    <w:p>
-      <w:pPr>
-        <w:pStyle w:val="ListParagraph"/>
-        <w:spacing w:after="0" w:line="360" w:lineRule="auto"/>
-        <w:ind w:left="0" w:firstLine="720"/>
-        <w:rPr>
-          <w:rFonts w:ascii="Times New Roman" w:hAnsi="Times New Roman" w:cs="Times New Roman"/>
-        </w:rPr>
-      </w:pPr>
-      <w:r>
-        <w:rPr>
-          <w:rFonts w:ascii="Times New Roman" w:hAnsi="Times New Roman" w:cs="Times New Roman"/>
-        </w:rPr>
-        <w:t>Output to query</w:t>
-      </w:r>
-    </w:p>
-    <w:p>
-      <w:pPr>
-        <w:pStyle w:val="ListParagraph"/>
-        <w:spacing w:after="0" w:line="360" w:lineRule="auto"/>
-        <w:ind w:left="0"/>
-        <w:rPr>
-          <w:rFonts w:ascii="Times New Roman" w:hAnsi="Times New Roman" w:cs="Times New Roman"/>
-        </w:rPr>
-      </w:pPr>
-    </w:p>
-    <w:p>
-      <w:pPr>
-        <w:pStyle w:val="ListParagraph"/>
-        <w:spacing w:after="0" w:line="360" w:lineRule="auto"/>
-        <w:rPr>
-          <w:rFonts w:ascii="Times New Roman" w:hAnsi="Times New Roman" w:cs="Times New Roman"/>
-          <w:b/>
-          <w:bCs/>
-          <w:u w:val="single"/>
-        </w:rPr>
-      </w:pPr>
-      <w:r>
-        <w:rPr>
-          <w:rFonts w:ascii="Times New Roman" w:hAnsi="Times New Roman" w:cs="Times New Roman"/>
-          <w:b/>
-          <w:bCs/>
-          <w:u w:val="single"/>
-        </w:rPr>
-        <w:t>R.7: Logout</w:t>
-      </w:r>
-    </w:p>
-    <w:p>
-      <w:pPr>
-        <w:pStyle w:val="ListParagraph"/>
-        <w:spacing w:after="0" w:line="360" w:lineRule="auto"/>
-        <w:ind w:left="0" w:firstLine="720"/>
-        <w:rPr>
-          <w:rFonts w:ascii="Times New Roman" w:hAnsi="Times New Roman" w:cs="Times New Roman"/>
-          <w:b/>
-          <w:bCs/>
-        </w:rPr>
-      </w:pPr>
-      <w:r>
-        <w:rPr>
-          <w:rFonts w:ascii="Times New Roman" w:hAnsi="Times New Roman" w:cs="Times New Roman"/>
-          <w:b/>
-          <w:bCs/>
-        </w:rPr>
-        <w:t>Input:</w:t>
-      </w:r>
-    </w:p>
-    <w:p>
-      <w:pPr>
-        <w:pStyle w:val="ListParagraph"/>
-        <w:spacing w:after="0" w:line="360" w:lineRule="auto"/>
-        <w:ind w:left="0" w:firstLine="720"/>
-        <w:rPr>
-          <w:rFonts w:ascii="Times New Roman" w:hAnsi="Times New Roman" w:cs="Times New Roman"/>
-        </w:rPr>
-      </w:pPr>
-      <w:r>
-        <w:rPr>
-          <w:rFonts w:ascii="Times New Roman" w:hAnsi="Times New Roman" w:cs="Times New Roman"/>
-        </w:rPr>
-        <w:t>Click on Logout</w:t>
-      </w:r>
-    </w:p>
-    <w:p>
-      <w:pPr>
-        <w:pStyle w:val="ListParagraph"/>
-        <w:spacing w:after="0" w:line="360" w:lineRule="auto"/>
-        <w:ind w:left="0" w:firstLine="720"/>
-        <w:rPr>
-          <w:rFonts w:ascii="Times New Roman" w:hAnsi="Times New Roman" w:cs="Times New Roman"/>
-          <w:b/>
-          <w:bCs/>
-        </w:rPr>
-      </w:pPr>
-      <w:r>
-        <w:rPr>
-          <w:rFonts w:ascii="Times New Roman" w:hAnsi="Times New Roman" w:cs="Times New Roman"/>
-          <w:b/>
-          <w:bCs/>
-        </w:rPr>
-        <w:t>Output:</w:t>
-      </w:r>
-    </w:p>
-    <w:p>
-      <w:pPr>
-        <w:pStyle w:val="ListParagraph"/>
-        <w:spacing w:after="0" w:line="360" w:lineRule="auto"/>
-        <w:ind w:left="0" w:firstLine="720"/>
-        <w:rPr>
-          <w:rFonts w:ascii="Times New Roman" w:hAnsi="Times New Roman" w:cs="Times New Roman"/>
-        </w:rPr>
-      </w:pPr>
-      <w:r>
-        <w:rPr>
-          <w:rFonts w:ascii="Times New Roman" w:hAnsi="Times New Roman" w:cs="Times New Roman"/>
-        </w:rPr>
-        <w:t>User will be log out from the app</w:t>
-      </w:r>
-    </w:p>
-    <w:p>
-      <w:pPr>
-        <w:pStyle w:val="ListParagraph"/>
-        <w:spacing w:after="0" w:line="360" w:lineRule="auto"/>
-        <w:ind w:left="0"/>
-        <w:rPr>
-          <w:rFonts w:ascii="Times New Roman" w:hAnsi="Times New Roman" w:cs="Times New Roman"/>
-        </w:rPr>
-      </w:pPr>
-    </w:p>
-    <w:p>
-      <w:pPr>
-        <w:pStyle w:val="ListParagraph"/>
-        <w:spacing w:after="0" w:line="360" w:lineRule="auto"/>
-        <w:ind w:left="0"/>
-        <w:rPr>
-          <w:rFonts w:ascii="Times New Roman" w:hAnsi="Times New Roman" w:cs="Times New Roman"/>
-        </w:rPr>
-      </w:pPr>
-    </w:p>
-    <w:p>
-      <w:pPr>
-        <w:pStyle w:val="ListParagraph"/>
-        <w:spacing w:after="0" w:line="360" w:lineRule="auto"/>
-        <w:ind w:left="0"/>
-        <w:rPr>
-          <w:rFonts w:ascii="Times New Roman" w:hAnsi="Times New Roman" w:cs="Times New Roman"/>
-          <w:b/>
-          <w:bCs/>
-          <w:sz w:val="24"/>
-          <w:szCs w:val="24"/>
-          <w:u w:val="single"/>
-        </w:rPr>
-      </w:pPr>
-    </w:p>
-    <w:p>
-      <w:pPr>
-        <w:pStyle w:val="ListParagraph"/>
-        <w:spacing w:after="0" w:line="360" w:lineRule="auto"/>
-        <w:ind w:left="0"/>
-        <w:rPr>
-          <w:rFonts w:ascii="Times New Roman" w:hAnsi="Times New Roman" w:cs="Times New Roman"/>
-          <w:b/>
-          <w:bCs/>
-          <w:sz w:val="24"/>
-          <w:szCs w:val="24"/>
-          <w:u w:val="single"/>
-        </w:rPr>
-      </w:pPr>
-    </w:p>
-    <w:p>
-      <w:pPr>
-        <w:pStyle w:val="ListParagraph"/>
-        <w:spacing w:after="0" w:line="360" w:lineRule="auto"/>
-        <w:ind w:left="0"/>
-        <w:rPr>
-          <w:rFonts w:ascii="Times New Roman" w:hAnsi="Times New Roman" w:cs="Times New Roman"/>
-          <w:b/>
-          <w:bCs/>
-          <w:sz w:val="24"/>
-          <w:szCs w:val="24"/>
-          <w:u w:val="single"/>
-        </w:rPr>
-      </w:pPr>
+        </w:rPr>
+      </w:pPr>
+      <w:r>
+        <w:rPr>
+          <w:rFonts w:ascii="Times New Roman" w:hAnsi="Times New Roman" w:cs="Times New Roman"/>
+        </w:rPr>
+        <w:br w:type="page"/>
+      </w:r>
     </w:p>
     <w:p>
       <w:pPr>
@@ -7142,6 +6945,14 @@
         </w:rPr>
         <w:t>Talking to Bot feels like talking to a person (The Bot Should not reply instantly as it is not a human gesture, 2-3 Seconds Delay between responses)</w:t>
       </w:r>
+      <w:r>
+        <w:rPr>
+          <w:rFonts w:ascii="Times New Roman" w:hAnsi="Times New Roman" w:cs="Times New Roman"/>
+          <w:sz w:val="24"/>
+          <w:szCs w:val="24"/>
+        </w:rPr>
+        <w:t>.</w:t>
+      </w:r>
     </w:p>
     <w:p>
       <w:pPr>
@@ -7372,6 +7183,21 @@
     <w:p>
       <w:pPr>
         <w:pStyle w:val="ListParagraph"/>
+        <w:spacing w:after="0" w:line="360" w:lineRule="auto"/>
+        <w:ind w:left="360"/>
+        <w:rPr>
+          <w:rFonts w:ascii="Times New Roman" w:hAnsi="Times New Roman" w:cs="Times New Roman"/>
+          <w:b/>
+          <w:bCs/>
+          <w:sz w:val="36"/>
+          <w:szCs w:val="36"/>
+          <w:u w:val="single"/>
+        </w:rPr>
+      </w:pPr>
+    </w:p>
+    <w:p>
+      <w:pPr>
+        <w:pStyle w:val="ListParagraph"/>
         <w:numPr>
           <w:ilvl w:val="0"/>
           <w:numId w:val="17"/>
@@ -7488,11 +7314,15 @@
         <w:spacing w:after="0" w:line="360" w:lineRule="auto"/>
         <w:rPr>
           <w:rFonts w:ascii="Times New Roman" w:hAnsi="Times New Roman" w:cs="Times New Roman"/>
-        </w:rPr>
-      </w:pPr>
-      <w:r>
-        <w:rPr>
-          <w:rFonts w:ascii="Times New Roman" w:hAnsi="Times New Roman" w:cs="Times New Roman"/>
+          <w:sz w:val="24"/>
+          <w:szCs w:val="24"/>
+        </w:rPr>
+      </w:pPr>
+      <w:r>
+        <w:rPr>
+          <w:rFonts w:ascii="Times New Roman" w:hAnsi="Times New Roman" w:cs="Times New Roman"/>
+          <w:sz w:val="24"/>
+          <w:szCs w:val="24"/>
         </w:rPr>
         <w:t>A feasibility study performed by a company when they want to know whether a project is possible given certain circumstances to find out whether a company has enough money for a project, to find out whether the product being created will sell, or to see if there are enough human resources for the project.</w:t>
       </w:r>
@@ -7532,29 +7362,7 @@
           <w:sz w:val="24"/>
           <w:szCs w:val="24"/>
         </w:rPr>
-        <w:t xml:space="preserve">Here we </w:t>
-      </w:r>
-      <w:proofErr w:type="gramStart"/>
-      <w:r>
-        <w:rPr>
-          <w:rFonts w:ascii="Times New Roman" w:hAnsi="Times New Roman" w:cs="Times New Roman"/>
-          <w:b/>
-          <w:bCs/>
-          <w:sz w:val="24"/>
-          <w:szCs w:val="24"/>
-        </w:rPr>
-        <w:t>have to</w:t>
-      </w:r>
-      <w:proofErr w:type="gramEnd"/>
-      <w:r>
-        <w:rPr>
-          <w:rFonts w:ascii="Times New Roman" w:hAnsi="Times New Roman" w:cs="Times New Roman"/>
-          <w:b/>
-          <w:bCs/>
-          <w:sz w:val="24"/>
-          <w:szCs w:val="24"/>
-        </w:rPr>
-        <w:t xml:space="preserve"> discuss the following </w:t>
+        <w:t xml:space="preserve">Here we have to discuss the following </w:t>
       </w:r>
       <w:r>
         <w:rPr>
@@ -7587,11 +7395,15 @@
         <w:spacing w:after="0" w:line="360" w:lineRule="auto"/>
         <w:rPr>
           <w:rFonts w:ascii="Times New Roman" w:hAnsi="Times New Roman" w:cs="Times New Roman"/>
-        </w:rPr>
-      </w:pPr>
-      <w:r>
-        <w:rPr>
-          <w:rFonts w:ascii="Times New Roman" w:hAnsi="Times New Roman" w:cs="Times New Roman"/>
+          <w:sz w:val="24"/>
+          <w:szCs w:val="24"/>
+        </w:rPr>
+      </w:pPr>
+      <w:r>
+        <w:rPr>
+          <w:rFonts w:ascii="Times New Roman" w:hAnsi="Times New Roman" w:cs="Times New Roman"/>
+          <w:sz w:val="24"/>
+          <w:szCs w:val="24"/>
         </w:rPr>
         <w:t xml:space="preserve">Technical feasibility </w:t>
       </w:r>
@@ -7606,11 +7418,15 @@
         <w:spacing w:after="0" w:line="360" w:lineRule="auto"/>
         <w:rPr>
           <w:rFonts w:ascii="Times New Roman" w:hAnsi="Times New Roman" w:cs="Times New Roman"/>
-        </w:rPr>
-      </w:pPr>
-      <w:r>
-        <w:rPr>
-          <w:rFonts w:ascii="Times New Roman" w:hAnsi="Times New Roman" w:cs="Times New Roman"/>
+          <w:sz w:val="24"/>
+          <w:szCs w:val="24"/>
+        </w:rPr>
+      </w:pPr>
+      <w:r>
+        <w:rPr>
+          <w:rFonts w:ascii="Times New Roman" w:hAnsi="Times New Roman" w:cs="Times New Roman"/>
+          <w:sz w:val="24"/>
+          <w:szCs w:val="24"/>
         </w:rPr>
         <w:t xml:space="preserve">Cost feasibility  </w:t>
       </w:r>
@@ -7625,11 +7441,15 @@
         <w:spacing w:after="0" w:line="360" w:lineRule="auto"/>
         <w:rPr>
           <w:rFonts w:ascii="Times New Roman" w:hAnsi="Times New Roman" w:cs="Times New Roman"/>
-        </w:rPr>
-      </w:pPr>
-      <w:r>
-        <w:rPr>
-          <w:rFonts w:ascii="Times New Roman" w:hAnsi="Times New Roman" w:cs="Times New Roman"/>
+          <w:sz w:val="24"/>
+          <w:szCs w:val="24"/>
+        </w:rPr>
+      </w:pPr>
+      <w:r>
+        <w:rPr>
+          <w:rFonts w:ascii="Times New Roman" w:hAnsi="Times New Roman" w:cs="Times New Roman"/>
+          <w:sz w:val="24"/>
+          <w:szCs w:val="24"/>
         </w:rPr>
         <w:t>Time feasibility</w:t>
       </w:r>
@@ -7694,35 +7514,47 @@
         <w:spacing w:after="0" w:line="360" w:lineRule="auto"/>
         <w:rPr>
           <w:rFonts w:ascii="Times New Roman" w:hAnsi="Times New Roman" w:cs="Times New Roman"/>
-        </w:rPr>
-      </w:pPr>
-      <w:r>
-        <w:rPr>
-          <w:rFonts w:ascii="Times New Roman" w:hAnsi="Times New Roman" w:cs="Times New Roman"/>
+          <w:sz w:val="24"/>
+          <w:szCs w:val="24"/>
+        </w:rPr>
+      </w:pPr>
+      <w:r>
+        <w:rPr>
+          <w:rFonts w:ascii="Times New Roman" w:hAnsi="Times New Roman" w:cs="Times New Roman"/>
+          <w:sz w:val="24"/>
+          <w:szCs w:val="24"/>
         </w:rPr>
         <w:t xml:space="preserve">The application uses minimum system requirement that is available today in almost </w:t>
       </w:r>
       <w:r>
         <w:rPr>
           <w:rFonts w:ascii="Times New Roman" w:hAnsi="Times New Roman" w:cs="Times New Roman"/>
+          <w:sz w:val="24"/>
+          <w:szCs w:val="24"/>
         </w:rPr>
         <w:t>every</w:t>
       </w:r>
       <w:r>
         <w:rPr>
           <w:rFonts w:ascii="Times New Roman" w:hAnsi="Times New Roman" w:cs="Times New Roman"/>
+          <w:sz w:val="24"/>
+          <w:szCs w:val="24"/>
         </w:rPr>
         <w:t xml:space="preserve"> android </w:t>
       </w:r>
       <w:r>
         <w:rPr>
           <w:rFonts w:ascii="Times New Roman" w:hAnsi="Times New Roman" w:cs="Times New Roman"/>
+          <w:sz w:val="24"/>
+          <w:szCs w:val="24"/>
         </w:rPr>
         <w:t>smartphone</w:t>
       </w:r>
       <w:r>
         <w:rPr>
           <w:rFonts w:ascii="Times New Roman" w:hAnsi="Times New Roman" w:cs="Times New Roman"/>
+          <w:sz w:val="24"/>
+          <w:szCs w:val="24"/>
         </w:rPr>
         <w:t>.</w:t>
       </w:r>
@@ -7737,11 +7569,15 @@
         <w:spacing w:after="0" w:line="360" w:lineRule="auto"/>
         <w:rPr>
           <w:rFonts w:ascii="Times New Roman" w:hAnsi="Times New Roman" w:cs="Times New Roman"/>
-        </w:rPr>
-      </w:pPr>
-      <w:r>
-        <w:rPr>
-          <w:rFonts w:ascii="Times New Roman" w:hAnsi="Times New Roman" w:cs="Times New Roman"/>
+          <w:sz w:val="24"/>
+          <w:szCs w:val="24"/>
+        </w:rPr>
+      </w:pPr>
+      <w:r>
+        <w:rPr>
+          <w:rFonts w:ascii="Times New Roman" w:hAnsi="Times New Roman" w:cs="Times New Roman"/>
+          <w:sz w:val="24"/>
+          <w:szCs w:val="24"/>
         </w:rPr>
         <w:t xml:space="preserve">The technical analysis evaluates the technical merits of the system at the same time collecting additional information about performance, reliability, maintainability, and productivity so by this we can say that application is technically feasible. </w:t>
       </w:r>
@@ -7756,11 +7592,15 @@
         <w:spacing w:after="0" w:line="360" w:lineRule="auto"/>
         <w:rPr>
           <w:rFonts w:ascii="Times New Roman" w:hAnsi="Times New Roman" w:cs="Times New Roman"/>
-        </w:rPr>
-      </w:pPr>
-      <w:r>
-        <w:rPr>
-          <w:rFonts w:ascii="Times New Roman" w:hAnsi="Times New Roman" w:cs="Times New Roman"/>
+          <w:sz w:val="24"/>
+          <w:szCs w:val="24"/>
+        </w:rPr>
+      </w:pPr>
+      <w:r>
+        <w:rPr>
+          <w:rFonts w:ascii="Times New Roman" w:hAnsi="Times New Roman" w:cs="Times New Roman"/>
+          <w:sz w:val="24"/>
+          <w:szCs w:val="24"/>
         </w:rPr>
         <w:t>This system requires minimum 512MB RAM and 80MB of free storage space available which nowadays easily available in most of the phones.</w:t>
       </w:r>
@@ -7823,11 +7663,15 @@
         <w:spacing w:after="0" w:line="360" w:lineRule="auto"/>
         <w:rPr>
           <w:rFonts w:ascii="Times New Roman" w:hAnsi="Times New Roman" w:cs="Times New Roman"/>
-        </w:rPr>
-      </w:pPr>
-      <w:r>
-        <w:rPr>
-          <w:rFonts w:ascii="Times New Roman" w:hAnsi="Times New Roman" w:cs="Times New Roman"/>
+          <w:sz w:val="24"/>
+          <w:szCs w:val="24"/>
+        </w:rPr>
+      </w:pPr>
+      <w:r>
+        <w:rPr>
+          <w:rFonts w:ascii="Times New Roman" w:hAnsi="Times New Roman" w:cs="Times New Roman"/>
+          <w:sz w:val="24"/>
+          <w:szCs w:val="24"/>
         </w:rPr>
         <w:t>The feasibility study will examine the economic costs related to the project, including equipment or other resources, man-hours, the proposed benefits of the project, the break-even schedule for the project, the financial risks associated with the proposal.</w:t>
       </w:r>
@@ -7842,12 +7686,17 @@
         <w:spacing w:after="0" w:line="360" w:lineRule="auto"/>
         <w:rPr>
           <w:rFonts w:ascii="Times New Roman" w:hAnsi="Times New Roman" w:cs="Times New Roman"/>
-        </w:rPr>
-      </w:pPr>
-      <w:r>
-        <w:rPr>
-          <w:rFonts w:ascii="Times New Roman" w:hAnsi="Times New Roman" w:cs="Times New Roman"/>
-        </w:rPr>
+          <w:sz w:val="24"/>
+          <w:szCs w:val="24"/>
+        </w:rPr>
+      </w:pPr>
+      <w:r>
+        <w:rPr>
+          <w:rFonts w:ascii="Times New Roman" w:hAnsi="Times New Roman" w:cs="Times New Roman"/>
+          <w:sz w:val="24"/>
+          <w:szCs w:val="24"/>
+        </w:rPr>
+        <w:lastRenderedPageBreak/>
         <w:t>Among the most important information contained in the feasibility study is the cost-benefit analysis. That is an assessment of economics justification for a chatbot-based application.</w:t>
       </w:r>
     </w:p>
@@ -7861,11 +7710,15 @@
         <w:spacing w:after="0" w:line="360" w:lineRule="auto"/>
         <w:rPr>
           <w:rFonts w:ascii="Times New Roman" w:hAnsi="Times New Roman" w:cs="Times New Roman"/>
-        </w:rPr>
-      </w:pPr>
-      <w:r>
-        <w:rPr>
-          <w:rFonts w:ascii="Times New Roman" w:hAnsi="Times New Roman" w:cs="Times New Roman"/>
+          <w:sz w:val="24"/>
+          <w:szCs w:val="24"/>
+        </w:rPr>
+      </w:pPr>
+      <w:r>
+        <w:rPr>
+          <w:rFonts w:ascii="Times New Roman" w:hAnsi="Times New Roman" w:cs="Times New Roman"/>
+          <w:sz w:val="24"/>
+          <w:szCs w:val="24"/>
         </w:rPr>
         <w:t>System developed by us cheaper as compared to resources needed. This is because most of the resources we were used are open-source and freeware.</w:t>
       </w:r>
@@ -7887,8 +7740,9 @@
       <w:r>
         <w:rPr>
           <w:rFonts w:ascii="Times New Roman" w:hAnsi="Times New Roman" w:cs="Times New Roman"/>
-        </w:rPr>
-        <w:lastRenderedPageBreak/>
+          <w:sz w:val="24"/>
+          <w:szCs w:val="24"/>
+        </w:rPr>
         <w:t>For this project, we have calculated all around cost including all resources, development time, Efforts, etc… of about ₹55,000.</w:t>
       </w:r>
     </w:p>
@@ -7950,27 +7804,17 @@
         <w:spacing w:after="0" w:line="360" w:lineRule="auto"/>
         <w:rPr>
           <w:rFonts w:ascii="Times New Roman" w:hAnsi="Times New Roman" w:cs="Times New Roman"/>
-        </w:rPr>
-      </w:pPr>
-      <w:r>
-        <w:rPr>
-          <w:rFonts w:ascii="Times New Roman" w:hAnsi="Times New Roman" w:cs="Times New Roman"/>
-        </w:rPr>
-        <w:t xml:space="preserve">A time feasibility study will </w:t>
-      </w:r>
-      <w:proofErr w:type="gramStart"/>
-      <w:r>
-        <w:rPr>
-          <w:rFonts w:ascii="Times New Roman" w:hAnsi="Times New Roman" w:cs="Times New Roman"/>
-        </w:rPr>
-        <w:t>take into account</w:t>
-      </w:r>
-      <w:proofErr w:type="gramEnd"/>
-      <w:r>
-        <w:rPr>
-          <w:rFonts w:ascii="Times New Roman" w:hAnsi="Times New Roman" w:cs="Times New Roman"/>
-        </w:rPr>
-        <w:t xml:space="preserve"> the period in which the project is going to take up to its completion. A project will fail if it takes too long to be completed before it is useful.</w:t>
+          <w:sz w:val="24"/>
+          <w:szCs w:val="24"/>
+        </w:rPr>
+      </w:pPr>
+      <w:r>
+        <w:rPr>
+          <w:rFonts w:ascii="Times New Roman" w:hAnsi="Times New Roman" w:cs="Times New Roman"/>
+          <w:sz w:val="24"/>
+          <w:szCs w:val="24"/>
+        </w:rPr>
+        <w:t>A time feasibility study will take into account the period in which the project is going to take up to its completion. A project will fail if it takes too long to be completed before it is useful.</w:t>
       </w:r>
     </w:p>
     <w:p>
@@ -7983,23 +7827,31 @@
         <w:spacing w:after="0" w:line="360" w:lineRule="auto"/>
         <w:rPr>
           <w:rFonts w:ascii="Times New Roman" w:hAnsi="Times New Roman" w:cs="Times New Roman"/>
-        </w:rPr>
-      </w:pPr>
-      <w:r>
-        <w:rPr>
-          <w:rFonts w:ascii="Times New Roman" w:hAnsi="Times New Roman" w:cs="Times New Roman"/>
+          <w:sz w:val="24"/>
+          <w:szCs w:val="24"/>
+        </w:rPr>
+      </w:pPr>
+      <w:r>
+        <w:rPr>
+          <w:rFonts w:ascii="Times New Roman" w:hAnsi="Times New Roman" w:cs="Times New Roman"/>
+          <w:sz w:val="24"/>
+          <w:szCs w:val="24"/>
         </w:rPr>
         <w:t xml:space="preserve">In our project, the estimated LOC is 9000(9KLOC). And our project is made with a smaller development team. </w:t>
       </w:r>
       <w:r>
         <w:rPr>
           <w:rFonts w:ascii="Times New Roman" w:hAnsi="Times New Roman" w:cs="Times New Roman"/>
+          <w:sz w:val="24"/>
+          <w:szCs w:val="24"/>
         </w:rPr>
         <w:t>So,</w:t>
       </w:r>
       <w:r>
         <w:rPr>
           <w:rFonts w:ascii="Times New Roman" w:hAnsi="Times New Roman" w:cs="Times New Roman"/>
+          <w:sz w:val="24"/>
+          <w:szCs w:val="24"/>
         </w:rPr>
         <w:t xml:space="preserve"> the best COCOMO Model estimation technique we found was organic.</w:t>
       </w:r>
@@ -8014,27 +7866,17 @@
         <w:spacing w:after="0" w:line="360" w:lineRule="auto"/>
         <w:rPr>
           <w:rFonts w:ascii="Times New Roman" w:hAnsi="Times New Roman" w:cs="Times New Roman"/>
-        </w:rPr>
-      </w:pPr>
-      <w:r>
-        <w:rPr>
-          <w:rFonts w:ascii="Times New Roman" w:hAnsi="Times New Roman" w:cs="Times New Roman"/>
-        </w:rPr>
-        <w:t xml:space="preserve">For organic cost estimation, we </w:t>
-      </w:r>
-      <w:proofErr w:type="gramStart"/>
-      <w:r>
-        <w:rPr>
-          <w:rFonts w:ascii="Times New Roman" w:hAnsi="Times New Roman" w:cs="Times New Roman"/>
-        </w:rPr>
-        <w:t>have to</w:t>
-      </w:r>
-      <w:proofErr w:type="gramEnd"/>
-      <w:r>
-        <w:rPr>
-          <w:rFonts w:ascii="Times New Roman" w:hAnsi="Times New Roman" w:cs="Times New Roman"/>
-        </w:rPr>
-        <w:t xml:space="preserve"> find out the effort first.</w:t>
+          <w:sz w:val="24"/>
+          <w:szCs w:val="24"/>
+        </w:rPr>
+      </w:pPr>
+      <w:r>
+        <w:rPr>
+          <w:rFonts w:ascii="Times New Roman" w:hAnsi="Times New Roman" w:cs="Times New Roman"/>
+          <w:sz w:val="24"/>
+          <w:szCs w:val="24"/>
+        </w:rPr>
+        <w:t>For organic cost estimation, we have to find out the effort first.</w:t>
       </w:r>
     </w:p>
     <w:p>
@@ -8118,13 +7960,17 @@
           <w:rFonts w:ascii="Times New Roman" w:hAnsi="Times New Roman" w:cs="Times New Roman"/>
           <w:b/>
           <w:bCs/>
-        </w:rPr>
-      </w:pPr>
-      <w:r>
-        <w:rPr>
-          <w:rFonts w:ascii="Times New Roman" w:hAnsi="Times New Roman" w:cs="Times New Roman"/>
-          <w:b/>
-          <w:bCs/>
+          <w:sz w:val="24"/>
+          <w:szCs w:val="24"/>
+        </w:rPr>
+      </w:pPr>
+      <w:r>
+        <w:rPr>
+          <w:rFonts w:ascii="Times New Roman" w:hAnsi="Times New Roman" w:cs="Times New Roman"/>
+          <w:b/>
+          <w:bCs/>
+          <w:sz w:val="24"/>
+          <w:szCs w:val="24"/>
         </w:rPr>
         <w:t xml:space="preserve">Effort = 24.1082606 PM </w:t>
       </w:r>
@@ -8139,11 +7985,15 @@
         <w:spacing w:after="0" w:line="360" w:lineRule="auto"/>
         <w:rPr>
           <w:rFonts w:ascii="Times New Roman" w:hAnsi="Times New Roman" w:cs="Times New Roman"/>
-        </w:rPr>
-      </w:pPr>
-      <w:r>
-        <w:rPr>
-          <w:rFonts w:ascii="Times New Roman" w:hAnsi="Times New Roman" w:cs="Times New Roman"/>
+          <w:sz w:val="24"/>
+          <w:szCs w:val="24"/>
+        </w:rPr>
+      </w:pPr>
+      <w:r>
+        <w:rPr>
+          <w:rFonts w:ascii="Times New Roman" w:hAnsi="Times New Roman" w:cs="Times New Roman"/>
+          <w:sz w:val="24"/>
+          <w:szCs w:val="24"/>
         </w:rPr>
         <w:t>Now the formula for Time is:</w:t>
       </w:r>
@@ -8154,11 +8004,15 @@
         <w:spacing w:after="0" w:line="360" w:lineRule="auto"/>
         <w:rPr>
           <w:rFonts w:ascii="Times New Roman" w:hAnsi="Times New Roman" w:cs="Times New Roman"/>
-        </w:rPr>
-      </w:pPr>
-      <w:r>
-        <w:rPr>
-          <w:rFonts w:ascii="Times New Roman" w:hAnsi="Times New Roman" w:cs="Times New Roman"/>
+          <w:sz w:val="24"/>
+          <w:szCs w:val="24"/>
+        </w:rPr>
+      </w:pPr>
+      <w:r>
+        <w:rPr>
+          <w:rFonts w:ascii="Times New Roman" w:hAnsi="Times New Roman" w:cs="Times New Roman"/>
+          <w:sz w:val="24"/>
+          <w:szCs w:val="24"/>
         </w:rPr>
         <w:t>TDev = 2.5(Effort)^0.38 Months</w:t>
       </w:r>
@@ -8169,23 +8023,31 @@
         <w:spacing w:after="0" w:line="360" w:lineRule="auto"/>
         <w:rPr>
           <w:rFonts w:ascii="Times New Roman" w:hAnsi="Times New Roman" w:cs="Times New Roman"/>
-        </w:rPr>
-      </w:pPr>
-      <w:r>
-        <w:rPr>
-          <w:rFonts w:ascii="Times New Roman" w:hAnsi="Times New Roman" w:cs="Times New Roman"/>
+          <w:sz w:val="24"/>
+          <w:szCs w:val="24"/>
+        </w:rPr>
+      </w:pPr>
+      <w:r>
+        <w:rPr>
+          <w:rFonts w:ascii="Times New Roman" w:hAnsi="Times New Roman" w:cs="Times New Roman"/>
+          <w:sz w:val="24"/>
+          <w:szCs w:val="24"/>
         </w:rPr>
         <w:t>TDev = 2.5(24.</w:t>
       </w:r>
       <w:r>
         <w:rPr>
           <w:rFonts w:ascii="Times New Roman" w:hAnsi="Times New Roman" w:cs="Times New Roman"/>
+          <w:sz w:val="24"/>
+          <w:szCs w:val="24"/>
         </w:rPr>
         <w:t>1082606) ^</w:t>
       </w:r>
       <w:r>
         <w:rPr>
           <w:rFonts w:ascii="Times New Roman" w:hAnsi="Times New Roman" w:cs="Times New Roman"/>
+          <w:sz w:val="24"/>
+          <w:szCs w:val="24"/>
         </w:rPr>
         <w:t>0.38 Months</w:t>
       </w:r>
@@ -8196,11 +8058,15 @@
         <w:spacing w:after="0" w:line="360" w:lineRule="auto"/>
         <w:rPr>
           <w:rFonts w:ascii="Times New Roman" w:hAnsi="Times New Roman" w:cs="Times New Roman"/>
-        </w:rPr>
-      </w:pPr>
-      <w:r>
-        <w:rPr>
-          <w:rFonts w:ascii="Times New Roman" w:hAnsi="Times New Roman" w:cs="Times New Roman"/>
+          <w:sz w:val="24"/>
+          <w:szCs w:val="24"/>
+        </w:rPr>
+      </w:pPr>
+      <w:r>
+        <w:rPr>
+          <w:rFonts w:ascii="Times New Roman" w:hAnsi="Times New Roman" w:cs="Times New Roman"/>
+          <w:sz w:val="24"/>
+          <w:szCs w:val="24"/>
         </w:rPr>
         <w:t>TDev = 2.5 * 3.35137506 Months</w:t>
       </w:r>
@@ -8211,11 +8077,15 @@
         <w:spacing w:after="0" w:line="360" w:lineRule="auto"/>
         <w:rPr>
           <w:rFonts w:ascii="Times New Roman" w:hAnsi="Times New Roman" w:cs="Times New Roman"/>
-        </w:rPr>
-      </w:pPr>
-      <w:r>
-        <w:rPr>
-          <w:rFonts w:ascii="Times New Roman" w:hAnsi="Times New Roman" w:cs="Times New Roman"/>
+          <w:sz w:val="24"/>
+          <w:szCs w:val="24"/>
+        </w:rPr>
+      </w:pPr>
+      <w:r>
+        <w:rPr>
+          <w:rFonts w:ascii="Times New Roman" w:hAnsi="Times New Roman" w:cs="Times New Roman"/>
+          <w:sz w:val="24"/>
+          <w:szCs w:val="24"/>
         </w:rPr>
         <w:t>TDev = 8.37843765 Months</w:t>
       </w:r>
@@ -8228,13 +8098,17 @@
           <w:rFonts w:ascii="Times New Roman" w:hAnsi="Times New Roman" w:cs="Times New Roman"/>
           <w:b/>
           <w:bCs/>
-        </w:rPr>
-      </w:pPr>
-      <w:r>
-        <w:rPr>
-          <w:rFonts w:ascii="Times New Roman" w:hAnsi="Times New Roman" w:cs="Times New Roman"/>
-          <w:b/>
-          <w:bCs/>
+          <w:sz w:val="24"/>
+          <w:szCs w:val="24"/>
+        </w:rPr>
+      </w:pPr>
+      <w:r>
+        <w:rPr>
+          <w:rFonts w:ascii="Times New Roman" w:hAnsi="Times New Roman" w:cs="Times New Roman"/>
+          <w:b/>
+          <w:bCs/>
+          <w:sz w:val="24"/>
+          <w:szCs w:val="24"/>
         </w:rPr>
         <w:t xml:space="preserve">TDev = ~ 8 Months </w:t>
       </w:r>
@@ -8249,17 +8123,23 @@
         <w:spacing w:after="0" w:line="360" w:lineRule="auto"/>
         <w:rPr>
           <w:rFonts w:ascii="Times New Roman" w:hAnsi="Times New Roman" w:cs="Times New Roman"/>
-        </w:rPr>
-      </w:pPr>
-      <w:r>
-        <w:rPr>
-          <w:rFonts w:ascii="Times New Roman" w:hAnsi="Times New Roman" w:cs="Times New Roman"/>
+          <w:sz w:val="24"/>
+          <w:szCs w:val="24"/>
+        </w:rPr>
+      </w:pPr>
+      <w:r>
+        <w:rPr>
+          <w:rFonts w:ascii="Times New Roman" w:hAnsi="Times New Roman" w:cs="Times New Roman"/>
+          <w:sz w:val="24"/>
+          <w:szCs w:val="24"/>
         </w:rPr>
         <w:t>So,</w:t>
       </w:r>
       <w:r>
         <w:rPr>
           <w:rFonts w:ascii="Times New Roman" w:hAnsi="Times New Roman" w:cs="Times New Roman"/>
+          <w:sz w:val="24"/>
+          <w:szCs w:val="24"/>
         </w:rPr>
         <w:t xml:space="preserve"> the development time we estimated was 8 Months.</w:t>
       </w:r>
@@ -8412,18 +8292,60 @@
           <w:rFonts w:ascii="Times New Roman" w:hAnsi="Times New Roman" w:cs="Times New Roman"/>
           <w:b/>
           <w:bCs/>
+          <w:sz w:val="24"/>
+          <w:szCs w:val="24"/>
+        </w:rPr>
+        <w:t>Guest Use-</w:t>
+      </w:r>
+      <w:r>
+        <w:rPr>
+          <w:rFonts w:ascii="Times New Roman" w:hAnsi="Times New Roman" w:cs="Times New Roman"/>
+          <w:b/>
+          <w:bCs/>
+          <w:sz w:val="24"/>
+          <w:szCs w:val="24"/>
+        </w:rPr>
+        <w:t>case:</w:t>
+      </w:r>
+      <w:r>
+        <w:rPr>
+          <w:rFonts w:ascii="Times New Roman" w:hAnsi="Times New Roman" w:cs="Times New Roman"/>
+          <w:b/>
+          <w:bCs/>
+          <w:sz w:val="24"/>
+          <w:szCs w:val="24"/>
+        </w:rPr>
+        <w:t xml:space="preserve"> </w:t>
+      </w:r>
+    </w:p>
+    <w:p>
+      <w:pPr>
+        <w:spacing w:after="0" w:line="360" w:lineRule="auto"/>
+        <w:rPr>
+          <w:rFonts w:ascii="Times New Roman" w:hAnsi="Times New Roman" w:cs="Times New Roman"/>
+          <w:b/>
+          <w:bCs/>
+          <w:sz w:val="24"/>
+          <w:szCs w:val="24"/>
+        </w:rPr>
+      </w:pPr>
+      <w:r>
+        <w:rPr>
+          <w:rFonts w:ascii="Times New Roman" w:hAnsi="Times New Roman" w:cs="Times New Roman"/>
+          <w:b/>
+          <w:bCs/>
           <w:noProof/>
           <w:sz w:val="24"/>
           <w:szCs w:val="24"/>
         </w:rPr>
         <w:drawing>
-          <wp:anchor distT="0" distB="0" distL="114300" distR="114300" simplePos="0" relativeHeight="251659264" behindDoc="0" locked="0" layoutInCell="1" allowOverlap="1" wp14:anchorId="372E8A15" wp14:editId="57C2E636">
+          <wp:anchor distT="0" distB="0" distL="114300" distR="114300" simplePos="0" relativeHeight="251659264" behindDoc="0" locked="0" layoutInCell="1" allowOverlap="1" wp14:anchorId="372E8A15" wp14:editId="20922AC6">
             <wp:simplePos x="0" y="0"/>
-            <wp:positionH relativeFrom="page">
+            <wp:positionH relativeFrom="margin">
               <wp:align>center</wp:align>
             </wp:positionH>
             <wp:positionV relativeFrom="margin">
-              <wp:align>center</wp:align>
+              <wp:posOffset>1648658</wp:posOffset>
             </wp:positionV>
             <wp:extent cx="3600450" cy="6105525"/>
             <wp:effectExtent l="0" t="0" r="0" b="9525"/>
@@ -8466,48 +8388,6 @@
           </wp:anchor>
         </w:drawing>
       </w:r>
-      <w:r>
-        <w:rPr>
-          <w:rFonts w:ascii="Times New Roman" w:hAnsi="Times New Roman" w:cs="Times New Roman"/>
-          <w:b/>
-          <w:bCs/>
-          <w:sz w:val="24"/>
-          <w:szCs w:val="24"/>
-        </w:rPr>
-        <w:t>Guest Use-</w:t>
-      </w:r>
-      <w:r>
-        <w:rPr>
-          <w:rFonts w:ascii="Times New Roman" w:hAnsi="Times New Roman" w:cs="Times New Roman"/>
-          <w:b/>
-          <w:bCs/>
-          <w:sz w:val="24"/>
-          <w:szCs w:val="24"/>
-        </w:rPr>
-        <w:t>case:</w:t>
-      </w:r>
-      <w:r>
-        <w:rPr>
-          <w:rFonts w:ascii="Times New Roman" w:hAnsi="Times New Roman" w:cs="Times New Roman"/>
-          <w:b/>
-          <w:bCs/>
-          <w:sz w:val="24"/>
-          <w:szCs w:val="24"/>
-        </w:rPr>
-        <w:t xml:space="preserve"> </w:t>
-      </w:r>
-    </w:p>
-    <w:p>
-      <w:pPr>
-        <w:spacing w:after="0" w:line="360" w:lineRule="auto"/>
-        <w:rPr>
-          <w:rFonts w:ascii="Times New Roman" w:hAnsi="Times New Roman" w:cs="Times New Roman"/>
-          <w:b/>
-          <w:bCs/>
-          <w:sz w:val="24"/>
-          <w:szCs w:val="24"/>
-        </w:rPr>
-      </w:pPr>
     </w:p>
     <w:p>
       <w:pPr>
@@ -8583,18 +8463,6 @@
           <w:szCs w:val="24"/>
         </w:rPr>
       </w:pPr>
-    </w:p>
-    <w:p>
-      <w:pPr>
-        <w:spacing w:after="0" w:line="360" w:lineRule="auto"/>
-        <w:rPr>
-          <w:rFonts w:ascii="Times New Roman" w:hAnsi="Times New Roman" w:cs="Times New Roman"/>
-          <w:b/>
-          <w:bCs/>
-          <w:sz w:val="24"/>
-          <w:szCs w:val="24"/>
-        </w:rPr>
-      </w:pPr>
       <w:r>
         <w:rPr>
           <w:rFonts w:ascii="Times New Roman" w:hAnsi="Times New Roman" w:cs="Times New Roman"/>
@@ -8605,13 +8473,13 @@
           <w:szCs w:val="24"/>
         </w:rPr>
         <w:drawing>
-          <wp:anchor distT="0" distB="0" distL="114300" distR="114300" simplePos="0" relativeHeight="251661312" behindDoc="0" locked="0" layoutInCell="1" allowOverlap="1" wp14:anchorId="2CF6CEBC" wp14:editId="517400F7">
+          <wp:anchor distT="0" distB="0" distL="114300" distR="114300" simplePos="0" relativeHeight="251661312" behindDoc="0" locked="0" layoutInCell="1" allowOverlap="1" wp14:anchorId="2CF6CEBC" wp14:editId="2C6A5BFF">
             <wp:simplePos x="0" y="0"/>
-            <wp:positionH relativeFrom="margin">
-              <wp:align>center</wp:align>
+            <wp:positionH relativeFrom="page">
+              <wp:posOffset>327091</wp:posOffset>
             </wp:positionH>
             <wp:positionV relativeFrom="margin">
-              <wp:posOffset>708619</wp:posOffset>
+              <wp:posOffset>600685</wp:posOffset>
             </wp:positionV>
             <wp:extent cx="6978015" cy="6578600"/>
             <wp:effectExtent l="0" t="0" r="0" b="0"/>
@@ -8660,6 +8528,18 @@
           </wp:anchor>
         </w:drawing>
       </w:r>
+    </w:p>
+    <w:p>
+      <w:pPr>
+        <w:spacing w:after="0" w:line="360" w:lineRule="auto"/>
+        <w:rPr>
+          <w:rFonts w:ascii="Times New Roman" w:hAnsi="Times New Roman" w:cs="Times New Roman"/>
+          <w:b/>
+          <w:bCs/>
+          <w:sz w:val="24"/>
+          <w:szCs w:val="24"/>
+        </w:rPr>
+      </w:pPr>
       <w:r>
         <w:rPr>
           <w:rFonts w:ascii="Times New Roman" w:hAnsi="Times New Roman" w:cs="Times New Roman"/>
@@ -8735,13 +8615,13 @@
           <w:noProof/>
         </w:rPr>
         <w:drawing>
-          <wp:anchor distT="0" distB="0" distL="114300" distR="114300" simplePos="0" relativeHeight="251662336" behindDoc="0" locked="0" layoutInCell="1" allowOverlap="1" wp14:anchorId="4138A2DA" wp14:editId="50BE7FEF">
+          <wp:anchor distT="0" distB="0" distL="114300" distR="114300" simplePos="0" relativeHeight="251662336" behindDoc="0" locked="0" layoutInCell="1" allowOverlap="1" wp14:anchorId="4138A2DA" wp14:editId="7182252C">
             <wp:simplePos x="0" y="0"/>
             <wp:positionH relativeFrom="page">
               <wp:align>center</wp:align>
             </wp:positionH>
             <wp:positionV relativeFrom="margin">
-              <wp:posOffset>958438</wp:posOffset>
+              <wp:posOffset>720708</wp:posOffset>
             </wp:positionV>
             <wp:extent cx="6192520" cy="4087495"/>
             <wp:effectExtent l="0" t="0" r="0" b="8255"/>
@@ -10609,36 +10489,6 @@
     <w:p>
       <w:pPr>
         <w:pStyle w:val="ListParagraph"/>
-        <w:spacing w:line="360" w:lineRule="auto"/>
-        <w:ind w:left="1080"/>
-        <w:rPr>
-          <w:rFonts w:ascii="Times New Roman" w:hAnsi="Times New Roman" w:cs="Times New Roman"/>
-          <w:b/>
-          <w:bCs/>
-          <w:sz w:val="24"/>
-          <w:szCs w:val="24"/>
-          <w:lang w:val="en-US"/>
-        </w:rPr>
-      </w:pPr>
-    </w:p>
-    <w:p>
-      <w:pPr>
-        <w:pStyle w:val="ListParagraph"/>
-        <w:spacing w:line="360" w:lineRule="auto"/>
-        <w:ind w:left="1080"/>
-        <w:rPr>
-          <w:rFonts w:ascii="Times New Roman" w:hAnsi="Times New Roman" w:cs="Times New Roman"/>
-          <w:b/>
-          <w:bCs/>
-          <w:sz w:val="24"/>
-          <w:szCs w:val="24"/>
-          <w:lang w:val="en-US"/>
-        </w:rPr>
-      </w:pPr>
-    </w:p>
-    <w:p>
-      <w:pPr>
-        <w:pStyle w:val="ListParagraph"/>
         <w:numPr>
           <w:ilvl w:val="0"/>
           <w:numId w:val="20"/>
@@ -10664,7 +10514,6 @@
           <w:u w:val="single"/>
           <w:lang w:val="en-US"/>
         </w:rPr>
-        <w:lastRenderedPageBreak/>
         <w:t>Academic Information</w:t>
       </w:r>
     </w:p>
@@ -10711,6 +10560,7 @@
                 <w:szCs w:val="24"/>
                 <w:lang w:val="en-US"/>
               </w:rPr>
+              <w:lastRenderedPageBreak/>
               <w:t>Sr. No.</w:t>
             </w:r>
           </w:p>
@@ -12728,45 +12578,6 @@
     </w:p>
     <w:p>
       <w:pPr>
-        <w:spacing w:line="360" w:lineRule="auto"/>
-        <w:rPr>
-          <w:rFonts w:ascii="Times New Roman" w:hAnsi="Times New Roman" w:cs="Times New Roman"/>
-          <w:b/>
-          <w:bCs/>
-          <w:sz w:val="24"/>
-          <w:szCs w:val="24"/>
-          <w:lang w:val="en-US"/>
-        </w:rPr>
-      </w:pPr>
-    </w:p>
-    <w:p>
-      <w:pPr>
-        <w:spacing w:line="360" w:lineRule="auto"/>
-        <w:rPr>
-          <w:rFonts w:ascii="Times New Roman" w:hAnsi="Times New Roman" w:cs="Times New Roman"/>
-          <w:b/>
-          <w:bCs/>
-          <w:sz w:val="24"/>
-          <w:szCs w:val="24"/>
-          <w:lang w:val="en-US"/>
-        </w:rPr>
-      </w:pPr>
-    </w:p>
-    <w:p>
-      <w:pPr>
-        <w:spacing w:line="360" w:lineRule="auto"/>
-        <w:rPr>
-          <w:rFonts w:ascii="Times New Roman" w:hAnsi="Times New Roman" w:cs="Times New Roman"/>
-          <w:b/>
-          <w:bCs/>
-          <w:sz w:val="24"/>
-          <w:szCs w:val="24"/>
-          <w:lang w:val="en-US"/>
-        </w:rPr>
-      </w:pPr>
-    </w:p>
-    <w:p>
-      <w:pPr>
         <w:pStyle w:val="ListParagraph"/>
         <w:numPr>
           <w:ilvl w:val="0"/>
@@ -12793,7 +12604,6 @@
           <w:u w:val="single"/>
           <w:lang w:val="en-US"/>
         </w:rPr>
-        <w:lastRenderedPageBreak/>
         <w:t>FAQ</w:t>
       </w:r>
     </w:p>
@@ -13089,6 +12899,7 @@
                 <w:szCs w:val="24"/>
                 <w:lang w:val="en-US"/>
               </w:rPr>
+              <w:lastRenderedPageBreak/>
               <w:t>2</w:t>
             </w:r>
           </w:p>
@@ -15441,6 +15252,7 @@
                 <w:szCs w:val="24"/>
                 <w:lang w:val="en-US"/>
               </w:rPr>
+              <w:lastRenderedPageBreak/>
               <w:t>1</w:t>
             </w:r>
           </w:p>
@@ -16435,20 +16247,88 @@
           <w:rFonts w:ascii="Times New Roman" w:hAnsi="Times New Roman" w:cs="Times New Roman"/>
           <w:b/>
           <w:bCs/>
+          <w:sz w:val="24"/>
+          <w:szCs w:val="24"/>
+          <w:u w:val="single"/>
+          <w:lang w:val="en-US"/>
+        </w:rPr>
+        <w:lastRenderedPageBreak/>
+        <w:t>4.1.2 E-R Diagram</w:t>
+      </w:r>
+    </w:p>
+    <w:p>
+      <w:pPr>
+        <w:spacing w:line="360" w:lineRule="auto"/>
+        <w:jc w:val="center"/>
+        <w:rPr>
+          <w:rFonts w:ascii="Times New Roman" w:hAnsi="Times New Roman" w:cs="Times New Roman"/>
+          <w:b/>
+          <w:bCs/>
+          <w:sz w:val="24"/>
+          <w:szCs w:val="24"/>
+          <w:lang w:val="en-US"/>
+        </w:rPr>
+      </w:pPr>
+    </w:p>
+    <w:p>
+      <w:pPr>
+        <w:spacing w:line="360" w:lineRule="auto"/>
+        <w:jc w:val="center"/>
+        <w:rPr>
+          <w:rFonts w:ascii="Times New Roman" w:hAnsi="Times New Roman" w:cs="Times New Roman"/>
+          <w:b/>
+          <w:bCs/>
+          <w:sz w:val="24"/>
+          <w:szCs w:val="24"/>
+          <w:lang w:val="en-US"/>
+        </w:rPr>
+      </w:pPr>
+    </w:p>
+    <w:p>
+      <w:pPr>
+        <w:spacing w:line="360" w:lineRule="auto"/>
+        <w:jc w:val="center"/>
+        <w:rPr>
+          <w:rFonts w:ascii="Times New Roman" w:hAnsi="Times New Roman" w:cs="Times New Roman"/>
+          <w:b/>
+          <w:bCs/>
+          <w:sz w:val="24"/>
+          <w:szCs w:val="24"/>
+          <w:lang w:val="en-US"/>
+        </w:rPr>
+      </w:pPr>
+    </w:p>
+    <w:p>
+      <w:pPr>
+        <w:spacing w:line="360" w:lineRule="auto"/>
+        <w:jc w:val="center"/>
+        <w:rPr>
+          <w:rFonts w:ascii="Times New Roman" w:hAnsi="Times New Roman" w:cs="Times New Roman"/>
+          <w:b/>
+          <w:bCs/>
+          <w:sz w:val="24"/>
+          <w:szCs w:val="24"/>
+          <w:lang w:val="en-US"/>
+        </w:rPr>
+      </w:pPr>
+      <w:r>
+        <w:rPr>
+          <w:rFonts w:ascii="Times New Roman" w:hAnsi="Times New Roman" w:cs="Times New Roman"/>
+          <w:b/>
+          <w:bCs/>
           <w:noProof/>
           <w:sz w:val="24"/>
           <w:szCs w:val="24"/>
           <w:lang w:val="en-US"/>
         </w:rPr>
-        <w:lastRenderedPageBreak/>
         <w:drawing>
-          <wp:anchor distT="0" distB="0" distL="114300" distR="114300" simplePos="0" relativeHeight="251665408" behindDoc="0" locked="0" layoutInCell="1" allowOverlap="1" wp14:anchorId="2B737263" wp14:editId="3E066E86">
+          <wp:anchor distT="0" distB="0" distL="114300" distR="114300" simplePos="0" relativeHeight="251665408" behindDoc="0" locked="0" layoutInCell="1" allowOverlap="1" wp14:anchorId="2B737263" wp14:editId="211EA3F6">
             <wp:simplePos x="0" y="0"/>
             <wp:positionH relativeFrom="page">
               <wp:posOffset>472440</wp:posOffset>
             </wp:positionH>
             <wp:positionV relativeFrom="margin">
-              <wp:posOffset>451295</wp:posOffset>
+              <wp:posOffset>1193767</wp:posOffset>
             </wp:positionV>
             <wp:extent cx="6768465" cy="5188585"/>
             <wp:effectExtent l="0" t="0" r="0" b="0"/>
@@ -16505,32 +16385,6 @@
           <w:bCs/>
           <w:sz w:val="24"/>
           <w:szCs w:val="24"/>
-          <w:u w:val="single"/>
-          <w:lang w:val="en-US"/>
-        </w:rPr>
-        <w:t>4.1.2 E-R Diagram</w:t>
-      </w:r>
-    </w:p>
-    <w:p>
-      <w:pPr>
-        <w:spacing w:line="360" w:lineRule="auto"/>
-        <w:jc w:val="center"/>
-        <w:rPr>
-          <w:rFonts w:ascii="Times New Roman" w:hAnsi="Times New Roman" w:cs="Times New Roman"/>
-          <w:b/>
-          <w:bCs/>
-          <w:sz w:val="24"/>
-          <w:szCs w:val="24"/>
-          <w:lang w:val="en-US"/>
-        </w:rPr>
-      </w:pPr>
-      <w:r>
-        <w:rPr>
-          <w:rFonts w:ascii="Times New Roman" w:hAnsi="Times New Roman" w:cs="Times New Roman"/>
-          <w:b/>
-          <w:bCs/>
-          <w:sz w:val="24"/>
-          <w:szCs w:val="24"/>
           <w:lang w:val="en-US"/>
         </w:rPr>
         <w:t xml:space="preserve">Fig. ER </w:t>
@@ -16684,25 +16538,7 @@
           <w:sz w:val="24"/>
           <w:szCs w:val="24"/>
         </w:rPr>
-        <w:t xml:space="preserve">A data flow diagram (DFD) is a graphical representation of the “flow of data” through an information system, modelling its process aspects. A DFD is often used as a preliminary step to create an overview of the system without going into </w:t>
-      </w:r>
-      <w:proofErr w:type="gramStart"/>
-      <w:r>
-        <w:rPr>
-          <w:rFonts w:ascii="Times New Roman" w:hAnsi="Times New Roman" w:cs="Times New Roman"/>
-          <w:sz w:val="24"/>
-          <w:szCs w:val="24"/>
-        </w:rPr>
-        <w:t>great detail</w:t>
-      </w:r>
-      <w:proofErr w:type="gramEnd"/>
-      <w:r>
-        <w:rPr>
-          <w:rFonts w:ascii="Times New Roman" w:hAnsi="Times New Roman" w:cs="Times New Roman"/>
-          <w:sz w:val="24"/>
-          <w:szCs w:val="24"/>
-        </w:rPr>
-        <w:t>, which can later be elaborated. DFDs can also be used for the visualization of data processing (structured design).</w:t>
+        <w:t>A data flow diagram (DFD) is a graphical representation of the “flow of data” through an information system, modelling its process aspects. A DFD is often used as a preliminary step to create an overview of the system without going into great detail, which can later be elaborated. DFDs can also be used for the visualization of data processing (structured design).</w:t>
       </w:r>
     </w:p>
     <w:p>
@@ -17135,85 +16971,35 @@
           <w:u w:val="single"/>
           <w:lang w:val="en-US"/>
         </w:rPr>
-        <w:t>5</w:t>
-      </w:r>
-      <w:r>
-        <w:rPr>
-          <w:rFonts w:ascii="Times New Roman" w:hAnsi="Times New Roman" w:cs="Times New Roman"/>
-          <w:b/>
-          <w:bCs/>
-          <w:sz w:val="28"/>
-          <w:szCs w:val="28"/>
-          <w:u w:val="single"/>
-          <w:lang w:val="en-US"/>
-        </w:rPr>
-        <w:t xml:space="preserve">.1 </w:t>
-      </w:r>
-      <w:r>
-        <w:rPr>
-          <w:rFonts w:ascii="Times New Roman" w:hAnsi="Times New Roman" w:cs="Times New Roman"/>
-          <w:b/>
-          <w:bCs/>
-          <w:sz w:val="28"/>
-          <w:szCs w:val="28"/>
-          <w:u w:val="single"/>
-          <w:lang w:val="en-US"/>
-        </w:rPr>
-        <w:t xml:space="preserve">Sequence Diagram </w:t>
+        <w:t xml:space="preserve">5.1 Sequence Diagram </w:t>
       </w:r>
     </w:p>
     <w:p>
       <w:pPr>
         <w:spacing w:line="360" w:lineRule="auto"/>
         <w:rPr>
-          <w:rFonts w:ascii="Arial" w:hAnsi="Arial" w:cs="Arial"/>
+          <w:rFonts w:ascii="Times New Roman" w:hAnsi="Times New Roman" w:cs="Times New Roman"/>
+          <w:sz w:val="24"/>
+          <w:szCs w:val="24"/>
           <w:shd w:val="clear" w:color="auto" w:fill="FFFFFF"/>
         </w:rPr>
       </w:pPr>
       <w:r>
         <w:rPr>
-          <w:rFonts w:ascii="Arial" w:hAnsi="Arial" w:cs="Arial"/>
+          <w:rFonts w:ascii="Times New Roman" w:hAnsi="Times New Roman" w:cs="Times New Roman"/>
+          <w:noProof/>
+          <w:sz w:val="24"/>
+          <w:szCs w:val="24"/>
           <w:shd w:val="clear" w:color="auto" w:fill="FFFFFF"/>
         </w:rPr>
-        <w:t xml:space="preserve">A sequence diagram simply depicts </w:t>
-      </w:r>
-      <w:r>
-        <w:rPr>
-          <w:rFonts w:ascii="Arial" w:hAnsi="Arial" w:cs="Arial"/>
-          <w:shd w:val="clear" w:color="auto" w:fill="FFFFFF"/>
-        </w:rPr>
-        <w:t xml:space="preserve">the </w:t>
-      </w:r>
-      <w:r>
-        <w:rPr>
-          <w:rFonts w:ascii="Arial" w:hAnsi="Arial" w:cs="Arial"/>
-          <w:shd w:val="clear" w:color="auto" w:fill="FFFFFF"/>
-        </w:rPr>
-        <w:t>interaction between objects in sequential order i.e. the order in which these interactions take place. We can also use the terms event diagrams or event scenarios to refer to a sequence diagram. Sequence diagrams describe how and in what order the objects in a system function.</w:t>
-      </w:r>
-    </w:p>
-    <w:p>
-      <w:pPr>
-        <w:spacing w:line="360" w:lineRule="auto"/>
-        <w:rPr>
-          <w:rFonts w:ascii="Times New Roman" w:hAnsi="Times New Roman" w:cs="Times New Roman"/>
-          <w:lang w:val="en-US"/>
-        </w:rPr>
-      </w:pPr>
-      <w:r>
-        <w:rPr>
-          <w:rFonts w:ascii="Arial" w:hAnsi="Arial" w:cs="Arial"/>
-          <w:noProof/>
-          <w:shd w:val="clear" w:color="auto" w:fill="FFFFFF"/>
-        </w:rPr>
         <w:drawing>
-          <wp:anchor distT="0" distB="0" distL="114300" distR="114300" simplePos="0" relativeHeight="251670528" behindDoc="0" locked="0" layoutInCell="1" allowOverlap="1" wp14:anchorId="5654B23A" wp14:editId="0504AB52">
+          <wp:anchor distT="0" distB="0" distL="114300" distR="114300" simplePos="0" relativeHeight="251670528" behindDoc="0" locked="0" layoutInCell="1" allowOverlap="1" wp14:anchorId="5654B23A" wp14:editId="407A597A">
             <wp:simplePos x="0" y="0"/>
             <wp:positionH relativeFrom="margin">
               <wp:align>right</wp:align>
             </wp:positionH>
             <wp:positionV relativeFrom="margin">
-              <wp:align>center</wp:align>
+              <wp:posOffset>2613421</wp:posOffset>
             </wp:positionV>
             <wp:extent cx="5546090" cy="4286885"/>
             <wp:effectExtent l="0" t="0" r="0" b="0"/>
@@ -17263,6 +17049,24 @@
           </wp:anchor>
         </w:drawing>
       </w:r>
+      <w:r>
+        <w:rPr>
+          <w:rFonts w:ascii="Times New Roman" w:hAnsi="Times New Roman" w:cs="Times New Roman"/>
+          <w:sz w:val="24"/>
+          <w:szCs w:val="24"/>
+          <w:shd w:val="clear" w:color="auto" w:fill="FFFFFF"/>
+        </w:rPr>
+        <w:t>A sequence diagram simply depicts the interaction between objects in sequential order i.e. the order in which these interactions take place. We can also use the terms event diagrams or event scenarios to refer to a sequence diagram. Sequence diagrams describe how and in what order the objects in a system function.</w:t>
+      </w:r>
+    </w:p>
+    <w:p>
+      <w:pPr>
+        <w:spacing w:line="360" w:lineRule="auto"/>
+        <w:rPr>
+          <w:rFonts w:ascii="Times New Roman" w:hAnsi="Times New Roman" w:cs="Times New Roman"/>
+          <w:lang w:val="en-US"/>
+        </w:rPr>
+      </w:pPr>
     </w:p>
     <w:p>
       <w:pPr>
@@ -17273,13 +17077,17 @@
           <w:rFonts w:ascii="Times New Roman" w:hAnsi="Times New Roman" w:cs="Times New Roman"/>
           <w:b/>
           <w:bCs/>
-        </w:rPr>
-      </w:pPr>
-      <w:r>
-        <w:rPr>
-          <w:rFonts w:ascii="Times New Roman" w:hAnsi="Times New Roman" w:cs="Times New Roman"/>
-          <w:b/>
-          <w:bCs/>
+          <w:sz w:val="24"/>
+          <w:szCs w:val="24"/>
+        </w:rPr>
+      </w:pPr>
+      <w:r>
+        <w:rPr>
+          <w:rFonts w:ascii="Times New Roman" w:hAnsi="Times New Roman" w:cs="Times New Roman"/>
+          <w:b/>
+          <w:bCs/>
+          <w:sz w:val="24"/>
+          <w:szCs w:val="24"/>
         </w:rPr>
         <w:t>Fig. Sequence Diagram</w:t>
       </w:r>
@@ -17288,6 +17096,8 @@
           <w:rFonts w:ascii="Times New Roman" w:hAnsi="Times New Roman" w:cs="Times New Roman"/>
           <w:b/>
           <w:bCs/>
+          <w:sz w:val="24"/>
+          <w:szCs w:val="24"/>
         </w:rPr>
         <w:br w:type="page"/>
       </w:r>
@@ -17316,149 +17126,35 @@
           <w:lang w:val="en-US"/>
         </w:rPr>
         <w:lastRenderedPageBreak/>
-        <w:t>5</w:t>
-      </w:r>
-      <w:r>
-        <w:rPr>
-          <w:rFonts w:ascii="Times New Roman" w:hAnsi="Times New Roman" w:cs="Times New Roman"/>
-          <w:b/>
-          <w:bCs/>
-          <w:sz w:val="28"/>
-          <w:szCs w:val="28"/>
-          <w:u w:val="single"/>
-          <w:lang w:val="en-US"/>
-        </w:rPr>
-        <w:t>.</w:t>
-      </w:r>
-      <w:r>
-        <w:rPr>
-          <w:rFonts w:ascii="Times New Roman" w:hAnsi="Times New Roman" w:cs="Times New Roman"/>
-          <w:b/>
-          <w:bCs/>
-          <w:sz w:val="28"/>
-          <w:szCs w:val="28"/>
-          <w:u w:val="single"/>
-          <w:lang w:val="en-US"/>
-        </w:rPr>
-        <w:t>2</w:t>
-      </w:r>
-      <w:r>
-        <w:rPr>
-          <w:rFonts w:ascii="Times New Roman" w:hAnsi="Times New Roman" w:cs="Times New Roman"/>
-          <w:b/>
-          <w:bCs/>
-          <w:sz w:val="28"/>
-          <w:szCs w:val="28"/>
-          <w:u w:val="single"/>
-          <w:lang w:val="en-US"/>
-        </w:rPr>
-        <w:t xml:space="preserve"> </w:t>
-      </w:r>
-      <w:r>
-        <w:rPr>
-          <w:rFonts w:ascii="Times New Roman" w:hAnsi="Times New Roman" w:cs="Times New Roman"/>
-          <w:b/>
-          <w:bCs/>
-          <w:sz w:val="28"/>
-          <w:szCs w:val="28"/>
-          <w:u w:val="single"/>
-          <w:lang w:val="en-US"/>
-        </w:rPr>
-        <w:t>Activity</w:t>
-      </w:r>
-      <w:r>
-        <w:rPr>
-          <w:rFonts w:ascii="Times New Roman" w:hAnsi="Times New Roman" w:cs="Times New Roman"/>
-          <w:b/>
-          <w:bCs/>
-          <w:sz w:val="28"/>
-          <w:szCs w:val="28"/>
-          <w:u w:val="single"/>
-          <w:lang w:val="en-US"/>
-        </w:rPr>
-        <w:t xml:space="preserve"> Diagram </w:t>
+        <w:t xml:space="preserve">5.2 Activity Diagram </w:t>
       </w:r>
     </w:p>
     <w:p>
       <w:pPr>
         <w:pStyle w:val="NormalWeb"/>
         <w:shd w:val="clear" w:color="auto" w:fill="FFFFFF"/>
-        <w:spacing w:before="0" w:beforeAutospacing="0" w:after="0" w:afterAutospacing="0"/>
+        <w:spacing w:before="0" w:beforeAutospacing="0" w:after="0" w:afterAutospacing="0" w:line="360" w:lineRule="auto"/>
         <w:textAlignment w:val="baseline"/>
-        <w:rPr>
-          <w:rFonts w:ascii="Arial" w:hAnsi="Arial" w:cs="Arial"/>
-        </w:rPr>
-      </w:pPr>
-      <w:r>
-        <w:rPr>
-          <w:rFonts w:ascii="Arial" w:hAnsi="Arial" w:cs="Arial"/>
-        </w:rPr>
+      </w:pPr>
+      <w:r>
         <w:t>An activity diagram is a </w:t>
       </w:r>
       <w:r>
         <w:rPr>
-          <w:rFonts w:ascii="Arial" w:hAnsi="Arial" w:cs="Arial"/>
           <w:b/>
           <w:bCs/>
           <w:bdr w:val="none" w:sz="0" w:space="0" w:color="auto" w:frame="1"/>
         </w:rPr>
-        <w:t>behavio</w:t>
-      </w:r>
-      <w:r>
-        <w:rPr>
-          <w:rFonts w:ascii="Arial" w:hAnsi="Arial" w:cs="Arial"/>
-          <w:b/>
-          <w:bCs/>
-          <w:bdr w:val="none" w:sz="0" w:space="0" w:color="auto" w:frame="1"/>
-        </w:rPr>
-        <w:t>u</w:t>
-      </w:r>
-      <w:r>
-        <w:rPr>
-          <w:rFonts w:ascii="Arial" w:hAnsi="Arial" w:cs="Arial"/>
-          <w:b/>
-          <w:bCs/>
-          <w:bdr w:val="none" w:sz="0" w:space="0" w:color="auto" w:frame="1"/>
-        </w:rPr>
-        <w:t>ral diagram</w:t>
-      </w:r>
-      <w:r>
-        <w:rPr>
-          <w:rFonts w:ascii="Arial" w:hAnsi="Arial" w:cs="Arial"/>
-        </w:rPr>
-        <w:t> i.e. it depicts the behavio</w:t>
-      </w:r>
-      <w:r>
-        <w:rPr>
-          <w:rFonts w:ascii="Arial" w:hAnsi="Arial" w:cs="Arial"/>
-        </w:rPr>
-        <w:t>u</w:t>
-      </w:r>
-      <w:r>
-        <w:rPr>
-          <w:rFonts w:ascii="Arial" w:hAnsi="Arial" w:cs="Arial"/>
-        </w:rPr>
-        <w:t xml:space="preserve">r of a </w:t>
-      </w:r>
-      <w:proofErr w:type="spellStart"/>
-      <w:r>
-        <w:rPr>
-          <w:rFonts w:ascii="Arial" w:hAnsi="Arial" w:cs="Arial"/>
-        </w:rPr>
-        <w:t>system.An</w:t>
-      </w:r>
-      <w:proofErr w:type="spellEnd"/>
-      <w:r>
-        <w:rPr>
-          <w:rFonts w:ascii="Arial" w:hAnsi="Arial" w:cs="Arial"/>
-        </w:rPr>
-        <w:t xml:space="preserve"> activity diagram portrays the control flow from a start point to a finish point showing the various decision paths that exist while the activity is being executed</w:t>
-      </w:r>
-      <w:r>
-        <w:rPr>
-          <w:rFonts w:ascii="Arial" w:hAnsi="Arial" w:cs="Arial"/>
-        </w:rPr>
-        <w:t>.</w:t>
+        <w:t>behavioural diagram</w:t>
+      </w:r>
+      <w:r>
+        <w:t> i.e. it depicts the behaviour of a system.</w:t>
+      </w:r>
+      <w:r>
+        <w:t xml:space="preserve"> </w:t>
+      </w:r>
+      <w:r>
+        <w:t>An activity diagram portrays the control flow from a start point to a finish point showing the various decision paths that exist while the activity is being executed.</w:t>
       </w:r>
     </w:p>
     <w:p>
@@ -17486,25 +17182,16 @@
           <w:rFonts w:ascii="Times New Roman" w:hAnsi="Times New Roman" w:cs="Times New Roman"/>
           <w:b/>
           <w:bCs/>
-          <w:lang w:val="en-US"/>
-        </w:rPr>
-        <w:t>5.2.1 User Activity Diagram:</w:t>
-      </w:r>
-      <w:r>
-        <w:rPr>
-          <w:rFonts w:ascii="Times New Roman" w:hAnsi="Times New Roman" w:cs="Times New Roman"/>
-          <w:b/>
-          <w:bCs/>
           <w:noProof/>
         </w:rPr>
         <w:drawing>
-          <wp:anchor distT="0" distB="0" distL="114300" distR="114300" simplePos="0" relativeHeight="251671552" behindDoc="0" locked="0" layoutInCell="1" allowOverlap="1" wp14:anchorId="5A113C20" wp14:editId="5F5B767C">
+          <wp:anchor distT="0" distB="0" distL="114300" distR="114300" simplePos="0" relativeHeight="251671552" behindDoc="0" locked="0" layoutInCell="1" allowOverlap="1" wp14:anchorId="5A113C20" wp14:editId="513C7BFB">
             <wp:simplePos x="0" y="0"/>
-            <wp:positionH relativeFrom="column">
-              <wp:posOffset>-4750</wp:posOffset>
+            <wp:positionH relativeFrom="margin">
+              <wp:posOffset>0</wp:posOffset>
             </wp:positionH>
-            <wp:positionV relativeFrom="page">
-              <wp:posOffset>2707574</wp:posOffset>
+            <wp:positionV relativeFrom="margin">
+              <wp:posOffset>1852410</wp:posOffset>
             </wp:positionV>
             <wp:extent cx="5546090" cy="6899275"/>
             <wp:effectExtent l="0" t="0" r="0" b="0"/>
@@ -17554,16 +17241,15 @@
           </wp:anchor>
         </w:drawing>
       </w:r>
-    </w:p>
-    <w:p>
-      <w:pPr>
-        <w:spacing w:line="360" w:lineRule="auto"/>
-        <w:rPr>
-          <w:rFonts w:ascii="Times New Roman" w:hAnsi="Times New Roman" w:cs="Times New Roman"/>
-          <w:b/>
-          <w:bCs/>
-        </w:rPr>
-      </w:pPr>
+      <w:r>
+        <w:rPr>
+          <w:rFonts w:ascii="Times New Roman" w:hAnsi="Times New Roman" w:cs="Times New Roman"/>
+          <w:b/>
+          <w:bCs/>
+          <w:lang w:val="en-US"/>
+        </w:rPr>
+        <w:t>5.2.1 User Activity Diagram:</w:t>
+      </w:r>
     </w:p>
     <w:p>
       <w:pPr>
@@ -17732,73 +17418,22 @@
           <w:rFonts w:ascii="Times New Roman" w:hAnsi="Times New Roman" w:cs="Times New Roman"/>
           <w:b/>
           <w:bCs/>
-          <w:sz w:val="28"/>
-          <w:szCs w:val="28"/>
-          <w:u w:val="single"/>
-        </w:rPr>
-        <w:t xml:space="preserve">6.1 </w:t>
-      </w:r>
-      <w:r>
-        <w:rPr>
-          <w:rFonts w:ascii="Times New Roman" w:hAnsi="Times New Roman" w:cs="Times New Roman"/>
-          <w:b/>
-          <w:bCs/>
-          <w:sz w:val="28"/>
-          <w:szCs w:val="28"/>
-          <w:u w:val="single"/>
-        </w:rPr>
-        <w:t>Graphical User Interface Design (Input-Output Forms</w:t>
-      </w:r>
-      <w:proofErr w:type="gramStart"/>
-      <w:r>
-        <w:rPr>
-          <w:rFonts w:ascii="Times New Roman" w:hAnsi="Times New Roman" w:cs="Times New Roman"/>
-          <w:b/>
-          <w:bCs/>
-          <w:sz w:val="28"/>
-          <w:szCs w:val="28"/>
-          <w:u w:val="single"/>
-        </w:rPr>
-        <w:t xml:space="preserve">) </w:t>
-      </w:r>
-      <w:r>
-        <w:rPr>
-          <w:rFonts w:ascii="Times New Roman" w:hAnsi="Times New Roman" w:cs="Times New Roman"/>
-          <w:b/>
-          <w:bCs/>
-          <w:sz w:val="28"/>
-          <w:szCs w:val="28"/>
-          <w:u w:val="single"/>
-        </w:rPr>
-        <w:t>:</w:t>
-      </w:r>
-      <w:proofErr w:type="gramEnd"/>
-    </w:p>
-    <w:p>
-      <w:pPr>
-        <w:spacing w:line="360" w:lineRule="auto"/>
-        <w:rPr>
-          <w:rFonts w:ascii="Times New Roman" w:hAnsi="Times New Roman" w:cs="Times New Roman"/>
-          <w:b/>
-          <w:bCs/>
-          <w:sz w:val="32"/>
-          <w:szCs w:val="32"/>
-        </w:rPr>
-      </w:pPr>
-      <w:r>
-        <w:rPr>
-          <w:rFonts w:ascii="Times New Roman" w:hAnsi="Times New Roman" w:cs="Times New Roman"/>
-          <w:b/>
-          <w:bCs/>
           <w:noProof/>
           <w:sz w:val="32"/>
           <w:szCs w:val="32"/>
         </w:rPr>
-        <w:lastRenderedPageBreak/>
         <w:drawing>
-          <wp:inline distT="0" distB="0" distL="0" distR="0" wp14:anchorId="43F74AE9" wp14:editId="21084041">
-            <wp:extent cx="4419600" cy="8858250"/>
-            <wp:effectExtent l="0" t="0" r="0" b="0"/>
+          <wp:anchor distT="0" distB="0" distL="114300" distR="114300" simplePos="0" relativeHeight="251673600" behindDoc="0" locked="0" layoutInCell="1" allowOverlap="0" wp14:anchorId="07521EE1" wp14:editId="2EC13E13">
+            <wp:simplePos x="0" y="0"/>
+            <wp:positionH relativeFrom="margin">
+              <wp:align>center</wp:align>
+            </wp:positionH>
+            <wp:positionV relativeFrom="paragraph">
+              <wp:posOffset>661447</wp:posOffset>
+            </wp:positionV>
+            <wp:extent cx="3384000" cy="6782400"/>
+            <wp:effectExtent l="0" t="0" r="6985" b="0"/>
+            <wp:wrapNone/>
             <wp:docPr id="30" name="Picture 30"/>
             <wp:cNvGraphicFramePr>
               <a:graphicFrameLocks xmlns:a="http://schemas.openxmlformats.org/drawingml/2006/main" noChangeAspect="1"/>
@@ -17828,7 +17463,7 @@
                   <pic:spPr bwMode="auto">
                     <a:xfrm>
                       <a:off x="0" y="0"/>
-                      <a:ext cx="4419600" cy="8858250"/>
+                      <a:ext cx="3384000" cy="6782400"/>
                     </a:xfrm>
                     <a:prstGeom prst="rect">
                       <a:avLst/>
@@ -17841,9 +17476,42 @@
                 </pic:pic>
               </a:graphicData>
             </a:graphic>
-          </wp:inline>
+            <wp14:sizeRelH relativeFrom="margin">
+              <wp14:pctWidth>0</wp14:pctWidth>
+            </wp14:sizeRelH>
+            <wp14:sizeRelV relativeFrom="margin">
+              <wp14:pctHeight>0</wp14:pctHeight>
+            </wp14:sizeRelV>
+          </wp:anchor>
         </w:drawing>
       </w:r>
+      <w:r>
+        <w:rPr>
+          <w:rFonts w:ascii="Times New Roman" w:hAnsi="Times New Roman" w:cs="Times New Roman"/>
+          <w:b/>
+          <w:bCs/>
+          <w:sz w:val="28"/>
+          <w:szCs w:val="28"/>
+          <w:u w:val="single"/>
+        </w:rPr>
+        <w:t>6.1 Graphical User Interface Design (Input-Output Forms)</w:t>
+      </w:r>
+      <w:r>
+        <w:rPr>
+          <w:rFonts w:ascii="Times New Roman" w:hAnsi="Times New Roman" w:cs="Times New Roman"/>
+          <w:b/>
+          <w:bCs/>
+          <w:sz w:val="28"/>
+          <w:szCs w:val="28"/>
+          <w:u w:val="single"/>
+        </w:rPr>
+        <w:t>:</w:t>
+      </w:r>
+    </w:p>
+    <w:p>
+      <w:pPr>
+        <w:spacing w:line="360" w:lineRule="auto"/>
+      </w:pPr>
       <w:r>
         <w:rPr>
           <w:rFonts w:ascii="Times New Roman" w:hAnsi="Times New Roman" w:cs="Times New Roman"/>
@@ -17855,9 +17523,17 @@
         </w:rPr>
         <w:lastRenderedPageBreak/>
         <w:drawing>
-          <wp:inline distT="0" distB="0" distL="0" distR="0" wp14:anchorId="4A96562B" wp14:editId="04748D49">
-            <wp:extent cx="4419600" cy="8858250"/>
-            <wp:effectExtent l="0" t="0" r="0" b="0"/>
+          <wp:anchor distT="0" distB="0" distL="114300" distR="114300" simplePos="0" relativeHeight="251674624" behindDoc="0" locked="0" layoutInCell="1" allowOverlap="1" wp14:anchorId="2FEB62E2" wp14:editId="36AB81AD">
+            <wp:simplePos x="0" y="0"/>
+            <wp:positionH relativeFrom="margin">
+              <wp:align>center</wp:align>
+            </wp:positionH>
+            <wp:positionV relativeFrom="margin">
+              <wp:align>center</wp:align>
+            </wp:positionV>
+            <wp:extent cx="3383915" cy="6782435"/>
+            <wp:effectExtent l="0" t="0" r="6985" b="0"/>
+            <wp:wrapNone/>
             <wp:docPr id="36" name="Picture 36"/>
             <wp:cNvGraphicFramePr>
               <a:graphicFrameLocks xmlns:a="http://schemas.openxmlformats.org/drawingml/2006/main" noChangeAspect="1"/>
@@ -17887,7 +17563,7 @@
                   <pic:spPr bwMode="auto">
                     <a:xfrm>
                       <a:off x="0" y="0"/>
-                      <a:ext cx="4419600" cy="8858250"/>
+                      <a:ext cx="3383915" cy="6782435"/>
                     </a:xfrm>
                     <a:prstGeom prst="rect">
                       <a:avLst/>
@@ -17900,9 +17576,27 @@
                 </pic:pic>
               </a:graphicData>
             </a:graphic>
-          </wp:inline>
+          </wp:anchor>
         </w:drawing>
       </w:r>
+      <w:r>
+        <w:t xml:space="preserve"> </w:t>
+      </w:r>
+      <w:r>
+        <w:br w:type="page"/>
+      </w:r>
+    </w:p>
+    <w:p>
+      <w:pPr>
+        <w:spacing w:line="360" w:lineRule="auto"/>
+        <w:rPr>
+          <w:rFonts w:ascii="Times New Roman" w:hAnsi="Times New Roman" w:cs="Times New Roman"/>
+          <w:b/>
+          <w:bCs/>
+          <w:sz w:val="32"/>
+          <w:szCs w:val="32"/>
+        </w:rPr>
+      </w:pPr>
       <w:r>
         <w:rPr>
           <w:rFonts w:ascii="Times New Roman" w:hAnsi="Times New Roman" w:cs="Times New Roman"/>
@@ -17914,9 +17608,17 @@
         </w:rPr>
         <w:lastRenderedPageBreak/>
         <w:drawing>
-          <wp:inline distT="0" distB="0" distL="0" distR="0" wp14:anchorId="1D86EB18" wp14:editId="184C6327">
-            <wp:extent cx="4419600" cy="8858250"/>
-            <wp:effectExtent l="0" t="0" r="0" b="0"/>
+          <wp:anchor distT="0" distB="0" distL="114300" distR="114300" simplePos="0" relativeHeight="251676672" behindDoc="0" locked="0" layoutInCell="1" allowOverlap="1" wp14:anchorId="2A05476A" wp14:editId="343CCD33">
+            <wp:simplePos x="0" y="0"/>
+            <wp:positionH relativeFrom="page">
+              <wp:align>center</wp:align>
+            </wp:positionH>
+            <wp:positionV relativeFrom="margin">
+              <wp:align>center</wp:align>
+            </wp:positionV>
+            <wp:extent cx="3383280" cy="6781800"/>
+            <wp:effectExtent l="0" t="0" r="7620" b="0"/>
+            <wp:wrapNone/>
             <wp:docPr id="29" name="Picture 29"/>
             <wp:cNvGraphicFramePr>
               <a:graphicFrameLocks xmlns:a="http://schemas.openxmlformats.org/drawingml/2006/main" noChangeAspect="1"/>
@@ -17946,7 +17648,7 @@
                   <pic:spPr bwMode="auto">
                     <a:xfrm>
                       <a:off x="0" y="0"/>
-                      <a:ext cx="4419600" cy="8858250"/>
+                      <a:ext cx="3383280" cy="6781800"/>
                     </a:xfrm>
                     <a:prstGeom prst="rect">
                       <a:avLst/>
@@ -17959,8 +17661,18 @@
                 </pic:pic>
               </a:graphicData>
             </a:graphic>
-          </wp:inline>
+          </wp:anchor>
         </w:drawing>
+      </w:r>
+      <w:r>
+        <w:rPr>
+          <w:rFonts w:ascii="Times New Roman" w:hAnsi="Times New Roman" w:cs="Times New Roman"/>
+          <w:b/>
+          <w:bCs/>
+          <w:sz w:val="32"/>
+          <w:szCs w:val="32"/>
+        </w:rPr>
+        <w:br w:type="page"/>
       </w:r>
       <w:r>
         <w:rPr>
@@ -17973,9 +17685,17 @@
         </w:rPr>
         <w:lastRenderedPageBreak/>
         <w:drawing>
-          <wp:inline distT="0" distB="0" distL="0" distR="0" wp14:anchorId="27A11EEF" wp14:editId="6B2C78C2">
-            <wp:extent cx="4419600" cy="8858250"/>
-            <wp:effectExtent l="0" t="0" r="0" b="0"/>
+          <wp:anchor distT="0" distB="0" distL="114300" distR="114300" simplePos="0" relativeHeight="251675648" behindDoc="0" locked="0" layoutInCell="1" allowOverlap="1" wp14:anchorId="141900F2" wp14:editId="48516E4D">
+            <wp:simplePos x="0" y="0"/>
+            <wp:positionH relativeFrom="page">
+              <wp:align>center</wp:align>
+            </wp:positionH>
+            <wp:positionV relativeFrom="margin">
+              <wp:align>center</wp:align>
+            </wp:positionV>
+            <wp:extent cx="3383280" cy="6781800"/>
+            <wp:effectExtent l="0" t="0" r="7620" b="0"/>
+            <wp:wrapNone/>
             <wp:docPr id="35" name="Picture 35"/>
             <wp:cNvGraphicFramePr>
               <a:graphicFrameLocks xmlns:a="http://schemas.openxmlformats.org/drawingml/2006/main" noChangeAspect="1"/>
@@ -18005,7 +17725,7 @@
                   <pic:spPr bwMode="auto">
                     <a:xfrm>
                       <a:off x="0" y="0"/>
-                      <a:ext cx="4419600" cy="8858250"/>
+                      <a:ext cx="3383280" cy="6781800"/>
                     </a:xfrm>
                     <a:prstGeom prst="rect">
                       <a:avLst/>
@@ -18018,8 +17738,18 @@
                 </pic:pic>
               </a:graphicData>
             </a:graphic>
-          </wp:inline>
+          </wp:anchor>
         </w:drawing>
+      </w:r>
+      <w:r>
+        <w:rPr>
+          <w:rFonts w:ascii="Times New Roman" w:hAnsi="Times New Roman" w:cs="Times New Roman"/>
+          <w:b/>
+          <w:bCs/>
+          <w:sz w:val="32"/>
+          <w:szCs w:val="32"/>
+        </w:rPr>
+        <w:br w:type="page"/>
       </w:r>
       <w:r>
         <w:rPr>
@@ -18032,9 +17762,17 @@
         </w:rPr>
         <w:lastRenderedPageBreak/>
         <w:drawing>
-          <wp:inline distT="0" distB="0" distL="0" distR="0" wp14:anchorId="56B56602" wp14:editId="08173E29">
-            <wp:extent cx="4419600" cy="8858250"/>
-            <wp:effectExtent l="0" t="0" r="0" b="0"/>
+          <wp:anchor distT="0" distB="0" distL="114300" distR="114300" simplePos="0" relativeHeight="251679744" behindDoc="0" locked="0" layoutInCell="1" allowOverlap="1" wp14:anchorId="5796FFE1" wp14:editId="338F2781">
+            <wp:simplePos x="0" y="0"/>
+            <wp:positionH relativeFrom="margin">
+              <wp:align>center</wp:align>
+            </wp:positionH>
+            <wp:positionV relativeFrom="margin">
+              <wp:align>center</wp:align>
+            </wp:positionV>
+            <wp:extent cx="3383280" cy="6781800"/>
+            <wp:effectExtent l="0" t="0" r="7620" b="0"/>
+            <wp:wrapNone/>
             <wp:docPr id="33" name="Picture 33"/>
             <wp:cNvGraphicFramePr>
               <a:graphicFrameLocks xmlns:a="http://schemas.openxmlformats.org/drawingml/2006/main" noChangeAspect="1"/>
@@ -18064,7 +17802,7 @@
                   <pic:spPr bwMode="auto">
                     <a:xfrm>
                       <a:off x="0" y="0"/>
-                      <a:ext cx="4419600" cy="8858250"/>
+                      <a:ext cx="3383280" cy="6781800"/>
                     </a:xfrm>
                     <a:prstGeom prst="rect">
                       <a:avLst/>
@@ -18077,9 +17815,31 @@
                 </pic:pic>
               </a:graphicData>
             </a:graphic>
-          </wp:inline>
+          </wp:anchor>
         </w:drawing>
       </w:r>
+      <w:r>
+        <w:rPr>
+          <w:rFonts w:ascii="Times New Roman" w:hAnsi="Times New Roman" w:cs="Times New Roman"/>
+          <w:b/>
+          <w:bCs/>
+          <w:sz w:val="32"/>
+          <w:szCs w:val="32"/>
+        </w:rPr>
+        <w:br w:type="page"/>
+      </w:r>
+    </w:p>
+    <w:p>
+      <w:pPr>
+        <w:spacing w:line="360" w:lineRule="auto"/>
+        <w:rPr>
+          <w:rFonts w:ascii="Times New Roman" w:hAnsi="Times New Roman" w:cs="Times New Roman"/>
+          <w:b/>
+          <w:bCs/>
+          <w:sz w:val="32"/>
+          <w:szCs w:val="32"/>
+        </w:rPr>
+      </w:pPr>
       <w:r>
         <w:rPr>
           <w:rFonts w:ascii="Times New Roman" w:hAnsi="Times New Roman" w:cs="Times New Roman"/>
@@ -18091,9 +17851,17 @@
         </w:rPr>
         <w:lastRenderedPageBreak/>
         <w:drawing>
-          <wp:inline distT="0" distB="0" distL="0" distR="0" wp14:anchorId="3E83683B" wp14:editId="52426BDC">
-            <wp:extent cx="4419600" cy="8858250"/>
-            <wp:effectExtent l="0" t="0" r="0" b="0"/>
+          <wp:anchor distT="0" distB="0" distL="114300" distR="114300" simplePos="0" relativeHeight="251677696" behindDoc="0" locked="0" layoutInCell="1" allowOverlap="1" wp14:anchorId="3E83683B" wp14:editId="05940933">
+            <wp:simplePos x="0" y="0"/>
+            <wp:positionH relativeFrom="margin">
+              <wp:align>center</wp:align>
+            </wp:positionH>
+            <wp:positionV relativeFrom="margin">
+              <wp:align>center</wp:align>
+            </wp:positionV>
+            <wp:extent cx="3383280" cy="6781800"/>
+            <wp:effectExtent l="0" t="0" r="7620" b="0"/>
+            <wp:wrapNone/>
             <wp:docPr id="34" name="Picture 34"/>
             <wp:cNvGraphicFramePr>
               <a:graphicFrameLocks xmlns:a="http://schemas.openxmlformats.org/drawingml/2006/main" noChangeAspect="1"/>
@@ -18123,7 +17891,7 @@
                   <pic:spPr bwMode="auto">
                     <a:xfrm>
                       <a:off x="0" y="0"/>
-                      <a:ext cx="4419600" cy="8858250"/>
+                      <a:ext cx="3383280" cy="6781800"/>
                     </a:xfrm>
                     <a:prstGeom prst="rect">
                       <a:avLst/>
@@ -18136,9 +17904,43 @@
                 </pic:pic>
               </a:graphicData>
             </a:graphic>
-          </wp:inline>
+          </wp:anchor>
         </w:drawing>
       </w:r>
+      <w:r>
+        <w:rPr>
+          <w:rFonts w:ascii="Times New Roman" w:hAnsi="Times New Roman" w:cs="Times New Roman"/>
+          <w:b/>
+          <w:bCs/>
+          <w:sz w:val="32"/>
+          <w:szCs w:val="32"/>
+        </w:rPr>
+        <w:br w:type="page"/>
+      </w:r>
+    </w:p>
+    <w:p>
+      <w:pPr>
+        <w:spacing w:line="360" w:lineRule="auto"/>
+        <w:rPr>
+          <w:rFonts w:ascii="Times New Roman" w:hAnsi="Times New Roman" w:cs="Times New Roman"/>
+          <w:b/>
+          <w:bCs/>
+          <w:sz w:val="32"/>
+          <w:szCs w:val="32"/>
+        </w:rPr>
+      </w:pPr>
+    </w:p>
+    <w:p>
+      <w:pPr>
+        <w:spacing w:line="360" w:lineRule="auto"/>
+        <w:rPr>
+          <w:rFonts w:ascii="Times New Roman" w:hAnsi="Times New Roman" w:cs="Times New Roman"/>
+          <w:b/>
+          <w:bCs/>
+          <w:sz w:val="32"/>
+          <w:szCs w:val="32"/>
+        </w:rPr>
+      </w:pPr>
       <w:r>
         <w:rPr>
           <w:rFonts w:ascii="Times New Roman" w:hAnsi="Times New Roman" w:cs="Times New Roman"/>
@@ -18148,11 +17950,18 @@
           <w:sz w:val="32"/>
           <w:szCs w:val="32"/>
         </w:rPr>
-        <w:lastRenderedPageBreak/>
         <w:drawing>
-          <wp:inline distT="0" distB="0" distL="0" distR="0" wp14:anchorId="15DA67F1" wp14:editId="76D2575F">
-            <wp:extent cx="4419600" cy="8858250"/>
-            <wp:effectExtent l="0" t="0" r="0" b="0"/>
+          <wp:anchor distT="0" distB="0" distL="114300" distR="114300" simplePos="0" relativeHeight="251680768" behindDoc="0" locked="0" layoutInCell="1" allowOverlap="1" wp14:anchorId="15DA67F1" wp14:editId="1AA0F0B5">
+            <wp:simplePos x="0" y="0"/>
+            <wp:positionH relativeFrom="margin">
+              <wp:align>center</wp:align>
+            </wp:positionH>
+            <wp:positionV relativeFrom="margin">
+              <wp:align>center</wp:align>
+            </wp:positionV>
+            <wp:extent cx="3383280" cy="6781800"/>
+            <wp:effectExtent l="0" t="0" r="7620" b="0"/>
+            <wp:wrapNone/>
             <wp:docPr id="32" name="Picture 32"/>
             <wp:cNvGraphicFramePr>
               <a:graphicFrameLocks xmlns:a="http://schemas.openxmlformats.org/drawingml/2006/main" noChangeAspect="1"/>
@@ -18182,7 +17991,7 @@
                   <pic:spPr bwMode="auto">
                     <a:xfrm>
                       <a:off x="0" y="0"/>
-                      <a:ext cx="4419600" cy="8858250"/>
+                      <a:ext cx="3383280" cy="6781800"/>
                     </a:xfrm>
                     <a:prstGeom prst="rect">
                       <a:avLst/>
@@ -18195,9 +18004,43 @@
                 </pic:pic>
               </a:graphicData>
             </a:graphic>
-          </wp:inline>
+          </wp:anchor>
         </w:drawing>
       </w:r>
+    </w:p>
+    <w:p>
+      <w:pPr>
+        <w:spacing w:line="360" w:lineRule="auto"/>
+        <w:rPr>
+          <w:rFonts w:ascii="Times New Roman" w:hAnsi="Times New Roman" w:cs="Times New Roman"/>
+          <w:b/>
+          <w:bCs/>
+          <w:sz w:val="32"/>
+          <w:szCs w:val="32"/>
+        </w:rPr>
+      </w:pPr>
+      <w:r>
+        <w:rPr>
+          <w:rFonts w:ascii="Times New Roman" w:hAnsi="Times New Roman" w:cs="Times New Roman"/>
+          <w:b/>
+          <w:bCs/>
+          <w:sz w:val="32"/>
+          <w:szCs w:val="32"/>
+        </w:rPr>
+        <w:br w:type="page"/>
+      </w:r>
+    </w:p>
+    <w:p>
+      <w:pPr>
+        <w:spacing w:line="360" w:lineRule="auto"/>
+        <w:rPr>
+          <w:rFonts w:ascii="Times New Roman" w:hAnsi="Times New Roman" w:cs="Times New Roman"/>
+          <w:b/>
+          <w:bCs/>
+          <w:sz w:val="32"/>
+          <w:szCs w:val="32"/>
+        </w:rPr>
+      </w:pPr>
       <w:r>
         <w:rPr>
           <w:rFonts w:ascii="Times New Roman" w:hAnsi="Times New Roman" w:cs="Times New Roman"/>
@@ -18209,9 +18052,17 @@
         </w:rPr>
         <w:lastRenderedPageBreak/>
         <w:drawing>
-          <wp:inline distT="0" distB="0" distL="0" distR="0" wp14:anchorId="4FCF3C9B" wp14:editId="6384FD03">
-            <wp:extent cx="4419600" cy="8858250"/>
-            <wp:effectExtent l="0" t="0" r="0" b="0"/>
+          <wp:anchor distT="0" distB="0" distL="114300" distR="114300" simplePos="0" relativeHeight="251678720" behindDoc="0" locked="0" layoutInCell="1" allowOverlap="1" wp14:anchorId="4FCF3C9B" wp14:editId="1C5C25D2">
+            <wp:simplePos x="0" y="0"/>
+            <wp:positionH relativeFrom="margin">
+              <wp:posOffset>1058905</wp:posOffset>
+            </wp:positionH>
+            <wp:positionV relativeFrom="margin">
+              <wp:posOffset>736638</wp:posOffset>
+            </wp:positionV>
+            <wp:extent cx="3384000" cy="6403459"/>
+            <wp:effectExtent l="0" t="0" r="6985" b="0"/>
+            <wp:wrapTopAndBottom/>
             <wp:docPr id="31" name="Picture 31"/>
             <wp:cNvGraphicFramePr>
               <a:graphicFrameLocks xmlns:a="http://schemas.openxmlformats.org/drawingml/2006/main" noChangeAspect="1"/>
@@ -18241,7 +18092,7 @@
                   <pic:spPr bwMode="auto">
                     <a:xfrm>
                       <a:off x="0" y="0"/>
-                      <a:ext cx="4419600" cy="8858250"/>
+                      <a:ext cx="3384000" cy="6403459"/>
                     </a:xfrm>
                     <a:prstGeom prst="rect">
                       <a:avLst/>
@@ -18254,25 +18105,31 @@
                 </pic:pic>
               </a:graphicData>
             </a:graphic>
-          </wp:inline>
+            <wp14:sizeRelH relativeFrom="margin">
+              <wp14:pctWidth>0</wp14:pctWidth>
+            </wp14:sizeRelH>
+            <wp14:sizeRelV relativeFrom="margin">
+              <wp14:pctHeight>0</wp14:pctHeight>
+            </wp14:sizeRelV>
+          </wp:anchor>
         </w:drawing>
       </w:r>
+      <w:r>
+        <w:rPr>
+          <w:rFonts w:ascii="Times New Roman" w:hAnsi="Times New Roman" w:cs="Times New Roman"/>
+          <w:b/>
+          <w:bCs/>
+          <w:sz w:val="32"/>
+          <w:szCs w:val="32"/>
+        </w:rPr>
+        <w:tab/>
+      </w:r>
     </w:p>
     <w:sectPr>
-      <w:headerReference w:type="even" r:id="rId29"/>
-      <w:headerReference w:type="default" r:id="rId30"/>
-      <w:footerReference w:type="even" r:id="rId31"/>
-      <w:footerReference w:type="default" r:id="rId32"/>
-      <w:headerReference w:type="first" r:id="rId33"/>
-      <w:footerReference w:type="first" r:id="rId34"/>
+      <w:headerReference w:type="default" r:id="rId29"/>
+      <w:footerReference w:type="default" r:id="rId30"/>
       <w:pgSz w:w="11906" w:h="16838"/>
       <w:pgMar w:top="1440" w:right="1440" w:bottom="1440" w:left="1728" w:header="680" w:footer="709" w:gutter="0"/>
-      <w:pgBorders w:display="firstPage" w:offsetFrom="page">
-        <w:top w:val="single" w:sz="4" w:space="24" w:color="auto"/>
-        <w:left w:val="single" w:sz="4" w:space="24" w:color="auto"/>
-        <w:bottom w:val="single" w:sz="4" w:space="24" w:color="auto"/>
-        <w:right w:val="single" w:sz="4" w:space="24" w:color="auto"/>
-      </w:pgBorders>
       <w:pgNumType w:start="0"/>
       <w:cols w:space="708"/>
       <w:titlePg/>
@@ -18308,16 +18165,6 @@
 </file>
 
 <file path=word/footer1.xml><?xml version="1.0" encoding="utf-8"?>
-<w:ftr xmlns:wpc="http://schemas.microsoft.com/office/word/2010/wordprocessingCanvas" xmlns:cx="http://schemas.microsoft.com/office/drawing/2014/chartex" xmlns:cx1="http://schemas.microsoft.com/office/drawing/2015/9/8/chartex" xmlns:cx2="http://schemas.microsoft.com/office/drawing/2015/10/21/chartex" xmlns:cx3="http://schemas.microsoft.com/office/drawing/2016/5/9/chartex" xmlns:cx4="http://schemas.microsoft.com/office/drawing/2016/5/10/chartex" xmlns:cx5="http://schemas.microsoft.com/office/drawing/2016/5/11/chartex" xmlns:cx6="http://schemas.microsoft.com/office/drawing/2016/5/12/chartex" xmlns:cx7="http://schemas.microsoft.com/office/drawing/2016/5/13/chartex" xmlns:cx8="http://schemas.microsoft.com/office/drawing/2016/5/14/chartex" xmlns:mc="http://schemas.openxmlformats.org/markup-compatibility/2006" xmlns:aink="http://schemas.microsoft.com/office/drawing/2016/ink" xmlns:am3d="http://schemas.microsoft.com/office/drawing/2017/model3d" xmlns:o="urn:schemas-microsoft-com:office:office" xmlns:r="http://schemas.openxmlformats.org/officeDocument/2006/relationships" xmlns:m="http://schemas.openxmlformats.org/officeDocument/2006/math" xmlns:v="urn:schemas-microsoft-com:vml" xmlns:wp14="http://schemas.microsoft.com/office/word/2010/wordprocessingDrawing" xmlns:wp="http://schemas.openxmlformats.org/drawingml/2006/wordprocessingDrawing" xmlns:w10="urn:schemas-microsoft-com:office:word" xmlns:w="http://schemas.openxmlformats.org/wordprocessingml/2006/main" xmlns:w14="http://schemas.microsoft.com/office/word/2010/wordml" xmlns:w15="http://schemas.microsoft.com/office/word/2012/wordml" xmlns:w16cex="http://schemas.microsoft.com/office/word/2018/wordml/cex" xmlns:w16cid="http://schemas.microsoft.com/office/word/2016/wordml/cid" xmlns:w16="http://schemas.microsoft.com/office/word/2018/wordml" xmlns:w16se="http://schemas.microsoft.com/office/word/2015/wordml/symex" xmlns:wpg="http://schemas.microsoft.com/office/word/2010/wordprocessingGroup" xmlns:wpi="http://schemas.microsoft.com/office/word/2010/wordprocessingInk" xmlns:wne="http://schemas.microsoft.com/office/word/2006/wordml" xmlns:wps="http://schemas.microsoft.com/office/word/2010/wordprocessingShape" mc:Ignorable="w14 w15 w16se w16cid w16 w16cex wp14">
-  <w:p>
-    <w:pPr>
-      <w:pStyle w:val="Footer"/>
-    </w:pPr>
-  </w:p>
-</w:ftr>
-</file>
-
-<file path=word/footer2.xml><?xml version="1.0" encoding="utf-8"?>
 <w:ftr xmlns:wpc="http://schemas.microsoft.com/office/word/2010/wordprocessingCanvas" xmlns:cx="http://schemas.microsoft.com/office/drawing/2014/chartex" xmlns:cx1="http://schemas.microsoft.com/office/drawing/2015/9/8/chartex" xmlns:cx2="http://schemas.microsoft.com/office/drawing/2015/10/21/chartex" xmlns:cx3="http://schemas.microsoft.com/office/drawing/2016/5/9/chartex" xmlns:cx4="http://schemas.microsoft.com/office/drawing/2016/5/10/chartex" xmlns:cx5="http://schemas.microsoft.com/office/drawing/2016/5/11/chartex" xmlns:cx6="http://schemas.microsoft.com/office/drawing/2016/5/12/chartex" xmlns:cx7="http://schemas.microsoft.com/office/drawing/2016/5/13/chartex" xmlns:cx8="http://schemas.microsoft.com/office/drawing/2016/5/14/chartex" xmlns:mc="http://schemas.openxmlformats.org/markup-compatibility/2006" xmlns:aink="http://schemas.microsoft.com/office/drawing/2016/ink" xmlns:am3d="http://schemas.microsoft.com/office/drawing/2017/model3d" xmlns:o="urn:schemas-microsoft-com:office:office" xmlns:r="http://schemas.openxmlformats.org/officeDocument/2006/relationships" xmlns:m="http://schemas.openxmlformats.org/officeDocument/2006/math" xmlns:v="urn:schemas-microsoft-com:vml" xmlns:wp14="http://schemas.microsoft.com/office/word/2010/wordprocessingDrawing" xmlns:wp="http://schemas.openxmlformats.org/drawingml/2006/wordprocessingDrawing" xmlns:w10="urn:schemas-microsoft-com:office:word" xmlns:w="http://schemas.openxmlformats.org/wordprocessingml/2006/main" xmlns:w14="http://schemas.microsoft.com/office/word/2010/wordml" xmlns:w15="http://schemas.microsoft.com/office/word/2012/wordml" xmlns:w16cex="http://schemas.microsoft.com/office/word/2018/wordml/cex" xmlns:w16cid="http://schemas.microsoft.com/office/word/2016/wordml/cid" xmlns:w16="http://schemas.microsoft.com/office/word/2018/wordml" xmlns:w16se="http://schemas.microsoft.com/office/word/2015/wordml/symex" xmlns:wpg="http://schemas.microsoft.com/office/word/2010/wordprocessingGroup" xmlns:wpi="http://schemas.microsoft.com/office/word/2010/wordprocessingInk" xmlns:wne="http://schemas.microsoft.com/office/word/2006/wordml" xmlns:wps="http://schemas.microsoft.com/office/word/2010/wordprocessingShape" mc:Ignorable="w14 w15 w16se w16cid w16 w16cex wp14">
   <w:p>
     <w:pPr>
@@ -18394,7 +18241,7 @@
         </mc:Choice>
         <mc:Fallback>
           <w:pict>
-            <v:line w14:anchorId="3F9642A1" id="Straight Connector 37" o:spid="_x0000_s1026" style="position:absolute;z-index:251659264;visibility:visible;mso-wrap-style:square;mso-wrap-distance-left:9pt;mso-wrap-distance-top:0;mso-wrap-distance-right:9pt;mso-wrap-distance-bottom:0;mso-position-horizontal:center;mso-position-horizontal-relative:margin;mso-position-vertical:absolute;mso-position-vertical-relative:text" from="0,-7.5pt" to="565.2pt,-7.5pt" o:gfxdata="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" strokecolor="black [3213]" strokeweight="2.25pt">
+            <v:line w14:anchorId="654C7EDE" id="Straight Connector 37" o:spid="_x0000_s1026" style="position:absolute;z-index:251659264;visibility:visible;mso-wrap-style:square;mso-wrap-distance-left:9pt;mso-wrap-distance-top:0;mso-wrap-distance-right:9pt;mso-wrap-distance-bottom:0;mso-position-horizontal:center;mso-position-horizontal-relative:margin;mso-position-vertical:absolute;mso-position-vertical-relative:text" from="0,-7.5pt" to="565.2pt,-7.5pt" o:gfxdata="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" strokecolor="black [3213]" strokeweight="2.25pt">
               <v:stroke joinstyle="miter"/>
               <w10:wrap anchorx="margin"/>
             </v:line>
@@ -18408,7 +18255,16 @@
         <w:sz w:val="24"/>
         <w:szCs w:val="24"/>
       </w:rPr>
-      <w:t>Computer Depa</w:t>
+      <w:t>A.V.P.T.I. CE(5</w:t>
+    </w:r>
+    <w:r>
+      <w:rPr>
+        <w:rFonts w:ascii="Times New Roman" w:hAnsi="Times New Roman" w:cs="Times New Roman"/>
+        <w:sz w:val="24"/>
+        <w:szCs w:val="24"/>
+        <w:vertAlign w:val="superscript"/>
+      </w:rPr>
+      <w:t>th</w:t>
     </w:r>
     <w:r>
       <w:rPr>
@@ -18416,15 +18272,7 @@
         <w:sz w:val="24"/>
         <w:szCs w:val="24"/>
       </w:rPr>
-      <w:t>r</w:t>
-    </w:r>
-    <w:r>
-      <w:rPr>
-        <w:rFonts w:ascii="Times New Roman" w:hAnsi="Times New Roman" w:cs="Times New Roman"/>
-        <w:sz w:val="24"/>
-        <w:szCs w:val="24"/>
-      </w:rPr>
-      <w:t>tment</w:t>
+      <w:t>)</w:t>
     </w:r>
     <w:r>
       <w:rPr>
@@ -18433,7 +18281,6 @@
         <w:szCs w:val="24"/>
       </w:rPr>
       <w:tab/>
-      <w:t>A. V. Parekh Technical Institute, Rajkot</w:t>
     </w:r>
     <w:r>
       <w:rPr>
@@ -18513,16 +18360,6 @@
 </w:ftr>
 </file>
 
-<file path=word/footer3.xml><?xml version="1.0" encoding="utf-8"?>
-<w:ftr xmlns:wpc="http://schemas.microsoft.com/office/word/2010/wordprocessingCanvas" xmlns:cx="http://schemas.microsoft.com/office/drawing/2014/chartex" xmlns:cx1="http://schemas.microsoft.com/office/drawing/2015/9/8/chartex" xmlns:cx2="http://schemas.microsoft.com/office/drawing/2015/10/21/chartex" xmlns:cx3="http://schemas.microsoft.com/office/drawing/2016/5/9/chartex" xmlns:cx4="http://schemas.microsoft.com/office/drawing/2016/5/10/chartex" xmlns:cx5="http://schemas.microsoft.com/office/drawing/2016/5/11/chartex" xmlns:cx6="http://schemas.microsoft.com/office/drawing/2016/5/12/chartex" xmlns:cx7="http://schemas.microsoft.com/office/drawing/2016/5/13/chartex" xmlns:cx8="http://schemas.microsoft.com/office/drawing/2016/5/14/chartex" xmlns:mc="http://schemas.openxmlformats.org/markup-compatibility/2006" xmlns:aink="http://schemas.microsoft.com/office/drawing/2016/ink" xmlns:am3d="http://schemas.microsoft.com/office/drawing/2017/model3d" xmlns:o="urn:schemas-microsoft-com:office:office" xmlns:r="http://schemas.openxmlformats.org/officeDocument/2006/relationships" xmlns:m="http://schemas.openxmlformats.org/officeDocument/2006/math" xmlns:v="urn:schemas-microsoft-com:vml" xmlns:wp14="http://schemas.microsoft.com/office/word/2010/wordprocessingDrawing" xmlns:wp="http://schemas.openxmlformats.org/drawingml/2006/wordprocessingDrawing" xmlns:w10="urn:schemas-microsoft-com:office:word" xmlns:w="http://schemas.openxmlformats.org/wordprocessingml/2006/main" xmlns:w14="http://schemas.microsoft.com/office/word/2010/wordml" xmlns:w15="http://schemas.microsoft.com/office/word/2012/wordml" xmlns:w16cex="http://schemas.microsoft.com/office/word/2018/wordml/cex" xmlns:w16cid="http://schemas.microsoft.com/office/word/2016/wordml/cid" xmlns:w16="http://schemas.microsoft.com/office/word/2018/wordml" xmlns:w16se="http://schemas.microsoft.com/office/word/2015/wordml/symex" xmlns:wpg="http://schemas.microsoft.com/office/word/2010/wordprocessingGroup" xmlns:wpi="http://schemas.microsoft.com/office/word/2010/wordprocessingInk" xmlns:wne="http://schemas.microsoft.com/office/word/2006/wordml" xmlns:wps="http://schemas.microsoft.com/office/word/2010/wordprocessingShape" mc:Ignorable="w14 w15 w16se w16cid w16 w16cex wp14">
-  <w:p>
-    <w:pPr>
-      <w:pStyle w:val="Footer"/>
-    </w:pPr>
-  </w:p>
-</w:ftr>
-</file>
-
 <file path=word/footnotes.xml><?xml version="1.0" encoding="utf-8"?>
 <w:footnotes xmlns:wpc="http://schemas.microsoft.com/office/word/2010/wordprocessingCanvas" xmlns:cx="http://schemas.microsoft.com/office/drawing/2014/chartex" xmlns:cx1="http://schemas.microsoft.com/office/drawing/2015/9/8/chartex" xmlns:cx2="http://schemas.microsoft.com/office/drawing/2015/10/21/chartex" xmlns:cx3="http://schemas.microsoft.com/office/drawing/2016/5/9/chartex" xmlns:cx4="http://schemas.microsoft.com/office/drawing/2016/5/10/chartex" xmlns:cx5="http://schemas.microsoft.com/office/drawing/2016/5/11/chartex" xmlns:cx6="http://schemas.microsoft.com/office/drawing/2016/5/12/chartex" xmlns:cx7="http://schemas.microsoft.com/office/drawing/2016/5/13/chartex" xmlns:cx8="http://schemas.microsoft.com/office/drawing/2016/5/14/chartex" xmlns:mc="http://schemas.openxmlformats.org/markup-compatibility/2006" xmlns:aink="http://schemas.microsoft.com/office/drawing/2016/ink" xmlns:am3d="http://schemas.microsoft.com/office/drawing/2017/model3d" xmlns:o="urn:schemas-microsoft-com:office:office" xmlns:r="http://schemas.openxmlformats.org/officeDocument/2006/relationships" xmlns:m="http://schemas.openxmlformats.org/officeDocument/2006/math" xmlns:v="urn:schemas-microsoft-com:vml" xmlns:wp14="http://schemas.microsoft.com/office/word/2010/wordprocessingDrawing" xmlns:wp="http://schemas.openxmlformats.org/drawingml/2006/wordprocessingDrawing" xmlns:w10="urn:schemas-microsoft-com:office:word" xmlns:w="http://schemas.openxmlformats.org/wordprocessingml/2006/main" xmlns:w14="http://schemas.microsoft.com/office/word/2010/wordml" xmlns:w15="http://schemas.microsoft.com/office/word/2012/wordml" xmlns:w16cex="http://schemas.microsoft.com/office/word/2018/wordml/cex" xmlns:w16cid="http://schemas.microsoft.com/office/word/2016/wordml/cid" xmlns:w16="http://schemas.microsoft.com/office/word/2018/wordml" xmlns:w16se="http://schemas.microsoft.com/office/word/2015/wordml/symex" xmlns:wpg="http://schemas.microsoft.com/office/word/2010/wordprocessingGroup" xmlns:wpi="http://schemas.microsoft.com/office/word/2010/wordprocessingInk" xmlns:wne="http://schemas.microsoft.com/office/word/2006/wordml" xmlns:wps="http://schemas.microsoft.com/office/word/2010/wordprocessingShape" mc:Ignorable="w14 w15 w16se w16cid w16 w16cex wp14">
   <w:footnote w:type="separator" w:id="-1">
@@ -18553,56 +18390,39 @@
   <w:p>
     <w:pPr>
       <w:pStyle w:val="Header"/>
-    </w:pPr>
-  </w:p>
-</w:hdr>
-</file>
-
-<file path=word/header2.xml><?xml version="1.0" encoding="utf-8"?>
-<w:hdr xmlns:wpc="http://schemas.microsoft.com/office/word/2010/wordprocessingCanvas" xmlns:cx="http://schemas.microsoft.com/office/drawing/2014/chartex" xmlns:cx1="http://schemas.microsoft.com/office/drawing/2015/9/8/chartex" xmlns:cx2="http://schemas.microsoft.com/office/drawing/2015/10/21/chartex" xmlns:cx3="http://schemas.microsoft.com/office/drawing/2016/5/9/chartex" xmlns:cx4="http://schemas.microsoft.com/office/drawing/2016/5/10/chartex" xmlns:cx5="http://schemas.microsoft.com/office/drawing/2016/5/11/chartex" xmlns:cx6="http://schemas.microsoft.com/office/drawing/2016/5/12/chartex" xmlns:cx7="http://schemas.microsoft.com/office/drawing/2016/5/13/chartex" xmlns:cx8="http://schemas.microsoft.com/office/drawing/2016/5/14/chartex" xmlns:mc="http://schemas.openxmlformats.org/markup-compatibility/2006" xmlns:aink="http://schemas.microsoft.com/office/drawing/2016/ink" xmlns:am3d="http://schemas.microsoft.com/office/drawing/2017/model3d" xmlns:o="urn:schemas-microsoft-com:office:office" xmlns:r="http://schemas.openxmlformats.org/officeDocument/2006/relationships" xmlns:m="http://schemas.openxmlformats.org/officeDocument/2006/math" xmlns:v="urn:schemas-microsoft-com:vml" xmlns:wp14="http://schemas.microsoft.com/office/word/2010/wordprocessingDrawing" xmlns:wp="http://schemas.openxmlformats.org/drawingml/2006/wordprocessingDrawing" xmlns:w10="urn:schemas-microsoft-com:office:word" xmlns:w="http://schemas.openxmlformats.org/wordprocessingml/2006/main" xmlns:w14="http://schemas.microsoft.com/office/word/2010/wordml" xmlns:w15="http://schemas.microsoft.com/office/word/2012/wordml" xmlns:w16cex="http://schemas.microsoft.com/office/word/2018/wordml/cex" xmlns:w16cid="http://schemas.microsoft.com/office/word/2016/wordml/cid" xmlns:w16="http://schemas.microsoft.com/office/word/2018/wordml" xmlns:w16se="http://schemas.microsoft.com/office/word/2015/wordml/symex" xmlns:wpg="http://schemas.microsoft.com/office/word/2010/wordprocessingGroup" xmlns:wpi="http://schemas.microsoft.com/office/word/2010/wordprocessingInk" xmlns:wne="http://schemas.microsoft.com/office/word/2006/wordml" xmlns:wps="http://schemas.microsoft.com/office/word/2010/wordprocessingShape" mc:Ignorable="w14 w15 w16se w16cid w16 w16cex wp14">
-  <w:p>
-    <w:pPr>
-      <w:pStyle w:val="Header"/>
-      <w:rPr>
-        <w:sz w:val="24"/>
-        <w:szCs w:val="24"/>
-      </w:rPr>
+      <w:tabs>
+        <w:tab w:val="clear" w:pos="4513"/>
+        <w:tab w:val="clear" w:pos="9026"/>
+        <w:tab w:val="right" w:pos="8738"/>
+      </w:tabs>
     </w:pPr>
     <w:r>
-      <w:t>186020307514,16,25,59</w:t>
+      <w:t>186020307514</w:t>
     </w:r>
     <w:r>
-      <w:rPr>
-        <w:rFonts w:asciiTheme="majorHAnsi" w:eastAsiaTheme="majorEastAsia" w:hAnsiTheme="majorHAnsi" w:cstheme="majorBidi"/>
-        <w:color w:val="4472C4" w:themeColor="accent1"/>
-        <w:sz w:val="24"/>
-        <w:szCs w:val="24"/>
-      </w:rPr>
-      <w:ptab w:relativeTo="margin" w:alignment="right" w:leader="none"/>
+      <w:t xml:space="preserve">, </w:t>
     </w:r>
-    <w:proofErr w:type="spellStart"/>
     <w:r>
-      <w:t>ChatBot</w:t>
+      <w:t>16</w:t>
     </w:r>
-    <w:proofErr w:type="spellEnd"/>
     <w:r>
-      <w:t xml:space="preserve"> For Education </w:t>
+      <w:t>, 25, 59</w:t>
     </w:r>
-  </w:p>
-  <w:p>
-    <w:pPr>
-      <w:pStyle w:val="Header"/>
-    </w:pPr>
-  </w:p>
-</w:hdr>
-</file>
-
-<file path=word/header3.xml><?xml version="1.0" encoding="utf-8"?>
-<w:hdr xmlns:wpc="http://schemas.microsoft.com/office/word/2010/wordprocessingCanvas" xmlns:cx="http://schemas.microsoft.com/office/drawing/2014/chartex" xmlns:cx1="http://schemas.microsoft.com/office/drawing/2015/9/8/chartex" xmlns:cx2="http://schemas.microsoft.com/office/drawing/2015/10/21/chartex" xmlns:cx3="http://schemas.microsoft.com/office/drawing/2016/5/9/chartex" xmlns:cx4="http://schemas.microsoft.com/office/drawing/2016/5/10/chartex" xmlns:cx5="http://schemas.microsoft.com/office/drawing/2016/5/11/chartex" xmlns:cx6="http://schemas.microsoft.com/office/drawing/2016/5/12/chartex" xmlns:cx7="http://schemas.microsoft.com/office/drawing/2016/5/13/chartex" xmlns:cx8="http://schemas.microsoft.com/office/drawing/2016/5/14/chartex" xmlns:mc="http://schemas.openxmlformats.org/markup-compatibility/2006" xmlns:aink="http://schemas.microsoft.com/office/drawing/2016/ink" xmlns:am3d="http://schemas.microsoft.com/office/drawing/2017/model3d" xmlns:o="urn:schemas-microsoft-com:office:office" xmlns:r="http://schemas.openxmlformats.org/officeDocument/2006/relationships" xmlns:m="http://schemas.openxmlformats.org/officeDocument/2006/math" xmlns:v="urn:schemas-microsoft-com:vml" xmlns:wp14="http://schemas.microsoft.com/office/word/2010/wordprocessingDrawing" xmlns:wp="http://schemas.openxmlformats.org/drawingml/2006/wordprocessingDrawing" xmlns:w10="urn:schemas-microsoft-com:office:word" xmlns:w="http://schemas.openxmlformats.org/wordprocessingml/2006/main" xmlns:w14="http://schemas.microsoft.com/office/word/2010/wordml" xmlns:w15="http://schemas.microsoft.com/office/word/2012/wordml" xmlns:w16cex="http://schemas.microsoft.com/office/word/2018/wordml/cex" xmlns:w16cid="http://schemas.microsoft.com/office/word/2016/wordml/cid" xmlns:w16="http://schemas.microsoft.com/office/word/2018/wordml" xmlns:w16se="http://schemas.microsoft.com/office/word/2015/wordml/symex" xmlns:wpg="http://schemas.microsoft.com/office/word/2010/wordprocessingGroup" xmlns:wpi="http://schemas.microsoft.com/office/word/2010/wordprocessingInk" xmlns:wne="http://schemas.microsoft.com/office/word/2006/wordml" xmlns:wps="http://schemas.microsoft.com/office/word/2010/wordprocessingShape" mc:Ignorable="w14 w15 w16se w16cid w16 w16cex wp14">
-  <w:p>
-    <w:pPr>
-      <w:pStyle w:val="Header"/>
-    </w:pPr>
+    <w:r>
+      <w:tab/>
+    </w:r>
+    <w:r>
+      <w:t>Chat</w:t>
+    </w:r>
+    <w:r>
+      <w:t>b</w:t>
+    </w:r>
+    <w:r>
+      <w:t>ot For Educati</w:t>
+    </w:r>
+    <w:r>
+      <w:t>on</w:t>
+    </w:r>
   </w:p>
 </w:hdr>
 </file>
@@ -18630,7 +18450,7 @@
         <v:path o:extrusionok="f" gradientshapeok="t" o:connecttype="rect"/>
         <o:lock v:ext="edit" aspectratio="t"/>
       </v:shapetype>
-      <v:shape id="_x0000_i1373" type="#_x0000_t75" style="width:10.75pt;height:10.75pt" o:bullet="t">
+      <v:shape id="_x0000_i1053" type="#_x0000_t75" style="width:10.9pt;height:10.9pt" o:bullet="t">
         <v:imagedata r:id="rId1" o:title="msoEC2E"/>
       </v:shape>
     </w:pict>
@@ -21877,6 +21697,45 @@
       <w:lang w:eastAsia="en-IN"/>
     </w:rPr>
   </w:style>
+  <w:style w:type="paragraph" w:styleId="FootnoteText">
+    <w:name w:val="footnote text"/>
+    <w:basedOn w:val="Normal"/>
+    <w:link w:val="FootnoteTextChar"/>
+    <w:uiPriority w:val="99"/>
+    <w:semiHidden/>
+    <w:unhideWhenUsed/>
+    <w:rsid w:val="009A25B7"/>
+    <w:pPr>
+      <w:spacing w:after="0" w:line="240" w:lineRule="auto"/>
+    </w:pPr>
+    <w:rPr>
+      <w:sz w:val="20"/>
+      <w:szCs w:val="20"/>
+    </w:rPr>
+  </w:style>
+  <w:style w:type="character" w:customStyle="1" w:styleId="FootnoteTextChar">
+    <w:name w:val="Footnote Text Char"/>
+    <w:basedOn w:val="DefaultParagraphFont"/>
+    <w:link w:val="FootnoteText"/>
+    <w:uiPriority w:val="99"/>
+    <w:semiHidden/>
+    <w:rsid w:val="009A25B7"/>
+    <w:rPr>
+      <w:sz w:val="20"/>
+      <w:szCs w:val="20"/>
+    </w:rPr>
+  </w:style>
+  <w:style w:type="character" w:styleId="FootnoteReference">
+    <w:name w:val="footnote reference"/>
+    <w:basedOn w:val="DefaultParagraphFont"/>
+    <w:uiPriority w:val="99"/>
+    <w:semiHidden/>
+    <w:unhideWhenUsed/>
+    <w:rsid w:val="009A25B7"/>
+    <w:rPr>
+      <w:vertAlign w:val="superscript"/>
+    </w:rPr>
+  </w:style>
 </w:styles>
 </file>
 

--- a/Final Report2.0.docx
+++ b/Final Report2.0.docx
@@ -26,18 +26,18 @@
           <w:lang w:val="en-US"/>
         </w:rPr>
         <w:drawing>
-          <wp:anchor distT="0" distB="0" distL="114300" distR="114300" simplePos="0" relativeHeight="251681792" behindDoc="0" locked="0" layoutInCell="1" allowOverlap="1" wp14:anchorId="3B1E761B" wp14:editId="142E2046">
+          <wp:anchor distT="0" distB="0" distL="114300" distR="114300" simplePos="0" relativeHeight="251685888" behindDoc="0" locked="0" layoutInCell="1" allowOverlap="1" wp14:anchorId="31B0B2D5" wp14:editId="30D11C57">
             <wp:simplePos x="0" y="0"/>
             <wp:positionH relativeFrom="column">
-              <wp:posOffset>-1083945</wp:posOffset>
+              <wp:posOffset>-1076325</wp:posOffset>
             </wp:positionH>
             <wp:positionV relativeFrom="page">
-              <wp:posOffset>0</wp:posOffset>
+              <wp:posOffset>10160</wp:posOffset>
             </wp:positionV>
-            <wp:extent cx="7536815" cy="10664190"/>
-            <wp:effectExtent l="0" t="0" r="6985" b="3810"/>
+            <wp:extent cx="7538085" cy="10662920"/>
+            <wp:effectExtent l="0" t="0" r="5715" b="5080"/>
             <wp:wrapTopAndBottom/>
-            <wp:docPr id="13" name="Picture 13"/>
+            <wp:docPr id="16" name="Picture 16"/>
             <wp:cNvGraphicFramePr>
               <a:graphicFrameLocks xmlns:a="http://schemas.openxmlformats.org/drawingml/2006/main" noChangeAspect="1"/>
             </wp:cNvGraphicFramePr>
@@ -45,7 +45,7 @@
               <a:graphicData uri="http://schemas.openxmlformats.org/drawingml/2006/picture">
                 <pic:pic xmlns:pic="http://schemas.openxmlformats.org/drawingml/2006/picture">
                   <pic:nvPicPr>
-                    <pic:cNvPr id="0" name="Picture 2"/>
+                    <pic:cNvPr id="0" name="Picture 4"/>
                     <pic:cNvPicPr>
                       <a:picLocks noChangeAspect="1" noChangeArrowheads="1"/>
                     </pic:cNvPicPr>
@@ -66,7 +66,7 @@
                   <pic:spPr bwMode="auto">
                     <a:xfrm>
                       <a:off x="0" y="0"/>
-                      <a:ext cx="7536815" cy="10664190"/>
+                      <a:ext cx="7538085" cy="10662920"/>
                     </a:xfrm>
                     <a:prstGeom prst="rect">
                       <a:avLst/>
@@ -103,6 +103,656 @@
     </w:p>
     <w:p>
       <w:pPr>
+        <w:pStyle w:val="Title"/>
+        <w:jc w:val="center"/>
+        <w:rPr>
+          <w:sz w:val="48"/>
+          <w:szCs w:val="48"/>
+        </w:rPr>
+      </w:pPr>
+      <w:r>
+        <w:rPr>
+          <w:noProof/>
+        </w:rPr>
+        <w:lastRenderedPageBreak/>
+        <w:drawing>
+          <wp:anchor distT="0" distB="0" distL="114300" distR="114300" simplePos="0" relativeHeight="251684864" behindDoc="1" locked="0" layoutInCell="1" allowOverlap="1" wp14:anchorId="1210656C" wp14:editId="755AB60A">
+            <wp:simplePos x="0" y="0"/>
+            <wp:positionH relativeFrom="margin">
+              <wp:align>right</wp:align>
+            </wp:positionH>
+            <wp:positionV relativeFrom="paragraph">
+              <wp:posOffset>635</wp:posOffset>
+            </wp:positionV>
+            <wp:extent cx="519430" cy="624205"/>
+            <wp:effectExtent l="0" t="0" r="0" b="4445"/>
+            <wp:wrapTight wrapText="bothSides">
+              <wp:wrapPolygon edited="0">
+                <wp:start x="2377" y="0"/>
+                <wp:lineTo x="0" y="2637"/>
+                <wp:lineTo x="0" y="20435"/>
+                <wp:lineTo x="5545" y="21095"/>
+                <wp:lineTo x="15844" y="21095"/>
+                <wp:lineTo x="20597" y="21095"/>
+                <wp:lineTo x="20597" y="3296"/>
+                <wp:lineTo x="18220" y="0"/>
+                <wp:lineTo x="2377" y="0"/>
+              </wp:wrapPolygon>
+            </wp:wrapTight>
+            <wp:docPr id="14" name="Picture 14" descr="Gujarat Technological University - Wikipedia"/>
+            <wp:cNvGraphicFramePr>
+              <a:graphicFrameLocks xmlns:a="http://schemas.openxmlformats.org/drawingml/2006/main" noChangeAspect="1"/>
+            </wp:cNvGraphicFramePr>
+            <a:graphic xmlns:a="http://schemas.openxmlformats.org/drawingml/2006/main">
+              <a:graphicData uri="http://schemas.openxmlformats.org/drawingml/2006/picture">
+                <pic:pic xmlns:pic="http://schemas.openxmlformats.org/drawingml/2006/picture">
+                  <pic:nvPicPr>
+                    <pic:cNvPr id="0" name="Picture 2" descr="Gujarat Technological University - Wikipedia"/>
+                    <pic:cNvPicPr>
+                      <a:picLocks noChangeAspect="1" noChangeArrowheads="1"/>
+                    </pic:cNvPicPr>
+                  </pic:nvPicPr>
+                  <pic:blipFill>
+                    <a:blip r:embed="rId10">
+                      <a:extLst>
+                        <a:ext uri="{28A0092B-C50C-407E-A947-70E740481C1C}">
+                          <a14:useLocalDpi xmlns:a14="http://schemas.microsoft.com/office/drawing/2010/main" val="0"/>
+                        </a:ext>
+                      </a:extLst>
+                    </a:blip>
+                    <a:srcRect/>
+                    <a:stretch>
+                      <a:fillRect/>
+                    </a:stretch>
+                  </pic:blipFill>
+                  <pic:spPr bwMode="auto">
+                    <a:xfrm>
+                      <a:off x="0" y="0"/>
+                      <a:ext cx="519430" cy="624205"/>
+                    </a:xfrm>
+                    <a:prstGeom prst="rect">
+                      <a:avLst/>
+                    </a:prstGeom>
+                    <a:noFill/>
+                  </pic:spPr>
+                </pic:pic>
+              </a:graphicData>
+            </a:graphic>
+            <wp14:sizeRelH relativeFrom="page">
+              <wp14:pctWidth>0</wp14:pctWidth>
+            </wp14:sizeRelH>
+            <wp14:sizeRelV relativeFrom="page">
+              <wp14:pctHeight>0</wp14:pctHeight>
+            </wp14:sizeRelV>
+          </wp:anchor>
+        </w:drawing>
+      </w:r>
+      <w:r>
+        <w:rPr>
+          <w:noProof/>
+        </w:rPr>
+        <w:drawing>
+          <wp:anchor distT="0" distB="0" distL="114300" distR="114300" simplePos="0" relativeHeight="251683840" behindDoc="1" locked="0" layoutInCell="1" allowOverlap="1" wp14:anchorId="1A0F913D" wp14:editId="6C28BC3B">
+            <wp:simplePos x="0" y="0"/>
+            <wp:positionH relativeFrom="margin">
+              <wp:align>left</wp:align>
+            </wp:positionH>
+            <wp:positionV relativeFrom="paragraph">
+              <wp:posOffset>635</wp:posOffset>
+            </wp:positionV>
+            <wp:extent cx="657860" cy="699770"/>
+            <wp:effectExtent l="0" t="0" r="8890" b="5080"/>
+            <wp:wrapTight wrapText="bothSides">
+              <wp:wrapPolygon edited="0">
+                <wp:start x="0" y="0"/>
+                <wp:lineTo x="0" y="21169"/>
+                <wp:lineTo x="21266" y="21169"/>
+                <wp:lineTo x="21266" y="0"/>
+                <wp:lineTo x="0" y="0"/>
+              </wp:wrapPolygon>
+            </wp:wrapTight>
+            <wp:docPr id="3" name="Picture 3" descr="A.V. Parekh Technical Institute (AVPTI RAJKOT), Rajkot - 2020 Admissions,  Courses, Fees, Ranking"/>
+            <wp:cNvGraphicFramePr>
+              <a:graphicFrameLocks xmlns:a="http://schemas.openxmlformats.org/drawingml/2006/main" noChangeAspect="1"/>
+            </wp:cNvGraphicFramePr>
+            <a:graphic xmlns:a="http://schemas.openxmlformats.org/drawingml/2006/main">
+              <a:graphicData uri="http://schemas.openxmlformats.org/drawingml/2006/picture">
+                <pic:pic xmlns:pic="http://schemas.openxmlformats.org/drawingml/2006/picture">
+                  <pic:nvPicPr>
+                    <pic:cNvPr id="0" name="Picture 1" descr="A.V. Parekh Technical Institute (AVPTI RAJKOT), Rajkot - 2020 Admissions,  Courses, Fees, Ranking"/>
+                    <pic:cNvPicPr>
+                      <a:picLocks noChangeAspect="1" noChangeArrowheads="1"/>
+                    </pic:cNvPicPr>
+                  </pic:nvPicPr>
+                  <pic:blipFill>
+                    <a:blip r:embed="rId11">
+                      <a:extLst>
+                        <a:ext uri="{28A0092B-C50C-407E-A947-70E740481C1C}">
+                          <a14:useLocalDpi xmlns:a14="http://schemas.microsoft.com/office/drawing/2010/main" val="0"/>
+                        </a:ext>
+                      </a:extLst>
+                    </a:blip>
+                    <a:srcRect/>
+                    <a:stretch>
+                      <a:fillRect/>
+                    </a:stretch>
+                  </pic:blipFill>
+                  <pic:spPr bwMode="auto">
+                    <a:xfrm>
+                      <a:off x="0" y="0"/>
+                      <a:ext cx="657860" cy="699770"/>
+                    </a:xfrm>
+                    <a:prstGeom prst="rect">
+                      <a:avLst/>
+                    </a:prstGeom>
+                    <a:noFill/>
+                  </pic:spPr>
+                </pic:pic>
+              </a:graphicData>
+            </a:graphic>
+            <wp14:sizeRelH relativeFrom="page">
+              <wp14:pctWidth>0</wp14:pctWidth>
+            </wp14:sizeRelH>
+            <wp14:sizeRelV relativeFrom="page">
+              <wp14:pctHeight>0</wp14:pctHeight>
+            </wp14:sizeRelV>
+          </wp:anchor>
+        </w:drawing>
+      </w:r>
+      <w:r>
+        <w:rPr>
+          <w:sz w:val="48"/>
+          <w:szCs w:val="48"/>
+        </w:rPr>
+        <w:t>A V PAREKH TECHNICAL INSTITUTE</w:t>
+      </w:r>
+    </w:p>
+    <w:p>
+      <w:pPr>
+        <w:pStyle w:val="Quote"/>
+        <w:rPr>
+          <w:rStyle w:val="SubtleReference"/>
+        </w:rPr>
+      </w:pPr>
+      <w:r>
+        <w:rPr>
+          <w:rStyle w:val="SubtleReference"/>
+        </w:rPr>
+        <w:t>TAGORE ROAD, RAJKOT</w:t>
+      </w:r>
+    </w:p>
+    <w:p>
+      <w:pPr>
+        <w:jc w:val="center"/>
+        <w:rPr>
+          <w:rFonts w:ascii="Algerian" w:hAnsi="Algerian"/>
+          <w:sz w:val="44"/>
+          <w:szCs w:val="44"/>
+        </w:rPr>
+      </w:pPr>
+    </w:p>
+    <w:p>
+      <w:pPr>
+        <w:jc w:val="center"/>
+        <w:rPr>
+          <w:rFonts w:ascii="Algerian" w:hAnsi="Algerian"/>
+          <w:sz w:val="44"/>
+          <w:szCs w:val="44"/>
+        </w:rPr>
+      </w:pPr>
+    </w:p>
+    <w:p>
+      <w:pPr>
+        <w:jc w:val="center"/>
+        <w:rPr>
+          <w:rFonts w:ascii="Algerian" w:hAnsi="Algerian"/>
+          <w:sz w:val="44"/>
+          <w:szCs w:val="44"/>
+        </w:rPr>
+      </w:pPr>
+      <w:r>
+        <w:rPr>
+          <w:rFonts w:ascii="Algerian" w:hAnsi="Algerian"/>
+          <w:sz w:val="44"/>
+          <w:szCs w:val="44"/>
+        </w:rPr>
+        <w:t>CERTIFICATE</w:t>
+      </w:r>
+    </w:p>
+    <w:p>
+      <w:pPr>
+        <w:jc w:val="center"/>
+        <w:rPr>
+          <w:rFonts w:ascii="Algerian" w:hAnsi="Algerian"/>
+          <w:sz w:val="44"/>
+          <w:szCs w:val="44"/>
+        </w:rPr>
+      </w:pPr>
+    </w:p>
+    <w:p>
+      <w:pPr>
+        <w:spacing w:line="360" w:lineRule="auto"/>
+        <w:ind w:firstLine="720"/>
+        <w:rPr>
+          <w:rFonts w:ascii="Times New Roman" w:hAnsi="Times New Roman" w:cs="Times New Roman"/>
+          <w:u w:val="single"/>
+        </w:rPr>
+      </w:pPr>
+      <w:r>
+        <w:rPr>
+          <w:rFonts w:ascii="Times New Roman" w:hAnsi="Times New Roman" w:cs="Times New Roman"/>
+        </w:rPr>
+        <w:t>This is to certify that the Project report, submitted along with the project entitled</w:t>
+      </w:r>
+      <w:r>
+        <w:rPr>
+          <w:rFonts w:ascii="Times New Roman" w:hAnsi="Times New Roman" w:cs="Times New Roman"/>
+        </w:rPr>
+        <w:t xml:space="preserve"> </w:t>
+      </w:r>
+      <w:r>
+        <w:rPr>
+          <w:rFonts w:ascii="Times New Roman" w:hAnsi="Times New Roman" w:cs="Times New Roman"/>
+          <w:u w:val="single"/>
+        </w:rPr>
+        <w:t>Chatbot for Education</w:t>
+      </w:r>
+      <w:r>
+        <w:rPr>
+          <w:rFonts w:ascii="Times New Roman" w:hAnsi="Times New Roman" w:cs="Times New Roman"/>
+        </w:rPr>
+        <w:t xml:space="preserve"> </w:t>
+      </w:r>
+      <w:r>
+        <w:rPr>
+          <w:rFonts w:ascii="Times New Roman" w:hAnsi="Times New Roman" w:cs="Times New Roman"/>
+        </w:rPr>
+        <w:t>has been carried out by</w:t>
+      </w:r>
+      <w:r>
+        <w:rPr>
+          <w:rFonts w:ascii="Times New Roman" w:hAnsi="Times New Roman" w:cs="Times New Roman"/>
+        </w:rPr>
+        <w:t xml:space="preserve"> </w:t>
+      </w:r>
+      <w:r>
+        <w:rPr>
+          <w:rFonts w:ascii="Times New Roman" w:hAnsi="Times New Roman" w:cs="Times New Roman"/>
+          <w:u w:val="single"/>
+        </w:rPr>
+        <w:t>Desai</w:t>
+      </w:r>
+      <w:r>
+        <w:rPr>
+          <w:rFonts w:ascii="Times New Roman" w:hAnsi="Times New Roman" w:cs="Times New Roman"/>
+          <w:u w:val="single"/>
+        </w:rPr>
+        <w:t xml:space="preserve"> </w:t>
+      </w:r>
+      <w:proofErr w:type="spellStart"/>
+      <w:r>
+        <w:rPr>
+          <w:rFonts w:ascii="Times New Roman" w:hAnsi="Times New Roman" w:cs="Times New Roman"/>
+          <w:u w:val="single"/>
+        </w:rPr>
+        <w:t>Rajvi</w:t>
+      </w:r>
+      <w:proofErr w:type="spellEnd"/>
+      <w:r>
+        <w:rPr>
+          <w:rFonts w:ascii="Times New Roman" w:hAnsi="Times New Roman" w:cs="Times New Roman"/>
+          <w:u w:val="single"/>
+        </w:rPr>
+        <w:t xml:space="preserve"> </w:t>
+      </w:r>
+      <w:r>
+        <w:rPr>
+          <w:rFonts w:ascii="Times New Roman" w:hAnsi="Times New Roman" w:cs="Times New Roman"/>
+          <w:u w:val="single"/>
+        </w:rPr>
+        <w:t>B</w:t>
+      </w:r>
+      <w:r>
+        <w:rPr>
+          <w:rFonts w:ascii="Times New Roman" w:hAnsi="Times New Roman" w:cs="Times New Roman"/>
+          <w:u w:val="single"/>
+        </w:rPr>
+        <w:t xml:space="preserve">. </w:t>
+      </w:r>
+      <w:r>
+        <w:rPr>
+          <w:rFonts w:ascii="Times New Roman" w:hAnsi="Times New Roman" w:cs="Times New Roman"/>
+          <w:u w:val="single"/>
+        </w:rPr>
+        <w:t>(</w:t>
+      </w:r>
+      <w:r>
+        <w:rPr>
+          <w:rFonts w:ascii="Times New Roman" w:hAnsi="Times New Roman" w:cs="Times New Roman"/>
+          <w:u w:val="single"/>
+        </w:rPr>
+        <w:t>186020307514</w:t>
+      </w:r>
+      <w:r>
+        <w:rPr>
+          <w:rFonts w:ascii="Times New Roman" w:hAnsi="Times New Roman" w:cs="Times New Roman"/>
+          <w:u w:val="single"/>
+        </w:rPr>
+        <w:t>)</w:t>
+      </w:r>
+      <w:r>
+        <w:rPr>
+          <w:rFonts w:ascii="Times New Roman" w:hAnsi="Times New Roman" w:cs="Times New Roman"/>
+        </w:rPr>
+        <w:t xml:space="preserve">, </w:t>
+      </w:r>
+      <w:r>
+        <w:rPr>
+          <w:rFonts w:ascii="Times New Roman" w:hAnsi="Times New Roman" w:cs="Times New Roman"/>
+          <w:u w:val="single"/>
+        </w:rPr>
+        <w:t>Dixit</w:t>
+      </w:r>
+      <w:r>
+        <w:rPr>
+          <w:rFonts w:ascii="Times New Roman" w:hAnsi="Times New Roman" w:cs="Times New Roman"/>
+          <w:u w:val="single"/>
+        </w:rPr>
+        <w:t xml:space="preserve"> </w:t>
+      </w:r>
+      <w:proofErr w:type="spellStart"/>
+      <w:r>
+        <w:rPr>
+          <w:rFonts w:ascii="Times New Roman" w:hAnsi="Times New Roman" w:cs="Times New Roman"/>
+          <w:u w:val="single"/>
+        </w:rPr>
+        <w:t>Nishchay</w:t>
+      </w:r>
+      <w:proofErr w:type="spellEnd"/>
+      <w:r>
+        <w:rPr>
+          <w:rFonts w:ascii="Times New Roman" w:hAnsi="Times New Roman" w:cs="Times New Roman"/>
+          <w:u w:val="single"/>
+        </w:rPr>
+        <w:t xml:space="preserve"> S. </w:t>
+      </w:r>
+      <w:r>
+        <w:rPr>
+          <w:rFonts w:ascii="Times New Roman" w:hAnsi="Times New Roman" w:cs="Times New Roman"/>
+          <w:u w:val="single"/>
+        </w:rPr>
+        <w:t>(186020307516)</w:t>
+      </w:r>
+      <w:r>
+        <w:rPr>
+          <w:rFonts w:ascii="Times New Roman" w:hAnsi="Times New Roman" w:cs="Times New Roman"/>
+        </w:rPr>
+        <w:t xml:space="preserve">, </w:t>
+      </w:r>
+      <w:r>
+        <w:rPr>
+          <w:rFonts w:ascii="Times New Roman" w:hAnsi="Times New Roman" w:cs="Times New Roman"/>
+          <w:u w:val="single"/>
+        </w:rPr>
+        <w:t>Jagad</w:t>
+      </w:r>
+      <w:r>
+        <w:rPr>
+          <w:rFonts w:ascii="Times New Roman" w:hAnsi="Times New Roman" w:cs="Times New Roman"/>
+          <w:u w:val="single"/>
+        </w:rPr>
+        <w:t xml:space="preserve"> </w:t>
+      </w:r>
+      <w:r>
+        <w:rPr>
+          <w:rFonts w:ascii="Times New Roman" w:hAnsi="Times New Roman" w:cs="Times New Roman"/>
+          <w:u w:val="single"/>
+        </w:rPr>
+        <w:t xml:space="preserve">Brijesh N. </w:t>
+      </w:r>
+      <w:r>
+        <w:rPr>
+          <w:rFonts w:ascii="Times New Roman" w:hAnsi="Times New Roman" w:cs="Times New Roman"/>
+          <w:u w:val="single"/>
+        </w:rPr>
+        <w:t>(186020307525)</w:t>
+      </w:r>
+      <w:r>
+        <w:rPr>
+          <w:rFonts w:ascii="Times New Roman" w:hAnsi="Times New Roman" w:cs="Times New Roman"/>
+        </w:rPr>
+        <w:t xml:space="preserve">, </w:t>
+      </w:r>
+      <w:proofErr w:type="spellStart"/>
+      <w:r>
+        <w:rPr>
+          <w:rFonts w:ascii="Times New Roman" w:hAnsi="Times New Roman" w:cs="Times New Roman"/>
+          <w:u w:val="single"/>
+        </w:rPr>
+        <w:t>Vasani</w:t>
+      </w:r>
+      <w:proofErr w:type="spellEnd"/>
+      <w:r>
+        <w:rPr>
+          <w:rFonts w:ascii="Times New Roman" w:hAnsi="Times New Roman" w:cs="Times New Roman"/>
+          <w:u w:val="single"/>
+        </w:rPr>
+        <w:t xml:space="preserve"> </w:t>
+      </w:r>
+      <w:r>
+        <w:rPr>
+          <w:rFonts w:ascii="Times New Roman" w:hAnsi="Times New Roman" w:cs="Times New Roman"/>
+          <w:u w:val="single"/>
+        </w:rPr>
+        <w:t xml:space="preserve">Jeet </w:t>
+      </w:r>
+      <w:r>
+        <w:rPr>
+          <w:rFonts w:ascii="Times New Roman" w:hAnsi="Times New Roman" w:cs="Times New Roman"/>
+          <w:u w:val="single"/>
+        </w:rPr>
+        <w:t xml:space="preserve">K. </w:t>
+      </w:r>
+      <w:r>
+        <w:rPr>
+          <w:rFonts w:ascii="Times New Roman" w:hAnsi="Times New Roman" w:cs="Times New Roman"/>
+          <w:u w:val="single"/>
+        </w:rPr>
+        <w:t>(186020307559)</w:t>
+      </w:r>
+      <w:r>
+        <w:rPr>
+          <w:rFonts w:ascii="Times New Roman" w:hAnsi="Times New Roman" w:cs="Times New Roman"/>
+        </w:rPr>
+        <w:t xml:space="preserve"> </w:t>
+      </w:r>
+      <w:r>
+        <w:rPr>
+          <w:rFonts w:ascii="Times New Roman" w:hAnsi="Times New Roman" w:cs="Times New Roman"/>
+        </w:rPr>
+        <w:t>under my guidance in partial fulfilment for the Diploma in Computer Engineering 5th Semester of Gujarat Technological University, Ahm</w:t>
+      </w:r>
+      <w:r>
+        <w:rPr>
+          <w:rFonts w:ascii="Times New Roman" w:hAnsi="Times New Roman" w:cs="Times New Roman"/>
+        </w:rPr>
+        <w:t>e</w:t>
+      </w:r>
+      <w:r>
+        <w:rPr>
+          <w:rFonts w:ascii="Times New Roman" w:hAnsi="Times New Roman" w:cs="Times New Roman"/>
+        </w:rPr>
+        <w:t>dabad during the academic year 2020-21. These students have successfully completed Project-1 activity under my guidance.</w:t>
+      </w:r>
+    </w:p>
+    <w:p>
+      <w:pPr>
+        <w:ind w:firstLine="720"/>
+        <w:jc w:val="both"/>
+      </w:pPr>
+    </w:p>
+    <w:p>
+      <w:pPr>
+        <w:ind w:firstLine="720"/>
+        <w:jc w:val="both"/>
+      </w:pPr>
+    </w:p>
+    <w:p>
+      <w:pPr>
+        <w:jc w:val="both"/>
+      </w:pPr>
+      <w:r>
+        <w:t>Internal Guide</w:t>
+      </w:r>
+      <w:r>
+        <w:t>,</w:t>
+      </w:r>
+      <w:r>
+        <w:t xml:space="preserve"> </w:t>
+      </w:r>
+      <w:r>
+        <w:tab/>
+      </w:r>
+      <w:r>
+        <w:tab/>
+      </w:r>
+      <w:r>
+        <w:tab/>
+      </w:r>
+      <w:r>
+        <w:tab/>
+      </w:r>
+      <w:r>
+        <w:tab/>
+      </w:r>
+      <w:r>
+        <w:tab/>
+      </w:r>
+      <w:r>
+        <w:tab/>
+      </w:r>
+      <w:r>
+        <w:tab/>
+        <w:t>Head of the Department</w:t>
+      </w:r>
+      <w:r>
+        <w:t>,</w:t>
+      </w:r>
+    </w:p>
+    <w:p>
+      <w:pPr>
+        <w:jc w:val="both"/>
+        <w:rPr>
+          <w:rFonts w:cstheme="minorHAnsi"/>
+        </w:rPr>
+      </w:pPr>
+      <w:proofErr w:type="spellStart"/>
+      <w:r>
+        <w:t>Darshita</w:t>
+      </w:r>
+      <w:proofErr w:type="spellEnd"/>
+      <w:r>
+        <w:t xml:space="preserve"> </w:t>
+      </w:r>
+      <w:r>
+        <w:t>Pathak</w:t>
+      </w:r>
+      <w:r>
+        <w:tab/>
+      </w:r>
+      <w:r>
+        <w:tab/>
+      </w:r>
+      <w:r>
+        <w:tab/>
+      </w:r>
+      <w:r>
+        <w:tab/>
+      </w:r>
+      <w:r>
+        <w:tab/>
+      </w:r>
+      <w:r>
+        <w:tab/>
+      </w:r>
+      <w:r>
+        <w:tab/>
+      </w:r>
+      <w:r>
+        <w:tab/>
+      </w:r>
+      <w:proofErr w:type="spellStart"/>
+      <w:r>
+        <w:rPr>
+          <w:rFonts w:cstheme="minorHAnsi"/>
+          <w:caps/>
+          <w:shd w:val="clear" w:color="auto" w:fill="FFFFFF"/>
+        </w:rPr>
+        <w:t>H</w:t>
+      </w:r>
+      <w:r>
+        <w:rPr>
+          <w:rFonts w:cstheme="minorHAnsi"/>
+          <w:shd w:val="clear" w:color="auto" w:fill="FFFFFF"/>
+        </w:rPr>
+        <w:t>emali</w:t>
+      </w:r>
+      <w:proofErr w:type="spellEnd"/>
+      <w:r>
+        <w:rPr>
+          <w:rFonts w:cstheme="minorHAnsi"/>
+          <w:caps/>
+          <w:shd w:val="clear" w:color="auto" w:fill="FFFFFF"/>
+        </w:rPr>
+        <w:t xml:space="preserve"> </w:t>
+      </w:r>
+      <w:proofErr w:type="spellStart"/>
+      <w:r>
+        <w:rPr>
+          <w:rFonts w:cstheme="minorHAnsi"/>
+          <w:caps/>
+          <w:shd w:val="clear" w:color="auto" w:fill="FFFFFF"/>
+        </w:rPr>
+        <w:t>R</w:t>
+      </w:r>
+      <w:r>
+        <w:rPr>
+          <w:rFonts w:cstheme="minorHAnsi"/>
+          <w:shd w:val="clear" w:color="auto" w:fill="FFFFFF"/>
+        </w:rPr>
+        <w:t>upareliya</w:t>
+      </w:r>
+      <w:proofErr w:type="spellEnd"/>
+    </w:p>
+    <w:p>
+      <w:pPr>
+        <w:spacing w:after="0" w:line="276" w:lineRule="auto"/>
+        <w:jc w:val="center"/>
+        <w:rPr>
+          <w:rFonts w:ascii="Times New Roman" w:hAnsi="Times New Roman" w:cs="Times New Roman"/>
+          <w:b/>
+          <w:bCs/>
+          <w:sz w:val="32"/>
+          <w:szCs w:val="32"/>
+          <w:u w:val="single"/>
+          <w:lang w:val="en-US"/>
+        </w:rPr>
+      </w:pPr>
+      <w:r>
+        <w:rPr>
+          <w:rFonts w:ascii="Times New Roman" w:hAnsi="Times New Roman" w:cs="Times New Roman"/>
+          <w:b/>
+          <w:bCs/>
+          <w:sz w:val="32"/>
+          <w:szCs w:val="32"/>
+          <w:u w:val="single"/>
+          <w:lang w:val="en-US"/>
+        </w:rPr>
+        <w:br w:type="page"/>
+      </w:r>
+    </w:p>
+    <w:p>
+      <w:pPr>
         <w:spacing w:after="0" w:line="276" w:lineRule="auto"/>
         <w:jc w:val="center"/>
         <w:rPr>
@@ -2451,7 +3101,7 @@
                     </pic:cNvPicPr>
                   </pic:nvPicPr>
                   <pic:blipFill>
-                    <a:blip r:embed="rId10">
+                    <a:blip r:embed="rId12">
                       <a:extLst>
                         <a:ext uri="{28A0092B-C50C-407E-A947-70E740481C1C}">
                           <a14:useLocalDpi xmlns:a14="http://schemas.microsoft.com/office/drawing/2010/main" val="0"/>
@@ -4414,6 +5064,7 @@
           <w:sz w:val="24"/>
           <w:szCs w:val="24"/>
           <w:u w:val="single"/>
+          <w:lang w:eastAsia="en-GB"/>
         </w:rPr>
       </w:pPr>
       <w:r>
@@ -4852,6 +5503,21 @@
           <w:bCs/>
           <w:sz w:val="24"/>
           <w:szCs w:val="24"/>
+          <w:u w:val="single"/>
+        </w:rPr>
+      </w:pPr>
+    </w:p>
+    <w:p>
+      <w:pPr>
+        <w:pStyle w:val="ListParagraph"/>
+        <w:spacing w:after="0" w:line="360" w:lineRule="auto"/>
+        <w:ind w:firstLine="720"/>
+        <w:rPr>
+          <w:rFonts w:ascii="Times New Roman" w:hAnsi="Times New Roman" w:cs="Times New Roman"/>
+          <w:b/>
+          <w:bCs/>
+          <w:sz w:val="24"/>
+          <w:szCs w:val="24"/>
         </w:rPr>
       </w:pPr>
       <w:r>
@@ -4971,13 +5637,153 @@
       <w:pPr>
         <w:pStyle w:val="ListParagraph"/>
         <w:spacing w:after="0" w:line="360" w:lineRule="auto"/>
+        <w:ind w:left="0" w:firstLine="720"/>
+        <w:rPr>
+          <w:rFonts w:ascii="Times New Roman" w:hAnsi="Times New Roman" w:cs="Times New Roman"/>
+          <w:b/>
+          <w:bCs/>
+          <w:sz w:val="24"/>
+          <w:szCs w:val="24"/>
+          <w:u w:val="single"/>
+        </w:rPr>
+      </w:pPr>
+    </w:p>
+    <w:p>
+      <w:pPr>
+        <w:pStyle w:val="ListParagraph"/>
+        <w:spacing w:after="0" w:line="360" w:lineRule="auto"/>
+        <w:ind w:left="0" w:firstLine="720"/>
+        <w:rPr>
+          <w:rFonts w:ascii="Times New Roman" w:hAnsi="Times New Roman" w:cs="Times New Roman"/>
+          <w:b/>
+          <w:bCs/>
+          <w:sz w:val="24"/>
+          <w:szCs w:val="24"/>
+        </w:rPr>
+      </w:pPr>
+      <w:r>
+        <w:rPr>
+          <w:rFonts w:ascii="Times New Roman" w:hAnsi="Times New Roman" w:cs="Times New Roman"/>
+          <w:b/>
+          <w:bCs/>
+          <w:sz w:val="24"/>
+          <w:szCs w:val="24"/>
+        </w:rPr>
+        <w:t>Input:</w:t>
+      </w:r>
+    </w:p>
+    <w:p>
+      <w:pPr>
+        <w:pStyle w:val="ListParagraph"/>
+        <w:spacing w:after="0" w:line="360" w:lineRule="auto"/>
+        <w:ind w:left="0" w:firstLine="720"/>
+        <w:rPr>
+          <w:rFonts w:ascii="Times New Roman" w:hAnsi="Times New Roman" w:cs="Times New Roman"/>
+          <w:sz w:val="24"/>
+          <w:szCs w:val="24"/>
+        </w:rPr>
+      </w:pPr>
+      <w:r>
+        <w:rPr>
+          <w:rFonts w:ascii="Times New Roman" w:hAnsi="Times New Roman" w:cs="Times New Roman"/>
+          <w:sz w:val="24"/>
+          <w:szCs w:val="24"/>
+        </w:rPr>
+        <w:t>Search for query</w:t>
+      </w:r>
+    </w:p>
+    <w:p>
+      <w:pPr>
+        <w:pStyle w:val="ListParagraph"/>
+        <w:spacing w:after="0" w:line="360" w:lineRule="auto"/>
+        <w:ind w:left="0" w:firstLine="720"/>
+        <w:rPr>
+          <w:rFonts w:ascii="Times New Roman" w:hAnsi="Times New Roman" w:cs="Times New Roman"/>
+          <w:b/>
+          <w:bCs/>
+          <w:sz w:val="24"/>
+          <w:szCs w:val="24"/>
+        </w:rPr>
+      </w:pPr>
+      <w:r>
+        <w:rPr>
+          <w:rFonts w:ascii="Times New Roman" w:hAnsi="Times New Roman" w:cs="Times New Roman"/>
+          <w:b/>
+          <w:bCs/>
+          <w:sz w:val="24"/>
+          <w:szCs w:val="24"/>
+        </w:rPr>
+        <w:t>Output:</w:t>
+      </w:r>
+    </w:p>
+    <w:p>
+      <w:pPr>
+        <w:pStyle w:val="ListParagraph"/>
+        <w:spacing w:after="0" w:line="360" w:lineRule="auto"/>
+        <w:ind w:left="0" w:firstLine="720"/>
+        <w:rPr>
+          <w:rFonts w:ascii="Times New Roman" w:hAnsi="Times New Roman" w:cs="Times New Roman"/>
+          <w:sz w:val="24"/>
+          <w:szCs w:val="24"/>
+        </w:rPr>
+      </w:pPr>
+      <w:r>
+        <w:rPr>
+          <w:rFonts w:ascii="Times New Roman" w:hAnsi="Times New Roman" w:cs="Times New Roman"/>
+          <w:sz w:val="24"/>
+          <w:szCs w:val="24"/>
+        </w:rPr>
+        <w:t>Output to query</w:t>
+      </w:r>
+    </w:p>
+    <w:p>
+      <w:pPr>
+        <w:pStyle w:val="ListParagraph"/>
+        <w:spacing w:after="0" w:line="360" w:lineRule="auto"/>
         <w:ind w:left="0"/>
         <w:rPr>
           <w:rFonts w:ascii="Times New Roman" w:hAnsi="Times New Roman" w:cs="Times New Roman"/>
-          <w:b/>
-          <w:bCs/>
-          <w:sz w:val="24"/>
-          <w:szCs w:val="24"/>
+          <w:sz w:val="24"/>
+          <w:szCs w:val="24"/>
+        </w:rPr>
+      </w:pPr>
+    </w:p>
+    <w:p>
+      <w:pPr>
+        <w:pStyle w:val="ListParagraph"/>
+        <w:spacing w:after="0" w:line="360" w:lineRule="auto"/>
+        <w:rPr>
+          <w:rFonts w:ascii="Times New Roman" w:hAnsi="Times New Roman" w:cs="Times New Roman"/>
+          <w:b/>
+          <w:bCs/>
+          <w:sz w:val="24"/>
+          <w:szCs w:val="24"/>
+          <w:u w:val="single"/>
+        </w:rPr>
+      </w:pPr>
+      <w:r>
+        <w:rPr>
+          <w:rFonts w:ascii="Times New Roman" w:hAnsi="Times New Roman" w:cs="Times New Roman"/>
+          <w:b/>
+          <w:bCs/>
+          <w:sz w:val="24"/>
+          <w:szCs w:val="24"/>
+          <w:u w:val="single"/>
+        </w:rPr>
+        <w:t>R.7: Logout</w:t>
+      </w:r>
+    </w:p>
+    <w:p>
+      <w:pPr>
+        <w:pStyle w:val="ListParagraph"/>
+        <w:spacing w:after="0" w:line="360" w:lineRule="auto"/>
+        <w:rPr>
+          <w:rFonts w:ascii="Times New Roman" w:hAnsi="Times New Roman" w:cs="Times New Roman"/>
+          <w:b/>
+          <w:bCs/>
+          <w:sz w:val="24"/>
+          <w:szCs w:val="24"/>
+          <w:u w:val="single"/>
         </w:rPr>
       </w:pPr>
     </w:p>
@@ -5002,6 +5808,7 @@
           <w:sz w:val="24"/>
           <w:szCs w:val="24"/>
         </w:rPr>
+        <w:lastRenderedPageBreak/>
         <w:t>Input:</w:t>
       </w:r>
     </w:p>
@@ -5022,7 +5829,7 @@
           <w:sz w:val="24"/>
           <w:szCs w:val="24"/>
         </w:rPr>
-        <w:t>Search for query</w:t>
+        <w:t>Click on Logout</w:t>
       </w:r>
     </w:p>
     <w:p>
@@ -5046,132 +5853,6 @@
           <w:sz w:val="24"/>
           <w:szCs w:val="24"/>
         </w:rPr>
-        <w:t>Output:</w:t>
-      </w:r>
-    </w:p>
-    <w:p>
-      <w:pPr>
-        <w:pStyle w:val="ListParagraph"/>
-        <w:spacing w:after="0" w:line="360" w:lineRule="auto"/>
-        <w:ind w:left="0" w:firstLine="720"/>
-        <w:rPr>
-          <w:rFonts w:ascii="Times New Roman" w:hAnsi="Times New Roman" w:cs="Times New Roman"/>
-          <w:sz w:val="24"/>
-          <w:szCs w:val="24"/>
-        </w:rPr>
-      </w:pPr>
-      <w:r>
-        <w:rPr>
-          <w:rFonts w:ascii="Times New Roman" w:hAnsi="Times New Roman" w:cs="Times New Roman"/>
-          <w:sz w:val="24"/>
-          <w:szCs w:val="24"/>
-        </w:rPr>
-        <w:t>Output to query</w:t>
-      </w:r>
-    </w:p>
-    <w:p>
-      <w:pPr>
-        <w:pStyle w:val="ListParagraph"/>
-        <w:spacing w:after="0" w:line="360" w:lineRule="auto"/>
-        <w:ind w:left="0"/>
-        <w:rPr>
-          <w:rFonts w:ascii="Times New Roman" w:hAnsi="Times New Roman" w:cs="Times New Roman"/>
-          <w:sz w:val="24"/>
-          <w:szCs w:val="24"/>
-        </w:rPr>
-      </w:pPr>
-    </w:p>
-    <w:p>
-      <w:pPr>
-        <w:pStyle w:val="ListParagraph"/>
-        <w:spacing w:after="0" w:line="360" w:lineRule="auto"/>
-        <w:rPr>
-          <w:rFonts w:ascii="Times New Roman" w:hAnsi="Times New Roman" w:cs="Times New Roman"/>
-          <w:b/>
-          <w:bCs/>
-          <w:sz w:val="24"/>
-          <w:szCs w:val="24"/>
-          <w:u w:val="single"/>
-        </w:rPr>
-      </w:pPr>
-      <w:r>
-        <w:rPr>
-          <w:rFonts w:ascii="Times New Roman" w:hAnsi="Times New Roman" w:cs="Times New Roman"/>
-          <w:b/>
-          <w:bCs/>
-          <w:sz w:val="24"/>
-          <w:szCs w:val="24"/>
-          <w:u w:val="single"/>
-        </w:rPr>
-        <w:t>R.7: Logout</w:t>
-      </w:r>
-    </w:p>
-    <w:p>
-      <w:pPr>
-        <w:pStyle w:val="ListParagraph"/>
-        <w:spacing w:after="0" w:line="360" w:lineRule="auto"/>
-        <w:ind w:left="0" w:firstLine="720"/>
-        <w:rPr>
-          <w:rFonts w:ascii="Times New Roman" w:hAnsi="Times New Roman" w:cs="Times New Roman"/>
-          <w:b/>
-          <w:bCs/>
-          <w:sz w:val="24"/>
-          <w:szCs w:val="24"/>
-        </w:rPr>
-      </w:pPr>
-      <w:r>
-        <w:rPr>
-          <w:rFonts w:ascii="Times New Roman" w:hAnsi="Times New Roman" w:cs="Times New Roman"/>
-          <w:b/>
-          <w:bCs/>
-          <w:sz w:val="24"/>
-          <w:szCs w:val="24"/>
-        </w:rPr>
-        <w:t>Input:</w:t>
-      </w:r>
-    </w:p>
-    <w:p>
-      <w:pPr>
-        <w:pStyle w:val="ListParagraph"/>
-        <w:spacing w:after="0" w:line="360" w:lineRule="auto"/>
-        <w:ind w:left="0" w:firstLine="720"/>
-        <w:rPr>
-          <w:rFonts w:ascii="Times New Roman" w:hAnsi="Times New Roman" w:cs="Times New Roman"/>
-          <w:sz w:val="24"/>
-          <w:szCs w:val="24"/>
-        </w:rPr>
-      </w:pPr>
-      <w:r>
-        <w:rPr>
-          <w:rFonts w:ascii="Times New Roman" w:hAnsi="Times New Roman" w:cs="Times New Roman"/>
-          <w:sz w:val="24"/>
-          <w:szCs w:val="24"/>
-        </w:rPr>
-        <w:t>Click on Logout</w:t>
-      </w:r>
-    </w:p>
-    <w:p>
-      <w:pPr>
-        <w:pStyle w:val="ListParagraph"/>
-        <w:spacing w:after="0" w:line="360" w:lineRule="auto"/>
-        <w:ind w:left="0" w:firstLine="720"/>
-        <w:rPr>
-          <w:rFonts w:ascii="Times New Roman" w:hAnsi="Times New Roman" w:cs="Times New Roman"/>
-          <w:b/>
-          <w:bCs/>
-          <w:sz w:val="24"/>
-          <w:szCs w:val="24"/>
-        </w:rPr>
-      </w:pPr>
-      <w:r>
-        <w:rPr>
-          <w:rFonts w:ascii="Times New Roman" w:hAnsi="Times New Roman" w:cs="Times New Roman"/>
-          <w:b/>
-          <w:bCs/>
-          <w:sz w:val="24"/>
-          <w:szCs w:val="24"/>
-        </w:rPr>
-        <w:lastRenderedPageBreak/>
         <w:t>Output:</w:t>
       </w:r>
     </w:p>
@@ -7167,24 +7848,7 @@
     </w:p>
     <w:p>
       <w:pPr>
-        <w:pStyle w:val="ListParagraph"/>
-        <w:spacing w:after="0" w:line="360" w:lineRule="auto"/>
-        <w:ind w:left="360"/>
-        <w:rPr>
-          <w:rFonts w:ascii="Times New Roman" w:hAnsi="Times New Roman" w:cs="Times New Roman"/>
-          <w:b/>
-          <w:bCs/>
-          <w:sz w:val="36"/>
-          <w:szCs w:val="36"/>
-          <w:u w:val="single"/>
-        </w:rPr>
-      </w:pPr>
-    </w:p>
-    <w:p>
-      <w:pPr>
-        <w:pStyle w:val="ListParagraph"/>
-        <w:spacing w:after="0" w:line="360" w:lineRule="auto"/>
-        <w:ind w:left="360"/>
+        <w:spacing w:after="0" w:line="360" w:lineRule="auto"/>
         <w:rPr>
           <w:rFonts w:ascii="Times New Roman" w:hAnsi="Times New Roman" w:cs="Times New Roman"/>
           <w:b/>
@@ -8008,32 +8672,52 @@
           <w:szCs w:val="24"/>
         </w:rPr>
       </w:pPr>
-      <w:r>
-        <w:rPr>
-          <w:rFonts w:ascii="Times New Roman" w:hAnsi="Times New Roman" w:cs="Times New Roman"/>
-          <w:sz w:val="24"/>
-          <w:szCs w:val="24"/>
-        </w:rPr>
-        <w:t>TDev = 2.5(Effort)^0.38 Months</w:t>
-      </w:r>
-    </w:p>
-    <w:p>
-      <w:pPr>
-        <w:pStyle w:val="ListParagraph"/>
-        <w:spacing w:after="0" w:line="360" w:lineRule="auto"/>
-        <w:rPr>
-          <w:rFonts w:ascii="Times New Roman" w:hAnsi="Times New Roman" w:cs="Times New Roman"/>
-          <w:sz w:val="24"/>
-          <w:szCs w:val="24"/>
-        </w:rPr>
-      </w:pPr>
-      <w:r>
-        <w:rPr>
-          <w:rFonts w:ascii="Times New Roman" w:hAnsi="Times New Roman" w:cs="Times New Roman"/>
-          <w:sz w:val="24"/>
-          <w:szCs w:val="24"/>
-        </w:rPr>
-        <w:t>TDev = 2.5(24.</w:t>
+      <w:proofErr w:type="spellStart"/>
+      <w:r>
+        <w:rPr>
+          <w:rFonts w:ascii="Times New Roman" w:hAnsi="Times New Roman" w:cs="Times New Roman"/>
+          <w:sz w:val="24"/>
+          <w:szCs w:val="24"/>
+        </w:rPr>
+        <w:t>TDev</w:t>
+      </w:r>
+      <w:proofErr w:type="spellEnd"/>
+      <w:r>
+        <w:rPr>
+          <w:rFonts w:ascii="Times New Roman" w:hAnsi="Times New Roman" w:cs="Times New Roman"/>
+          <w:sz w:val="24"/>
+          <w:szCs w:val="24"/>
+        </w:rPr>
+        <w:t xml:space="preserve"> = 2.5(Effort)^0.38 Months</w:t>
+      </w:r>
+    </w:p>
+    <w:p>
+      <w:pPr>
+        <w:pStyle w:val="ListParagraph"/>
+        <w:spacing w:after="0" w:line="360" w:lineRule="auto"/>
+        <w:rPr>
+          <w:rFonts w:ascii="Times New Roman" w:hAnsi="Times New Roman" w:cs="Times New Roman"/>
+          <w:sz w:val="24"/>
+          <w:szCs w:val="24"/>
+        </w:rPr>
+      </w:pPr>
+      <w:proofErr w:type="spellStart"/>
+      <w:r>
+        <w:rPr>
+          <w:rFonts w:ascii="Times New Roman" w:hAnsi="Times New Roman" w:cs="Times New Roman"/>
+          <w:sz w:val="24"/>
+          <w:szCs w:val="24"/>
+        </w:rPr>
+        <w:t>TDev</w:t>
+      </w:r>
+      <w:proofErr w:type="spellEnd"/>
+      <w:r>
+        <w:rPr>
+          <w:rFonts w:ascii="Times New Roman" w:hAnsi="Times New Roman" w:cs="Times New Roman"/>
+          <w:sz w:val="24"/>
+          <w:szCs w:val="24"/>
+        </w:rPr>
+        <w:t xml:space="preserve"> = 2.5(24.</w:t>
       </w:r>
       <w:r>
         <w:rPr>
@@ -8062,55 +8746,87 @@
           <w:szCs w:val="24"/>
         </w:rPr>
       </w:pPr>
-      <w:r>
-        <w:rPr>
-          <w:rFonts w:ascii="Times New Roman" w:hAnsi="Times New Roman" w:cs="Times New Roman"/>
-          <w:sz w:val="24"/>
-          <w:szCs w:val="24"/>
-        </w:rPr>
-        <w:t>TDev = 2.5 * 3.35137506 Months</w:t>
-      </w:r>
-    </w:p>
-    <w:p>
-      <w:pPr>
-        <w:pStyle w:val="ListParagraph"/>
-        <w:spacing w:after="0" w:line="360" w:lineRule="auto"/>
-        <w:rPr>
-          <w:rFonts w:ascii="Times New Roman" w:hAnsi="Times New Roman" w:cs="Times New Roman"/>
-          <w:sz w:val="24"/>
-          <w:szCs w:val="24"/>
-        </w:rPr>
-      </w:pPr>
-      <w:r>
-        <w:rPr>
-          <w:rFonts w:ascii="Times New Roman" w:hAnsi="Times New Roman" w:cs="Times New Roman"/>
-          <w:sz w:val="24"/>
-          <w:szCs w:val="24"/>
-        </w:rPr>
-        <w:t>TDev = 8.37843765 Months</w:t>
-      </w:r>
-    </w:p>
-    <w:p>
-      <w:pPr>
-        <w:pStyle w:val="ListParagraph"/>
-        <w:spacing w:after="0" w:line="360" w:lineRule="auto"/>
-        <w:rPr>
-          <w:rFonts w:ascii="Times New Roman" w:hAnsi="Times New Roman" w:cs="Times New Roman"/>
-          <w:b/>
-          <w:bCs/>
-          <w:sz w:val="24"/>
-          <w:szCs w:val="24"/>
-        </w:rPr>
-      </w:pPr>
-      <w:r>
-        <w:rPr>
-          <w:rFonts w:ascii="Times New Roman" w:hAnsi="Times New Roman" w:cs="Times New Roman"/>
-          <w:b/>
-          <w:bCs/>
-          <w:sz w:val="24"/>
-          <w:szCs w:val="24"/>
-        </w:rPr>
-        <w:t xml:space="preserve">TDev = ~ 8 Months </w:t>
+      <w:proofErr w:type="spellStart"/>
+      <w:r>
+        <w:rPr>
+          <w:rFonts w:ascii="Times New Roman" w:hAnsi="Times New Roman" w:cs="Times New Roman"/>
+          <w:sz w:val="24"/>
+          <w:szCs w:val="24"/>
+        </w:rPr>
+        <w:t>TDev</w:t>
+      </w:r>
+      <w:proofErr w:type="spellEnd"/>
+      <w:r>
+        <w:rPr>
+          <w:rFonts w:ascii="Times New Roman" w:hAnsi="Times New Roman" w:cs="Times New Roman"/>
+          <w:sz w:val="24"/>
+          <w:szCs w:val="24"/>
+        </w:rPr>
+        <w:t xml:space="preserve"> = 2.5 * 3.35137506 Months</w:t>
+      </w:r>
+    </w:p>
+    <w:p>
+      <w:pPr>
+        <w:pStyle w:val="ListParagraph"/>
+        <w:spacing w:after="0" w:line="360" w:lineRule="auto"/>
+        <w:rPr>
+          <w:rFonts w:ascii="Times New Roman" w:hAnsi="Times New Roman" w:cs="Times New Roman"/>
+          <w:sz w:val="24"/>
+          <w:szCs w:val="24"/>
+        </w:rPr>
+      </w:pPr>
+      <w:proofErr w:type="spellStart"/>
+      <w:r>
+        <w:rPr>
+          <w:rFonts w:ascii="Times New Roman" w:hAnsi="Times New Roman" w:cs="Times New Roman"/>
+          <w:sz w:val="24"/>
+          <w:szCs w:val="24"/>
+        </w:rPr>
+        <w:t>TDev</w:t>
+      </w:r>
+      <w:proofErr w:type="spellEnd"/>
+      <w:r>
+        <w:rPr>
+          <w:rFonts w:ascii="Times New Roman" w:hAnsi="Times New Roman" w:cs="Times New Roman"/>
+          <w:sz w:val="24"/>
+          <w:szCs w:val="24"/>
+        </w:rPr>
+        <w:t xml:space="preserve"> = 8.37843765 Months</w:t>
+      </w:r>
+    </w:p>
+    <w:p>
+      <w:pPr>
+        <w:pStyle w:val="ListParagraph"/>
+        <w:spacing w:after="0" w:line="360" w:lineRule="auto"/>
+        <w:rPr>
+          <w:rFonts w:ascii="Times New Roman" w:hAnsi="Times New Roman" w:cs="Times New Roman"/>
+          <w:b/>
+          <w:bCs/>
+          <w:sz w:val="24"/>
+          <w:szCs w:val="24"/>
+        </w:rPr>
+      </w:pPr>
+      <w:proofErr w:type="spellStart"/>
+      <w:r>
+        <w:rPr>
+          <w:rFonts w:ascii="Times New Roman" w:hAnsi="Times New Roman" w:cs="Times New Roman"/>
+          <w:b/>
+          <w:bCs/>
+          <w:sz w:val="24"/>
+          <w:szCs w:val="24"/>
+        </w:rPr>
+        <w:t>TDev</w:t>
+      </w:r>
+      <w:proofErr w:type="spellEnd"/>
+      <w:r>
+        <w:rPr>
+          <w:rFonts w:ascii="Times New Roman" w:hAnsi="Times New Roman" w:cs="Times New Roman"/>
+          <w:b/>
+          <w:bCs/>
+          <w:sz w:val="24"/>
+          <w:szCs w:val="24"/>
+        </w:rPr>
+        <w:t xml:space="preserve"> = ~ 8 Months </w:t>
       </w:r>
     </w:p>
     <w:p>
@@ -8362,7 +9078,7 @@
                     <pic:cNvPicPr/>
                   </pic:nvPicPr>
                   <pic:blipFill>
-                    <a:blip r:embed="rId11">
+                    <a:blip r:embed="rId13">
                       <a:extLst>
                         <a:ext uri="{28A0092B-C50C-407E-A947-70E740481C1C}">
                           <a14:useLocalDpi xmlns:a14="http://schemas.microsoft.com/office/drawing/2010/main" val="0"/>
@@ -8496,7 +9212,7 @@
                     <pic:cNvPicPr/>
                   </pic:nvPicPr>
                   <pic:blipFill>
-                    <a:blip r:embed="rId12">
+                    <a:blip r:embed="rId14">
                       <a:extLst>
                         <a:ext uri="{28A0092B-C50C-407E-A947-70E740481C1C}">
                           <a14:useLocalDpi xmlns:a14="http://schemas.microsoft.com/office/drawing/2010/main" val="0"/>
@@ -8638,7 +9354,7 @@
                     <pic:cNvPicPr/>
                   </pic:nvPicPr>
                   <pic:blipFill>
-                    <a:blip r:embed="rId13">
+                    <a:blip r:embed="rId15">
                       <a:extLst>
                         <a:ext uri="{28A0092B-C50C-407E-A947-70E740481C1C}">
                           <a14:useLocalDpi xmlns:a14="http://schemas.microsoft.com/office/drawing/2010/main" val="0"/>
@@ -9107,6 +9823,7 @@
                 <w:lang w:val="en-US"/>
               </w:rPr>
             </w:pPr>
+            <w:proofErr w:type="spellStart"/>
             <w:r>
               <w:rPr>
                 <w:rFonts w:ascii="Times New Roman" w:hAnsi="Times New Roman" w:cs="Times New Roman"/>
@@ -9116,6 +9833,7 @@
               </w:rPr>
               <w:t>User_Name</w:t>
             </w:r>
+            <w:proofErr w:type="spellEnd"/>
           </w:p>
         </w:tc>
         <w:tc>
@@ -10701,6 +11419,7 @@
                 <w:lang w:val="en-US"/>
               </w:rPr>
             </w:pPr>
+            <w:proofErr w:type="spellStart"/>
             <w:r>
               <w:rPr>
                 <w:rFonts w:ascii="Times New Roman" w:hAnsi="Times New Roman" w:cs="Times New Roman"/>
@@ -10710,6 +11429,7 @@
               </w:rPr>
               <w:t>Institute_ID</w:t>
             </w:r>
+            <w:proofErr w:type="spellEnd"/>
           </w:p>
         </w:tc>
         <w:tc>
@@ -10810,6 +11530,7 @@
                 <w:lang w:val="en-US"/>
               </w:rPr>
             </w:pPr>
+            <w:proofErr w:type="spellStart"/>
             <w:r>
               <w:rPr>
                 <w:rFonts w:ascii="Times New Roman" w:hAnsi="Times New Roman" w:cs="Times New Roman"/>
@@ -10819,6 +11540,7 @@
               </w:rPr>
               <w:t>Institute_Name</w:t>
             </w:r>
+            <w:proofErr w:type="spellEnd"/>
           </w:p>
         </w:tc>
         <w:tc>
@@ -11128,6 +11850,7 @@
                 <w:lang w:val="en-US"/>
               </w:rPr>
             </w:pPr>
+            <w:proofErr w:type="spellStart"/>
             <w:r>
               <w:rPr>
                 <w:rFonts w:ascii="Times New Roman" w:hAnsi="Times New Roman" w:cs="Times New Roman"/>
@@ -11137,6 +11860,7 @@
               </w:rPr>
               <w:t>Email_ID</w:t>
             </w:r>
+            <w:proofErr w:type="spellEnd"/>
           </w:p>
         </w:tc>
         <w:tc>
@@ -11753,6 +12477,7 @@
                 <w:lang w:val="en-US"/>
               </w:rPr>
             </w:pPr>
+            <w:proofErr w:type="spellStart"/>
             <w:r>
               <w:rPr>
                 <w:rFonts w:ascii="Times New Roman" w:hAnsi="Times New Roman" w:cs="Times New Roman"/>
@@ -11762,6 +12487,7 @@
               </w:rPr>
               <w:t>Session_ID</w:t>
             </w:r>
+            <w:proofErr w:type="spellEnd"/>
           </w:p>
         </w:tc>
         <w:tc>
@@ -11862,6 +12588,7 @@
                 <w:lang w:val="en-US"/>
               </w:rPr>
             </w:pPr>
+            <w:proofErr w:type="spellStart"/>
             <w:r>
               <w:rPr>
                 <w:rFonts w:ascii="Times New Roman" w:hAnsi="Times New Roman" w:cs="Times New Roman"/>
@@ -11871,6 +12598,7 @@
               </w:rPr>
               <w:t>Time_Stamp</w:t>
             </w:r>
+            <w:proofErr w:type="spellEnd"/>
           </w:p>
         </w:tc>
         <w:tc>
@@ -12389,6 +13117,7 @@
                 <w:lang w:val="en-US"/>
               </w:rPr>
             </w:pPr>
+            <w:proofErr w:type="spellStart"/>
             <w:r>
               <w:rPr>
                 <w:rFonts w:ascii="Times New Roman" w:hAnsi="Times New Roman" w:cs="Times New Roman"/>
@@ -12398,6 +13127,7 @@
               </w:rPr>
               <w:t>Search_ID</w:t>
             </w:r>
+            <w:proofErr w:type="spellEnd"/>
           </w:p>
         </w:tc>
         <w:tc>
@@ -12498,6 +13228,7 @@
                 <w:lang w:val="en-US"/>
               </w:rPr>
             </w:pPr>
+            <w:proofErr w:type="spellStart"/>
             <w:r>
               <w:rPr>
                 <w:rFonts w:ascii="Times New Roman" w:hAnsi="Times New Roman" w:cs="Times New Roman"/>
@@ -12507,6 +13238,7 @@
               </w:rPr>
               <w:t>Search_Key</w:t>
             </w:r>
+            <w:proofErr w:type="spellEnd"/>
           </w:p>
         </w:tc>
         <w:tc>
@@ -13230,6 +13962,7 @@
                 <w:lang w:val="en-US"/>
               </w:rPr>
             </w:pPr>
+            <w:proofErr w:type="spellStart"/>
             <w:r>
               <w:rPr>
                 <w:rFonts w:ascii="Times New Roman" w:hAnsi="Times New Roman" w:cs="Times New Roman"/>
@@ -13239,6 +13972,7 @@
               </w:rPr>
               <w:t>Feedback_ID</w:t>
             </w:r>
+            <w:proofErr w:type="spellEnd"/>
           </w:p>
         </w:tc>
         <w:tc>
@@ -13448,6 +14182,7 @@
                 <w:lang w:val="en-US"/>
               </w:rPr>
             </w:pPr>
+            <w:proofErr w:type="spellStart"/>
             <w:r>
               <w:rPr>
                 <w:rFonts w:ascii="Times New Roman" w:hAnsi="Times New Roman" w:cs="Times New Roman"/>
@@ -13457,6 +14192,7 @@
               </w:rPr>
               <w:t>User_Name</w:t>
             </w:r>
+            <w:proofErr w:type="spellEnd"/>
           </w:p>
         </w:tc>
         <w:tc>
@@ -13557,6 +14293,7 @@
                 <w:lang w:val="en-US"/>
               </w:rPr>
             </w:pPr>
+            <w:proofErr w:type="spellStart"/>
             <w:r>
               <w:rPr>
                 <w:rFonts w:ascii="Times New Roman" w:hAnsi="Times New Roman" w:cs="Times New Roman"/>
@@ -13566,6 +14303,7 @@
               </w:rPr>
               <w:t>Time_Stamp</w:t>
             </w:r>
+            <w:proofErr w:type="spellEnd"/>
           </w:p>
         </w:tc>
         <w:tc>
@@ -14092,6 +14830,7 @@
                 <w:lang w:val="en-US"/>
               </w:rPr>
             </w:pPr>
+            <w:proofErr w:type="spellStart"/>
             <w:r>
               <w:rPr>
                 <w:rFonts w:ascii="Times New Roman" w:hAnsi="Times New Roman" w:cs="Times New Roman"/>
@@ -14101,6 +14840,7 @@
               </w:rPr>
               <w:t>User_Name</w:t>
             </w:r>
+            <w:proofErr w:type="spellEnd"/>
           </w:p>
         </w:tc>
         <w:tc>
@@ -15381,6 +16121,7 @@
                 <w:lang w:val="en-US"/>
               </w:rPr>
             </w:pPr>
+            <w:proofErr w:type="spellStart"/>
             <w:r>
               <w:rPr>
                 <w:rFonts w:ascii="Times New Roman" w:hAnsi="Times New Roman" w:cs="Times New Roman"/>
@@ -15390,6 +16131,7 @@
               </w:rPr>
               <w:t>Dark_Mode</w:t>
             </w:r>
+            <w:proofErr w:type="spellEnd"/>
           </w:p>
         </w:tc>
         <w:tc>
@@ -15494,6 +16236,7 @@
                 <w:lang w:val="en-US"/>
               </w:rPr>
             </w:pPr>
+            <w:proofErr w:type="spellStart"/>
             <w:r>
               <w:rPr>
                 <w:rFonts w:ascii="Times New Roman" w:hAnsi="Times New Roman" w:cs="Times New Roman"/>
@@ -15503,6 +16246,7 @@
               </w:rPr>
               <w:t>Font_size</w:t>
             </w:r>
+            <w:proofErr w:type="spellEnd"/>
           </w:p>
         </w:tc>
         <w:tc>
@@ -15607,6 +16351,7 @@
                 <w:lang w:val="en-US"/>
               </w:rPr>
             </w:pPr>
+            <w:proofErr w:type="spellStart"/>
             <w:r>
               <w:rPr>
                 <w:rFonts w:ascii="Times New Roman" w:hAnsi="Times New Roman" w:cs="Times New Roman"/>
@@ -15616,6 +16361,7 @@
               </w:rPr>
               <w:t>Last_Backup</w:t>
             </w:r>
+            <w:proofErr w:type="spellEnd"/>
           </w:p>
         </w:tc>
         <w:tc>
@@ -16347,7 +17093,7 @@
                     </pic:cNvPicPr>
                   </pic:nvPicPr>
                   <pic:blipFill>
-                    <a:blip r:embed="rId14">
+                    <a:blip r:embed="rId16">
                       <a:extLst>
                         <a:ext uri="{28A0092B-C50C-407E-A947-70E740481C1C}">
                           <a14:useLocalDpi xmlns:a14="http://schemas.microsoft.com/office/drawing/2010/main" val="0"/>
@@ -16616,7 +17362,7 @@
                     </pic:cNvPicPr>
                   </pic:nvPicPr>
                   <pic:blipFill>
-                    <a:blip r:embed="rId15">
+                    <a:blip r:embed="rId17">
                       <a:extLst>
                         <a:ext uri="{28A0092B-C50C-407E-A947-70E740481C1C}">
                           <a14:useLocalDpi xmlns:a14="http://schemas.microsoft.com/office/drawing/2010/main" val="0"/>
@@ -16757,7 +17503,7 @@
                     </pic:cNvPicPr>
                   </pic:nvPicPr>
                   <pic:blipFill>
-                    <a:blip r:embed="rId16">
+                    <a:blip r:embed="rId18">
                       <a:extLst>
                         <a:ext uri="{28A0092B-C50C-407E-A947-70E740481C1C}">
                           <a14:useLocalDpi xmlns:a14="http://schemas.microsoft.com/office/drawing/2010/main" val="0"/>
@@ -16869,7 +17615,7 @@
                     </pic:cNvPicPr>
                   </pic:nvPicPr>
                   <pic:blipFill>
-                    <a:blip r:embed="rId17">
+                    <a:blip r:embed="rId19">
                       <a:extLst>
                         <a:ext uri="{28A0092B-C50C-407E-A947-70E740481C1C}">
                           <a14:useLocalDpi xmlns:a14="http://schemas.microsoft.com/office/drawing/2010/main" val="0"/>
@@ -17018,7 +17764,7 @@
                     </pic:cNvPicPr>
                   </pic:nvPicPr>
                   <pic:blipFill>
-                    <a:blip r:embed="rId18">
+                    <a:blip r:embed="rId20">
                       <a:extLst>
                         <a:ext uri="{28A0092B-C50C-407E-A947-70E740481C1C}">
                           <a14:useLocalDpi xmlns:a14="http://schemas.microsoft.com/office/drawing/2010/main" val="0"/>
@@ -17210,7 +17956,7 @@
                     </pic:cNvPicPr>
                   </pic:nvPicPr>
                   <pic:blipFill>
-                    <a:blip r:embed="rId19">
+                    <a:blip r:embed="rId21">
                       <a:extLst>
                         <a:ext uri="{28A0092B-C50C-407E-A947-70E740481C1C}">
                           <a14:useLocalDpi xmlns:a14="http://schemas.microsoft.com/office/drawing/2010/main" val="0"/>
@@ -17332,7 +18078,7 @@
                     </pic:cNvPicPr>
                   </pic:nvPicPr>
                   <pic:blipFill>
-                    <a:blip r:embed="rId20">
+                    <a:blip r:embed="rId22">
                       <a:extLst>
                         <a:ext uri="{28A0092B-C50C-407E-A947-70E740481C1C}">
                           <a14:useLocalDpi xmlns:a14="http://schemas.microsoft.com/office/drawing/2010/main" val="0"/>
@@ -17423,7 +18169,7 @@
           <w:szCs w:val="32"/>
         </w:rPr>
         <w:drawing>
-          <wp:anchor distT="0" distB="0" distL="114300" distR="114300" simplePos="0" relativeHeight="251673600" behindDoc="0" locked="0" layoutInCell="1" allowOverlap="0" wp14:anchorId="07521EE1" wp14:editId="2EC13E13">
+          <wp:anchor distT="0" distB="0" distL="114300" distR="114300" simplePos="0" relativeHeight="251673600" behindDoc="0" locked="0" layoutInCell="1" allowOverlap="0" wp14:anchorId="07521EE1" wp14:editId="18EC0DFF">
             <wp:simplePos x="0" y="0"/>
             <wp:positionH relativeFrom="margin">
               <wp:align>center</wp:align>
@@ -17432,7 +18178,7 @@
               <wp:posOffset>661447</wp:posOffset>
             </wp:positionV>
             <wp:extent cx="3384000" cy="6782400"/>
-            <wp:effectExtent l="0" t="0" r="6985" b="0"/>
+            <wp:effectExtent l="19050" t="19050" r="26035" b="19050"/>
             <wp:wrapNone/>
             <wp:docPr id="30" name="Picture 30"/>
             <wp:cNvGraphicFramePr>
@@ -17448,7 +18194,7 @@
                     </pic:cNvPicPr>
                   </pic:nvPicPr>
                   <pic:blipFill>
-                    <a:blip r:embed="rId21">
+                    <a:blip r:embed="rId23">
                       <a:extLst>
                         <a:ext uri="{28A0092B-C50C-407E-A947-70E740481C1C}">
                           <a14:useLocalDpi xmlns:a14="http://schemas.microsoft.com/office/drawing/2010/main" val="0"/>
@@ -17470,7 +18216,9 @@
                     </a:prstGeom>
                     <a:noFill/>
                     <a:ln>
-                      <a:noFill/>
+                      <a:solidFill>
+                        <a:schemeClr val="tx1"/>
+                      </a:solidFill>
                     </a:ln>
                   </pic:spPr>
                 </pic:pic>
@@ -17523,7 +18271,7 @@
         </w:rPr>
         <w:lastRenderedPageBreak/>
         <w:drawing>
-          <wp:anchor distT="0" distB="0" distL="114300" distR="114300" simplePos="0" relativeHeight="251674624" behindDoc="0" locked="0" layoutInCell="1" allowOverlap="1" wp14:anchorId="2FEB62E2" wp14:editId="36AB81AD">
+          <wp:anchor distT="0" distB="0" distL="114300" distR="114300" simplePos="0" relativeHeight="251674624" behindDoc="0" locked="0" layoutInCell="1" allowOverlap="1" wp14:anchorId="2FEB62E2" wp14:editId="7FFDA70C">
             <wp:simplePos x="0" y="0"/>
             <wp:positionH relativeFrom="margin">
               <wp:align>center</wp:align>
@@ -17532,7 +18280,7 @@
               <wp:align>center</wp:align>
             </wp:positionV>
             <wp:extent cx="3383915" cy="6782435"/>
-            <wp:effectExtent l="0" t="0" r="6985" b="0"/>
+            <wp:effectExtent l="19050" t="19050" r="26035" b="18415"/>
             <wp:wrapNone/>
             <wp:docPr id="36" name="Picture 36"/>
             <wp:cNvGraphicFramePr>
@@ -17548,7 +18296,7 @@
                     </pic:cNvPicPr>
                   </pic:nvPicPr>
                   <pic:blipFill>
-                    <a:blip r:embed="rId22">
+                    <a:blip r:embed="rId24">
                       <a:extLst>
                         <a:ext uri="{28A0092B-C50C-407E-A947-70E740481C1C}">
                           <a14:useLocalDpi xmlns:a14="http://schemas.microsoft.com/office/drawing/2010/main" val="0"/>
@@ -17570,7 +18318,9 @@
                     </a:prstGeom>
                     <a:noFill/>
                     <a:ln>
-                      <a:noFill/>
+                      <a:solidFill>
+                        <a:schemeClr val="tx1"/>
+                      </a:solidFill>
                     </a:ln>
                   </pic:spPr>
                 </pic:pic>
@@ -17608,7 +18358,7 @@
         </w:rPr>
         <w:lastRenderedPageBreak/>
         <w:drawing>
-          <wp:anchor distT="0" distB="0" distL="114300" distR="114300" simplePos="0" relativeHeight="251676672" behindDoc="0" locked="0" layoutInCell="1" allowOverlap="1" wp14:anchorId="2A05476A" wp14:editId="343CCD33">
+          <wp:anchor distT="0" distB="0" distL="114300" distR="114300" simplePos="0" relativeHeight="251676672" behindDoc="0" locked="0" layoutInCell="1" allowOverlap="1" wp14:anchorId="2A05476A" wp14:editId="1305A8D0">
             <wp:simplePos x="0" y="0"/>
             <wp:positionH relativeFrom="page">
               <wp:align>center</wp:align>
@@ -17617,7 +18367,7 @@
               <wp:align>center</wp:align>
             </wp:positionV>
             <wp:extent cx="3383280" cy="6781800"/>
-            <wp:effectExtent l="0" t="0" r="7620" b="0"/>
+            <wp:effectExtent l="19050" t="19050" r="26670" b="19050"/>
             <wp:wrapNone/>
             <wp:docPr id="29" name="Picture 29"/>
             <wp:cNvGraphicFramePr>
@@ -17628,160 +18378,6 @@
                 <pic:pic xmlns:pic="http://schemas.openxmlformats.org/drawingml/2006/picture">
                   <pic:nvPicPr>
                     <pic:cNvPr id="0" name="Picture 21"/>
-                    <pic:cNvPicPr>
-                      <a:picLocks noChangeAspect="1" noChangeArrowheads="1"/>
-                    </pic:cNvPicPr>
-                  </pic:nvPicPr>
-                  <pic:blipFill>
-                    <a:blip r:embed="rId23">
-                      <a:extLst>
-                        <a:ext uri="{28A0092B-C50C-407E-A947-70E740481C1C}">
-                          <a14:useLocalDpi xmlns:a14="http://schemas.microsoft.com/office/drawing/2010/main" val="0"/>
-                        </a:ext>
-                      </a:extLst>
-                    </a:blip>
-                    <a:srcRect/>
-                    <a:stretch>
-                      <a:fillRect/>
-                    </a:stretch>
-                  </pic:blipFill>
-                  <pic:spPr bwMode="auto">
-                    <a:xfrm>
-                      <a:off x="0" y="0"/>
-                      <a:ext cx="3383280" cy="6781800"/>
-                    </a:xfrm>
-                    <a:prstGeom prst="rect">
-                      <a:avLst/>
-                    </a:prstGeom>
-                    <a:noFill/>
-                    <a:ln>
-                      <a:noFill/>
-                    </a:ln>
-                  </pic:spPr>
-                </pic:pic>
-              </a:graphicData>
-            </a:graphic>
-          </wp:anchor>
-        </w:drawing>
-      </w:r>
-      <w:r>
-        <w:rPr>
-          <w:rFonts w:ascii="Times New Roman" w:hAnsi="Times New Roman" w:cs="Times New Roman"/>
-          <w:b/>
-          <w:bCs/>
-          <w:sz w:val="32"/>
-          <w:szCs w:val="32"/>
-        </w:rPr>
-        <w:br w:type="page"/>
-      </w:r>
-      <w:r>
-        <w:rPr>
-          <w:rFonts w:ascii="Times New Roman" w:hAnsi="Times New Roman" w:cs="Times New Roman"/>
-          <w:b/>
-          <w:bCs/>
-          <w:noProof/>
-          <w:sz w:val="32"/>
-          <w:szCs w:val="32"/>
-        </w:rPr>
-        <w:lastRenderedPageBreak/>
-        <w:drawing>
-          <wp:anchor distT="0" distB="0" distL="114300" distR="114300" simplePos="0" relativeHeight="251675648" behindDoc="0" locked="0" layoutInCell="1" allowOverlap="1" wp14:anchorId="141900F2" wp14:editId="48516E4D">
-            <wp:simplePos x="0" y="0"/>
-            <wp:positionH relativeFrom="page">
-              <wp:align>center</wp:align>
-            </wp:positionH>
-            <wp:positionV relativeFrom="margin">
-              <wp:align>center</wp:align>
-            </wp:positionV>
-            <wp:extent cx="3383280" cy="6781800"/>
-            <wp:effectExtent l="0" t="0" r="7620" b="0"/>
-            <wp:wrapNone/>
-            <wp:docPr id="35" name="Picture 35"/>
-            <wp:cNvGraphicFramePr>
-              <a:graphicFrameLocks xmlns:a="http://schemas.openxmlformats.org/drawingml/2006/main" noChangeAspect="1"/>
-            </wp:cNvGraphicFramePr>
-            <a:graphic xmlns:a="http://schemas.openxmlformats.org/drawingml/2006/main">
-              <a:graphicData uri="http://schemas.openxmlformats.org/drawingml/2006/picture">
-                <pic:pic xmlns:pic="http://schemas.openxmlformats.org/drawingml/2006/picture">
-                  <pic:nvPicPr>
-                    <pic:cNvPr id="0" name="Picture 27"/>
-                    <pic:cNvPicPr>
-                      <a:picLocks noChangeAspect="1" noChangeArrowheads="1"/>
-                    </pic:cNvPicPr>
-                  </pic:nvPicPr>
-                  <pic:blipFill>
-                    <a:blip r:embed="rId24">
-                      <a:extLst>
-                        <a:ext uri="{28A0092B-C50C-407E-A947-70E740481C1C}">
-                          <a14:useLocalDpi xmlns:a14="http://schemas.microsoft.com/office/drawing/2010/main" val="0"/>
-                        </a:ext>
-                      </a:extLst>
-                    </a:blip>
-                    <a:srcRect/>
-                    <a:stretch>
-                      <a:fillRect/>
-                    </a:stretch>
-                  </pic:blipFill>
-                  <pic:spPr bwMode="auto">
-                    <a:xfrm>
-                      <a:off x="0" y="0"/>
-                      <a:ext cx="3383280" cy="6781800"/>
-                    </a:xfrm>
-                    <a:prstGeom prst="rect">
-                      <a:avLst/>
-                    </a:prstGeom>
-                    <a:noFill/>
-                    <a:ln>
-                      <a:noFill/>
-                    </a:ln>
-                  </pic:spPr>
-                </pic:pic>
-              </a:graphicData>
-            </a:graphic>
-          </wp:anchor>
-        </w:drawing>
-      </w:r>
-      <w:r>
-        <w:rPr>
-          <w:rFonts w:ascii="Times New Roman" w:hAnsi="Times New Roman" w:cs="Times New Roman"/>
-          <w:b/>
-          <w:bCs/>
-          <w:sz w:val="32"/>
-          <w:szCs w:val="32"/>
-        </w:rPr>
-        <w:br w:type="page"/>
-      </w:r>
-      <w:r>
-        <w:rPr>
-          <w:rFonts w:ascii="Times New Roman" w:hAnsi="Times New Roman" w:cs="Times New Roman"/>
-          <w:b/>
-          <w:bCs/>
-          <w:noProof/>
-          <w:sz w:val="32"/>
-          <w:szCs w:val="32"/>
-        </w:rPr>
-        <w:lastRenderedPageBreak/>
-        <w:drawing>
-          <wp:anchor distT="0" distB="0" distL="114300" distR="114300" simplePos="0" relativeHeight="251679744" behindDoc="0" locked="0" layoutInCell="1" allowOverlap="1" wp14:anchorId="5796FFE1" wp14:editId="338F2781">
-            <wp:simplePos x="0" y="0"/>
-            <wp:positionH relativeFrom="margin">
-              <wp:align>center</wp:align>
-            </wp:positionH>
-            <wp:positionV relativeFrom="margin">
-              <wp:align>center</wp:align>
-            </wp:positionV>
-            <wp:extent cx="3383280" cy="6781800"/>
-            <wp:effectExtent l="0" t="0" r="7620" b="0"/>
-            <wp:wrapNone/>
-            <wp:docPr id="33" name="Picture 33"/>
-            <wp:cNvGraphicFramePr>
-              <a:graphicFrameLocks xmlns:a="http://schemas.openxmlformats.org/drawingml/2006/main" noChangeAspect="1"/>
-            </wp:cNvGraphicFramePr>
-            <a:graphic xmlns:a="http://schemas.openxmlformats.org/drawingml/2006/main">
-              <a:graphicData uri="http://schemas.openxmlformats.org/drawingml/2006/picture">
-                <pic:pic xmlns:pic="http://schemas.openxmlformats.org/drawingml/2006/picture">
-                  <pic:nvPicPr>
-                    <pic:cNvPr id="0" name="Picture 25"/>
                     <pic:cNvPicPr>
                       <a:picLocks noChangeAspect="1" noChangeArrowheads="1"/>
                     </pic:cNvPicPr>
@@ -17809,7 +18405,9 @@
                     </a:prstGeom>
                     <a:noFill/>
                     <a:ln>
-                      <a:noFill/>
+                      <a:solidFill>
+                        <a:schemeClr val="tx1"/>
+                      </a:solidFill>
                     </a:ln>
                   </pic:spPr>
                 </pic:pic>
@@ -17828,18 +18426,6 @@
         </w:rPr>
         <w:br w:type="page"/>
       </w:r>
-    </w:p>
-    <w:p>
-      <w:pPr>
-        <w:spacing w:line="360" w:lineRule="auto"/>
-        <w:rPr>
-          <w:rFonts w:ascii="Times New Roman" w:hAnsi="Times New Roman" w:cs="Times New Roman"/>
-          <w:b/>
-          <w:bCs/>
-          <w:sz w:val="32"/>
-          <w:szCs w:val="32"/>
-        </w:rPr>
-      </w:pPr>
       <w:r>
         <w:rPr>
           <w:rFonts w:ascii="Times New Roman" w:hAnsi="Times New Roman" w:cs="Times New Roman"/>
@@ -17851,18 +18437,18 @@
         </w:rPr>
         <w:lastRenderedPageBreak/>
         <w:drawing>
-          <wp:anchor distT="0" distB="0" distL="114300" distR="114300" simplePos="0" relativeHeight="251677696" behindDoc="0" locked="0" layoutInCell="1" allowOverlap="1" wp14:anchorId="3E83683B" wp14:editId="05940933">
+          <wp:anchor distT="0" distB="0" distL="114300" distR="114300" simplePos="0" relativeHeight="251675648" behindDoc="0" locked="0" layoutInCell="1" allowOverlap="1" wp14:anchorId="141900F2" wp14:editId="72E74CE9">
             <wp:simplePos x="0" y="0"/>
-            <wp:positionH relativeFrom="margin">
+            <wp:positionH relativeFrom="page">
               <wp:align>center</wp:align>
             </wp:positionH>
             <wp:positionV relativeFrom="margin">
               <wp:align>center</wp:align>
             </wp:positionV>
             <wp:extent cx="3383280" cy="6781800"/>
-            <wp:effectExtent l="0" t="0" r="7620" b="0"/>
+            <wp:effectExtent l="19050" t="19050" r="26670" b="19050"/>
             <wp:wrapNone/>
-            <wp:docPr id="34" name="Picture 34"/>
+            <wp:docPr id="35" name="Picture 35"/>
             <wp:cNvGraphicFramePr>
               <a:graphicFrameLocks xmlns:a="http://schemas.openxmlformats.org/drawingml/2006/main" noChangeAspect="1"/>
             </wp:cNvGraphicFramePr>
@@ -17870,7 +18456,7 @@
               <a:graphicData uri="http://schemas.openxmlformats.org/drawingml/2006/picture">
                 <pic:pic xmlns:pic="http://schemas.openxmlformats.org/drawingml/2006/picture">
                   <pic:nvPicPr>
-                    <pic:cNvPr id="0" name="Picture 26"/>
+                    <pic:cNvPr id="0" name="Picture 27"/>
                     <pic:cNvPicPr>
                       <a:picLocks noChangeAspect="1" noChangeArrowheads="1"/>
                     </pic:cNvPicPr>
@@ -17898,7 +18484,9 @@
                     </a:prstGeom>
                     <a:noFill/>
                     <a:ln>
-                      <a:noFill/>
+                      <a:solidFill>
+                        <a:schemeClr val="tx1"/>
+                      </a:solidFill>
                     </a:ln>
                   </pic:spPr>
                 </pic:pic>
@@ -17917,30 +18505,6 @@
         </w:rPr>
         <w:br w:type="page"/>
       </w:r>
-    </w:p>
-    <w:p>
-      <w:pPr>
-        <w:spacing w:line="360" w:lineRule="auto"/>
-        <w:rPr>
-          <w:rFonts w:ascii="Times New Roman" w:hAnsi="Times New Roman" w:cs="Times New Roman"/>
-          <w:b/>
-          <w:bCs/>
-          <w:sz w:val="32"/>
-          <w:szCs w:val="32"/>
-        </w:rPr>
-      </w:pPr>
-    </w:p>
-    <w:p>
-      <w:pPr>
-        <w:spacing w:line="360" w:lineRule="auto"/>
-        <w:rPr>
-          <w:rFonts w:ascii="Times New Roman" w:hAnsi="Times New Roman" w:cs="Times New Roman"/>
-          <w:b/>
-          <w:bCs/>
-          <w:sz w:val="32"/>
-          <w:szCs w:val="32"/>
-        </w:rPr>
-      </w:pPr>
       <w:r>
         <w:rPr>
           <w:rFonts w:ascii="Times New Roman" w:hAnsi="Times New Roman" w:cs="Times New Roman"/>
@@ -17950,8 +18514,9 @@
           <w:sz w:val="32"/>
           <w:szCs w:val="32"/>
         </w:rPr>
+        <w:lastRenderedPageBreak/>
         <w:drawing>
-          <wp:anchor distT="0" distB="0" distL="114300" distR="114300" simplePos="0" relativeHeight="251680768" behindDoc="0" locked="0" layoutInCell="1" allowOverlap="1" wp14:anchorId="15DA67F1" wp14:editId="1AA0F0B5">
+          <wp:anchor distT="0" distB="0" distL="114300" distR="114300" simplePos="0" relativeHeight="251679744" behindDoc="0" locked="0" layoutInCell="1" allowOverlap="1" wp14:anchorId="5796FFE1" wp14:editId="4835D6ED">
             <wp:simplePos x="0" y="0"/>
             <wp:positionH relativeFrom="margin">
               <wp:align>center</wp:align>
@@ -17960,9 +18525,9 @@
               <wp:align>center</wp:align>
             </wp:positionV>
             <wp:extent cx="3383280" cy="6781800"/>
-            <wp:effectExtent l="0" t="0" r="7620" b="0"/>
+            <wp:effectExtent l="19050" t="19050" r="26670" b="19050"/>
             <wp:wrapNone/>
-            <wp:docPr id="32" name="Picture 32"/>
+            <wp:docPr id="33" name="Picture 33"/>
             <wp:cNvGraphicFramePr>
               <a:graphicFrameLocks xmlns:a="http://schemas.openxmlformats.org/drawingml/2006/main" noChangeAspect="1"/>
             </wp:cNvGraphicFramePr>
@@ -17970,7 +18535,7 @@
               <a:graphicData uri="http://schemas.openxmlformats.org/drawingml/2006/picture">
                 <pic:pic xmlns:pic="http://schemas.openxmlformats.org/drawingml/2006/picture">
                   <pic:nvPicPr>
-                    <pic:cNvPr id="0" name="Picture 24"/>
+                    <pic:cNvPr id="0" name="Picture 25"/>
                     <pic:cNvPicPr>
                       <a:picLocks noChangeAspect="1" noChangeArrowheads="1"/>
                     </pic:cNvPicPr>
@@ -17998,7 +18563,9 @@
                     </a:prstGeom>
                     <a:noFill/>
                     <a:ln>
-                      <a:noFill/>
+                      <a:solidFill>
+                        <a:schemeClr val="tx1"/>
+                      </a:solidFill>
                     </a:ln>
                   </pic:spPr>
                 </pic:pic>
@@ -18007,18 +18574,6 @@
           </wp:anchor>
         </w:drawing>
       </w:r>
-    </w:p>
-    <w:p>
-      <w:pPr>
-        <w:spacing w:line="360" w:lineRule="auto"/>
-        <w:rPr>
-          <w:rFonts w:ascii="Times New Roman" w:hAnsi="Times New Roman" w:cs="Times New Roman"/>
-          <w:b/>
-          <w:bCs/>
-          <w:sz w:val="32"/>
-          <w:szCs w:val="32"/>
-        </w:rPr>
-      </w:pPr>
       <w:r>
         <w:rPr>
           <w:rFonts w:ascii="Times New Roman" w:hAnsi="Times New Roman" w:cs="Times New Roman"/>
@@ -18052,18 +18607,18 @@
         </w:rPr>
         <w:lastRenderedPageBreak/>
         <w:drawing>
-          <wp:anchor distT="0" distB="0" distL="114300" distR="114300" simplePos="0" relativeHeight="251678720" behindDoc="0" locked="0" layoutInCell="1" allowOverlap="1" wp14:anchorId="4FCF3C9B" wp14:editId="1C5C25D2">
+          <wp:anchor distT="0" distB="0" distL="114300" distR="114300" simplePos="0" relativeHeight="251677696" behindDoc="0" locked="0" layoutInCell="1" allowOverlap="1" wp14:anchorId="3E83683B" wp14:editId="43274B21">
             <wp:simplePos x="0" y="0"/>
             <wp:positionH relativeFrom="margin">
-              <wp:posOffset>1058905</wp:posOffset>
+              <wp:align>center</wp:align>
             </wp:positionH>
             <wp:positionV relativeFrom="margin">
-              <wp:posOffset>736638</wp:posOffset>
+              <wp:align>center</wp:align>
             </wp:positionV>
-            <wp:extent cx="3384000" cy="6403459"/>
-            <wp:effectExtent l="0" t="0" r="6985" b="0"/>
-            <wp:wrapTopAndBottom/>
-            <wp:docPr id="31" name="Picture 31"/>
+            <wp:extent cx="3383280" cy="6781800"/>
+            <wp:effectExtent l="19050" t="19050" r="26670" b="19050"/>
+            <wp:wrapNone/>
+            <wp:docPr id="34" name="Picture 34"/>
             <wp:cNvGraphicFramePr>
               <a:graphicFrameLocks xmlns:a="http://schemas.openxmlformats.org/drawingml/2006/main" noChangeAspect="1"/>
             </wp:cNvGraphicFramePr>
@@ -18071,7 +18626,7 @@
               <a:graphicData uri="http://schemas.openxmlformats.org/drawingml/2006/picture">
                 <pic:pic xmlns:pic="http://schemas.openxmlformats.org/drawingml/2006/picture">
                   <pic:nvPicPr>
-                    <pic:cNvPr id="0" name="Picture 23"/>
+                    <pic:cNvPr id="0" name="Picture 26"/>
                     <pic:cNvPicPr>
                       <a:picLocks noChangeAspect="1" noChangeArrowheads="1"/>
                     </pic:cNvPicPr>
@@ -18092,14 +18647,118 @@
                   <pic:spPr bwMode="auto">
                     <a:xfrm>
                       <a:off x="0" y="0"/>
-                      <a:ext cx="3384000" cy="6403459"/>
+                      <a:ext cx="3383280" cy="6781800"/>
                     </a:xfrm>
                     <a:prstGeom prst="rect">
                       <a:avLst/>
                     </a:prstGeom>
                     <a:noFill/>
                     <a:ln>
-                      <a:noFill/>
+                      <a:solidFill>
+                        <a:schemeClr val="tx1"/>
+                      </a:solidFill>
+                    </a:ln>
+                  </pic:spPr>
+                </pic:pic>
+              </a:graphicData>
+            </a:graphic>
+          </wp:anchor>
+        </w:drawing>
+      </w:r>
+      <w:r>
+        <w:rPr>
+          <w:rFonts w:ascii="Times New Roman" w:hAnsi="Times New Roman" w:cs="Times New Roman"/>
+          <w:b/>
+          <w:bCs/>
+          <w:sz w:val="32"/>
+          <w:szCs w:val="32"/>
+        </w:rPr>
+        <w:br w:type="page"/>
+      </w:r>
+    </w:p>
+    <w:p>
+      <w:pPr>
+        <w:spacing w:line="360" w:lineRule="auto"/>
+        <w:rPr>
+          <w:rFonts w:ascii="Times New Roman" w:hAnsi="Times New Roman" w:cs="Times New Roman"/>
+          <w:b/>
+          <w:bCs/>
+          <w:sz w:val="32"/>
+          <w:szCs w:val="32"/>
+        </w:rPr>
+      </w:pPr>
+    </w:p>
+    <w:p>
+      <w:pPr>
+        <w:spacing w:line="360" w:lineRule="auto"/>
+        <w:rPr>
+          <w:rFonts w:ascii="Times New Roman" w:hAnsi="Times New Roman" w:cs="Times New Roman"/>
+          <w:b/>
+          <w:bCs/>
+          <w:sz w:val="32"/>
+          <w:szCs w:val="32"/>
+        </w:rPr>
+      </w:pPr>
+      <w:r>
+        <w:rPr>
+          <w:rFonts w:ascii="Times New Roman" w:hAnsi="Times New Roman" w:cs="Times New Roman"/>
+          <w:b/>
+          <w:bCs/>
+          <w:noProof/>
+          <w:sz w:val="32"/>
+          <w:szCs w:val="32"/>
+        </w:rPr>
+        <w:drawing>
+          <wp:anchor distT="0" distB="0" distL="114300" distR="114300" simplePos="0" relativeHeight="251680768" behindDoc="0" locked="0" layoutInCell="1" allowOverlap="1" wp14:anchorId="15DA67F1" wp14:editId="45F59913">
+            <wp:simplePos x="0" y="0"/>
+            <wp:positionH relativeFrom="margin">
+              <wp:posOffset>1078865</wp:posOffset>
+            </wp:positionH>
+            <wp:positionV relativeFrom="margin">
+              <wp:posOffset>707390</wp:posOffset>
+            </wp:positionV>
+            <wp:extent cx="3383579" cy="6782400"/>
+            <wp:effectExtent l="19050" t="19050" r="26670" b="19050"/>
+            <wp:wrapNone/>
+            <wp:docPr id="32" name="Picture 32"/>
+            <wp:cNvGraphicFramePr>
+              <a:graphicFrameLocks xmlns:a="http://schemas.openxmlformats.org/drawingml/2006/main" noChangeAspect="1"/>
+            </wp:cNvGraphicFramePr>
+            <a:graphic xmlns:a="http://schemas.openxmlformats.org/drawingml/2006/main">
+              <a:graphicData uri="http://schemas.openxmlformats.org/drawingml/2006/picture">
+                <pic:pic xmlns:pic="http://schemas.openxmlformats.org/drawingml/2006/picture">
+                  <pic:nvPicPr>
+                    <pic:cNvPr id="0" name="Picture 24"/>
+                    <pic:cNvPicPr>
+                      <a:picLocks noChangeAspect="1" noChangeArrowheads="1"/>
+                    </pic:cNvPicPr>
+                  </pic:nvPicPr>
+                  <pic:blipFill>
+                    <a:blip r:embed="rId29">
+                      <a:extLst>
+                        <a:ext uri="{28A0092B-C50C-407E-A947-70E740481C1C}">
+                          <a14:useLocalDpi xmlns:a14="http://schemas.microsoft.com/office/drawing/2010/main" val="0"/>
+                        </a:ext>
+                      </a:extLst>
+                    </a:blip>
+                    <a:srcRect/>
+                    <a:stretch>
+                      <a:fillRect/>
+                    </a:stretch>
+                  </pic:blipFill>
+                  <pic:spPr bwMode="auto">
+                    <a:xfrm>
+                      <a:off x="0" y="0"/>
+                      <a:ext cx="3383579" cy="6782400"/>
+                    </a:xfrm>
+                    <a:prstGeom prst="rect">
+                      <a:avLst/>
+                    </a:prstGeom>
+                    <a:noFill/>
+                    <a:ln>
+                      <a:solidFill>
+                        <a:schemeClr val="tx1"/>
+                      </a:solidFill>
                     </a:ln>
                   </pic:spPr>
                 </pic:pic>
@@ -18114,7 +18773,10 @@
           </wp:anchor>
         </w:drawing>
       </w:r>
-      <w:r>
+    </w:p>
+    <w:p>
+      <w:pPr>
+        <w:spacing w:line="360" w:lineRule="auto"/>
         <w:rPr>
           <w:rFonts w:ascii="Times New Roman" w:hAnsi="Times New Roman" w:cs="Times New Roman"/>
           <w:b/>
@@ -18122,12 +18784,232 @@
           <w:sz w:val="32"/>
           <w:szCs w:val="32"/>
         </w:rPr>
+      </w:pPr>
+      <w:r>
+        <w:rPr>
+          <w:rFonts w:ascii="Times New Roman" w:hAnsi="Times New Roman" w:cs="Times New Roman"/>
+          <w:b/>
+          <w:bCs/>
+          <w:sz w:val="32"/>
+          <w:szCs w:val="32"/>
+        </w:rPr>
+        <w:br w:type="page"/>
+      </w:r>
+    </w:p>
+    <w:p>
+      <w:pPr>
+        <w:spacing w:line="360" w:lineRule="auto"/>
+        <w:rPr>
+          <w:rFonts w:ascii="Times New Roman" w:hAnsi="Times New Roman" w:cs="Times New Roman"/>
+          <w:b/>
+          <w:bCs/>
+          <w:sz w:val="32"/>
+          <w:szCs w:val="32"/>
+        </w:rPr>
+      </w:pPr>
+      <w:r>
+        <w:rPr>
+          <w:rFonts w:ascii="Times New Roman" w:hAnsi="Times New Roman" w:cs="Times New Roman"/>
+          <w:b/>
+          <w:bCs/>
+          <w:noProof/>
+          <w:sz w:val="32"/>
+          <w:szCs w:val="32"/>
+        </w:rPr>
+        <w:lastRenderedPageBreak/>
+        <w:drawing>
+          <wp:anchor distT="0" distB="0" distL="114300" distR="114300" simplePos="0" relativeHeight="251686912" behindDoc="0" locked="0" layoutInCell="1" allowOverlap="1" wp14:anchorId="3B964B09" wp14:editId="2CDC2122">
+            <wp:simplePos x="0" y="0"/>
+            <wp:positionH relativeFrom="column">
+              <wp:posOffset>1534160</wp:posOffset>
+            </wp:positionH>
+            <wp:positionV relativeFrom="page">
+              <wp:posOffset>1481455</wp:posOffset>
+            </wp:positionV>
+            <wp:extent cx="3384000" cy="6767515"/>
+            <wp:effectExtent l="19050" t="19050" r="26035" b="14605"/>
+            <wp:wrapTopAndBottom/>
+            <wp:docPr id="18" name="Picture 18"/>
+            <wp:cNvGraphicFramePr>
+              <a:graphicFrameLocks xmlns:a="http://schemas.openxmlformats.org/drawingml/2006/main" noChangeAspect="1"/>
+            </wp:cNvGraphicFramePr>
+            <a:graphic xmlns:a="http://schemas.openxmlformats.org/drawingml/2006/main">
+              <a:graphicData uri="http://schemas.openxmlformats.org/drawingml/2006/picture">
+                <pic:pic xmlns:pic="http://schemas.openxmlformats.org/drawingml/2006/picture">
+                  <pic:nvPicPr>
+                    <pic:cNvPr id="0" name="Picture 6"/>
+                    <pic:cNvPicPr>
+                      <a:picLocks noChangeAspect="1" noChangeArrowheads="1"/>
+                    </pic:cNvPicPr>
+                  </pic:nvPicPr>
+                  <pic:blipFill>
+                    <a:blip r:embed="rId30">
+                      <a:extLst>
+                        <a:ext uri="{28A0092B-C50C-407E-A947-70E740481C1C}">
+                          <a14:useLocalDpi xmlns:a14="http://schemas.microsoft.com/office/drawing/2010/main" val="0"/>
+                        </a:ext>
+                      </a:extLst>
+                    </a:blip>
+                    <a:srcRect/>
+                    <a:stretch>
+                      <a:fillRect/>
+                    </a:stretch>
+                  </pic:blipFill>
+                  <pic:spPr bwMode="auto">
+                    <a:xfrm>
+                      <a:off x="0" y="0"/>
+                      <a:ext cx="3384000" cy="6767515"/>
+                    </a:xfrm>
+                    <a:prstGeom prst="rect">
+                      <a:avLst/>
+                    </a:prstGeom>
+                    <a:noFill/>
+                    <a:ln>
+                      <a:solidFill>
+                        <a:schemeClr val="tx1"/>
+                      </a:solidFill>
+                    </a:ln>
+                  </pic:spPr>
+                </pic:pic>
+              </a:graphicData>
+            </a:graphic>
+            <wp14:sizeRelH relativeFrom="margin">
+              <wp14:pctWidth>0</wp14:pctWidth>
+            </wp14:sizeRelH>
+            <wp14:sizeRelV relativeFrom="margin">
+              <wp14:pctHeight>0</wp14:pctHeight>
+            </wp14:sizeRelV>
+          </wp:anchor>
+        </w:drawing>
+      </w:r>
+      <w:r>
+        <w:rPr>
+          <w:rFonts w:ascii="Times New Roman" w:hAnsi="Times New Roman" w:cs="Times New Roman"/>
+          <w:b/>
+          <w:bCs/>
+          <w:sz w:val="32"/>
+          <w:szCs w:val="32"/>
+        </w:rPr>
         <w:tab/>
       </w:r>
     </w:p>
+    <w:p>
+      <w:pPr>
+        <w:spacing w:line="360" w:lineRule="auto"/>
+        <w:rPr>
+          <w:rFonts w:ascii="Times New Roman" w:hAnsi="Times New Roman" w:cs="Times New Roman"/>
+          <w:b/>
+          <w:bCs/>
+          <w:sz w:val="32"/>
+          <w:szCs w:val="32"/>
+        </w:rPr>
+      </w:pPr>
+      <w:r>
+        <w:rPr>
+          <w:rFonts w:ascii="Times New Roman" w:hAnsi="Times New Roman" w:cs="Times New Roman"/>
+          <w:b/>
+          <w:bCs/>
+          <w:sz w:val="32"/>
+          <w:szCs w:val="32"/>
+        </w:rPr>
+        <w:br w:type="page"/>
+      </w:r>
+    </w:p>
+    <w:p>
+      <w:pPr>
+        <w:spacing w:line="360" w:lineRule="auto"/>
+        <w:rPr>
+          <w:rFonts w:ascii="Times New Roman" w:hAnsi="Times New Roman" w:cs="Times New Roman"/>
+          <w:b/>
+          <w:bCs/>
+          <w:sz w:val="32"/>
+          <w:szCs w:val="32"/>
+        </w:rPr>
+      </w:pPr>
+      <w:r>
+        <w:rPr>
+          <w:rFonts w:ascii="Times New Roman" w:hAnsi="Times New Roman" w:cs="Times New Roman"/>
+          <w:b/>
+          <w:bCs/>
+          <w:noProof/>
+          <w:sz w:val="32"/>
+          <w:szCs w:val="32"/>
+        </w:rPr>
+        <w:lastRenderedPageBreak/>
+        <w:drawing>
+          <wp:anchor distT="0" distB="0" distL="114300" distR="114300" simplePos="0" relativeHeight="251687936" behindDoc="0" locked="0" layoutInCell="1" allowOverlap="1" wp14:anchorId="1C69EDC4" wp14:editId="7633C26B">
+            <wp:simplePos x="0" y="0"/>
+            <wp:positionH relativeFrom="column">
+              <wp:posOffset>1140832</wp:posOffset>
+            </wp:positionH>
+            <wp:positionV relativeFrom="page">
+              <wp:posOffset>1497724</wp:posOffset>
+            </wp:positionV>
+            <wp:extent cx="3373755" cy="6779260"/>
+            <wp:effectExtent l="19050" t="19050" r="17145" b="21590"/>
+            <wp:wrapTopAndBottom/>
+            <wp:docPr id="13" name="Picture 13"/>
+            <wp:cNvGraphicFramePr>
+              <a:graphicFrameLocks xmlns:a="http://schemas.openxmlformats.org/drawingml/2006/main" noChangeAspect="1"/>
+            </wp:cNvGraphicFramePr>
+            <a:graphic xmlns:a="http://schemas.openxmlformats.org/drawingml/2006/main">
+              <a:graphicData uri="http://schemas.openxmlformats.org/drawingml/2006/picture">
+                <pic:pic xmlns:pic="http://schemas.openxmlformats.org/drawingml/2006/picture">
+                  <pic:nvPicPr>
+                    <pic:cNvPr id="0" name="Picture 2"/>
+                    <pic:cNvPicPr>
+                      <a:picLocks noChangeAspect="1" noChangeArrowheads="1"/>
+                    </pic:cNvPicPr>
+                  </pic:nvPicPr>
+                  <pic:blipFill>
+                    <a:blip r:embed="rId31">
+                      <a:extLst>
+                        <a:ext uri="{28A0092B-C50C-407E-A947-70E740481C1C}">
+                          <a14:useLocalDpi xmlns:a14="http://schemas.microsoft.com/office/drawing/2010/main" val="0"/>
+                        </a:ext>
+                      </a:extLst>
+                    </a:blip>
+                    <a:srcRect/>
+                    <a:stretch>
+                      <a:fillRect/>
+                    </a:stretch>
+                  </pic:blipFill>
+                  <pic:spPr bwMode="auto">
+                    <a:xfrm>
+                      <a:off x="0" y="0"/>
+                      <a:ext cx="3373755" cy="6779260"/>
+                    </a:xfrm>
+                    <a:prstGeom prst="rect">
+                      <a:avLst/>
+                    </a:prstGeom>
+                    <a:noFill/>
+                    <a:ln w="1270">
+                      <a:solidFill>
+                        <a:schemeClr val="tx1"/>
+                      </a:solidFill>
+                    </a:ln>
+                  </pic:spPr>
+                </pic:pic>
+              </a:graphicData>
+            </a:graphic>
+          </wp:anchor>
+        </w:drawing>
+      </w:r>
+      <w:r>
+        <w:rPr>
+          <w:rFonts w:ascii="Times New Roman" w:hAnsi="Times New Roman" w:cs="Times New Roman"/>
+          <w:b/>
+          <w:bCs/>
+          <w:noProof/>
+          <w:sz w:val="32"/>
+          <w:szCs w:val="32"/>
+        </w:rPr>
+        <w:softHyphen/>
+      </w:r>
+    </w:p>
     <w:sectPr>
-      <w:headerReference w:type="default" r:id="rId29"/>
-      <w:footerReference w:type="default" r:id="rId30"/>
+      <w:headerReference w:type="default" r:id="rId32"/>
+      <w:footerReference w:type="default" r:id="rId33"/>
       <w:pgSz w:w="11906" w:h="16838"/>
       <w:pgMar w:top="1440" w:right="1440" w:bottom="1440" w:left="1728" w:header="680" w:footer="709" w:gutter="0"/>
       <w:pgNumType w:start="0"/>
@@ -18450,7 +19332,7 @@
         <v:path o:extrusionok="f" gradientshapeok="t" o:connecttype="rect"/>
         <o:lock v:ext="edit" aspectratio="t"/>
       </v:shapetype>
-      <v:shape id="_x0000_i1053" type="#_x0000_t75" style="width:10.9pt;height:10.9pt" o:bullet="t">
+      <v:shape id="_x0000_i1049" type="#_x0000_t75" style="width:11.15pt;height:11.15pt" o:bullet="t">
         <v:imagedata r:id="rId1" o:title="msoEC2E"/>
       </v:shape>
     </w:pict>
@@ -21736,6 +22618,94 @@
       <w:vertAlign w:val="superscript"/>
     </w:rPr>
   </w:style>
+  <w:style w:type="paragraph" w:styleId="Title">
+    <w:name w:val="Title"/>
+    <w:basedOn w:val="Normal"/>
+    <w:next w:val="Normal"/>
+    <w:link w:val="TitleChar"/>
+    <w:uiPriority w:val="10"/>
+    <w:qFormat/>
+    <w:rsid w:val="00972286"/>
+    <w:pPr>
+      <w:spacing w:after="0" w:line="240" w:lineRule="auto"/>
+      <w:contextualSpacing/>
+    </w:pPr>
+    <w:rPr>
+      <w:rFonts w:asciiTheme="majorHAnsi" w:eastAsiaTheme="majorEastAsia" w:hAnsiTheme="majorHAnsi" w:cstheme="majorBidi"/>
+      <w:spacing w:val="-10"/>
+      <w:kern w:val="28"/>
+      <w:sz w:val="56"/>
+      <w:szCs w:val="56"/>
+    </w:rPr>
+  </w:style>
+  <w:style w:type="character" w:customStyle="1" w:styleId="TitleChar">
+    <w:name w:val="Title Char"/>
+    <w:basedOn w:val="DefaultParagraphFont"/>
+    <w:link w:val="Title"/>
+    <w:uiPriority w:val="10"/>
+    <w:rsid w:val="00972286"/>
+    <w:rPr>
+      <w:rFonts w:asciiTheme="majorHAnsi" w:eastAsiaTheme="majorEastAsia" w:hAnsiTheme="majorHAnsi" w:cstheme="majorBidi"/>
+      <w:spacing w:val="-10"/>
+      <w:kern w:val="28"/>
+      <w:sz w:val="56"/>
+      <w:szCs w:val="56"/>
+    </w:rPr>
+  </w:style>
+  <w:style w:type="paragraph" w:styleId="Quote">
+    <w:name w:val="Quote"/>
+    <w:basedOn w:val="Normal"/>
+    <w:next w:val="Normal"/>
+    <w:link w:val="QuoteChar"/>
+    <w:uiPriority w:val="29"/>
+    <w:qFormat/>
+    <w:rsid w:val="00972286"/>
+    <w:pPr>
+      <w:spacing w:before="200" w:line="256" w:lineRule="auto"/>
+      <w:ind w:left="864" w:right="864"/>
+      <w:jc w:val="center"/>
+    </w:pPr>
+    <w:rPr>
+      <w:i/>
+      <w:iCs/>
+      <w:color w:val="404040" w:themeColor="text1" w:themeTint="BF"/>
+    </w:rPr>
+  </w:style>
+  <w:style w:type="character" w:customStyle="1" w:styleId="QuoteChar">
+    <w:name w:val="Quote Char"/>
+    <w:basedOn w:val="DefaultParagraphFont"/>
+    <w:link w:val="Quote"/>
+    <w:uiPriority w:val="29"/>
+    <w:rsid w:val="00972286"/>
+    <w:rPr>
+      <w:i/>
+      <w:iCs/>
+      <w:color w:val="404040" w:themeColor="text1" w:themeTint="BF"/>
+    </w:rPr>
+  </w:style>
+  <w:style w:type="character" w:styleId="SubtleReference">
+    <w:name w:val="Subtle Reference"/>
+    <w:basedOn w:val="DefaultParagraphFont"/>
+    <w:uiPriority w:val="31"/>
+    <w:qFormat/>
+    <w:rsid w:val="00972286"/>
+    <w:rPr>
+      <w:smallCaps/>
+      <w:color w:val="5A5A5A" w:themeColor="text1" w:themeTint="A5"/>
+    </w:rPr>
+  </w:style>
+  <w:style w:type="character" w:styleId="Hyperlink">
+    <w:name w:val="Hyperlink"/>
+    <w:basedOn w:val="DefaultParagraphFont"/>
+    <w:uiPriority w:val="99"/>
+    <w:semiHidden/>
+    <w:unhideWhenUsed/>
+    <w:rsid w:val="004D1C55"/>
+    <w:rPr>
+      <w:color w:val="0000FF"/>
+      <w:u w:val="single"/>
+    </w:rPr>
+  </w:style>
 </w:styles>
 </file>
 
